--- a/App-Owns-Data StarterKit.docx
+++ b/App-Owns-Data StarterKit.docx
@@ -34,32 +34,10 @@
       </w:r>
     </w:p>
     <w:p>
-      <w:pPr>
-        <w:pStyle w:val="NormalWeb"/>
-        <w:shd w:val="clear" w:color="auto" w:fill="FFFFFF"/>
-        <w:rPr>
-          <w:rFonts w:ascii="Segoe UI" w:hAnsi="Segoe UI" w:cs="Segoe UI"/>
-          <w:color w:val="24292E"/>
-          <w:sz w:val="22"/>
-          <w:szCs w:val="22"/>
-        </w:rPr>
-      </w:pPr>
-      <w:r>
-        <w:rPr>
-          <w:rFonts w:ascii="Segoe UI" w:hAnsi="Segoe UI" w:cs="Segoe UI"/>
-          <w:color w:val="24292E"/>
-          <w:sz w:val="22"/>
-          <w:szCs w:val="22"/>
-        </w:rPr>
+      <w:r>
         <w:t>The </w:t>
       </w:r>
       <w:r>
-        <w:rPr>
-          <w:rFonts w:ascii="Segoe UI" w:hAnsi="Segoe UI" w:cs="Segoe UI"/>
-          <w:color w:val="24292E"/>
-          <w:sz w:val="22"/>
-          <w:szCs w:val="22"/>
-        </w:rPr>
         <w:t xml:space="preserve"> </w:t>
       </w:r>
       <w:r>
@@ -68,155 +46,84 @@
           <w:rFonts w:ascii="Segoe UI" w:hAnsi="Segoe UI" w:cs="Segoe UI"/>
           <w:color w:val="24292E"/>
           <w:sz w:val="22"/>
-          <w:szCs w:val="22"/>
         </w:rPr>
         <w:t xml:space="preserve">App-Owns-Data Starter Kit </w:t>
       </w:r>
       <w:r>
-        <w:rPr>
-          <w:rFonts w:ascii="Segoe UI" w:hAnsi="Segoe UI" w:cs="Segoe UI"/>
-          <w:color w:val="24292E"/>
-          <w:sz w:val="22"/>
-          <w:szCs w:val="22"/>
-        </w:rPr>
         <w:t xml:space="preserve">is a </w:t>
       </w:r>
       <w:r>
-        <w:rPr>
-          <w:rFonts w:ascii="Segoe UI" w:hAnsi="Segoe UI" w:cs="Segoe UI"/>
-          <w:color w:val="24292E"/>
-          <w:sz w:val="22"/>
-          <w:szCs w:val="22"/>
-        </w:rPr>
         <w:t xml:space="preserve">developer sample </w:t>
       </w:r>
       <w:r>
-        <w:rPr>
-          <w:rFonts w:ascii="Segoe UI" w:hAnsi="Segoe UI" w:cs="Segoe UI"/>
-          <w:color w:val="24292E"/>
-          <w:sz w:val="22"/>
-          <w:szCs w:val="22"/>
-        </w:rPr>
         <w:t xml:space="preserve">built using </w:t>
       </w:r>
       <w:r>
-        <w:rPr>
-          <w:rFonts w:ascii="Segoe UI" w:hAnsi="Segoe UI" w:cs="Segoe UI"/>
-          <w:color w:val="24292E"/>
-          <w:sz w:val="22"/>
-          <w:szCs w:val="22"/>
-        </w:rPr>
         <w:t xml:space="preserve">the </w:t>
       </w:r>
       <w:r>
-        <w:rPr>
-          <w:rFonts w:ascii="Segoe UI" w:hAnsi="Segoe UI" w:cs="Segoe UI"/>
-          <w:color w:val="24292E"/>
-          <w:sz w:val="22"/>
-          <w:szCs w:val="22"/>
-        </w:rPr>
         <w:t xml:space="preserve">.NET 5 </w:t>
       </w:r>
       <w:r>
-        <w:rPr>
-          <w:rFonts w:ascii="Segoe UI" w:hAnsi="Segoe UI" w:cs="Segoe UI"/>
-          <w:color w:val="24292E"/>
-          <w:sz w:val="22"/>
-          <w:szCs w:val="22"/>
-        </w:rPr>
         <w:t xml:space="preserve">SDK </w:t>
       </w:r>
       <w:r>
-        <w:rPr>
-          <w:rFonts w:ascii="Segoe UI" w:hAnsi="Segoe UI" w:cs="Segoe UI"/>
-          <w:color w:val="24292E"/>
-          <w:sz w:val="22"/>
-          <w:szCs w:val="22"/>
-        </w:rPr>
         <w:t xml:space="preserve">which demonstrates how to </w:t>
       </w:r>
       <w:r>
-        <w:rPr>
-          <w:rFonts w:ascii="Segoe UI" w:hAnsi="Segoe UI" w:cs="Segoe UI"/>
-          <w:color w:val="24292E"/>
-          <w:sz w:val="22"/>
-          <w:szCs w:val="22"/>
-        </w:rPr>
         <w:t xml:space="preserve">design </w:t>
       </w:r>
       <w:r>
-        <w:rPr>
-          <w:rFonts w:ascii="Segoe UI" w:hAnsi="Segoe UI" w:cs="Segoe UI"/>
-          <w:color w:val="24292E"/>
-          <w:sz w:val="22"/>
-          <w:szCs w:val="22"/>
-        </w:rPr>
-        <w:t xml:space="preserve">and implement a solution for App-Owns-Data embedding with Power BI in </w:t>
-      </w:r>
-      <w:r>
-        <w:rPr>
-          <w:rFonts w:ascii="Segoe UI" w:hAnsi="Segoe UI" w:cs="Segoe UI"/>
-          <w:color w:val="24292E"/>
-          <w:sz w:val="22"/>
-          <w:szCs w:val="22"/>
-        </w:rPr>
-        <w:t xml:space="preserve">a </w:t>
-      </w:r>
-      <w:r>
-        <w:rPr>
-          <w:rFonts w:ascii="Segoe UI" w:hAnsi="Segoe UI" w:cs="Segoe UI"/>
-          <w:color w:val="24292E"/>
-          <w:sz w:val="22"/>
-          <w:szCs w:val="22"/>
-        </w:rPr>
-        <w:t xml:space="preserve">multi-tenant </w:t>
-      </w:r>
-      <w:r>
-        <w:rPr>
-          <w:rFonts w:ascii="Segoe UI" w:hAnsi="Segoe UI" w:cs="Segoe UI"/>
-          <w:color w:val="24292E"/>
-          <w:sz w:val="22"/>
-          <w:szCs w:val="22"/>
-        </w:rPr>
-        <w:t>environment</w:t>
-      </w:r>
-      <w:r>
-        <w:rPr>
-          <w:rFonts w:ascii="Segoe UI" w:hAnsi="Segoe UI" w:cs="Segoe UI"/>
-          <w:color w:val="24292E"/>
-          <w:sz w:val="22"/>
-          <w:szCs w:val="22"/>
-        </w:rPr>
+        <w:t xml:space="preserve">a solution for </w:t>
+      </w:r>
+      <w:r>
+        <w:t xml:space="preserve">a multi-tenant environment that implements </w:t>
+      </w:r>
+      <w:r>
+        <w:t>App-Owns-Data embedding with Power BI</w:t>
+      </w:r>
+      <w:r>
         <w:t>.</w:t>
       </w:r>
       <w:r>
-        <w:rPr>
-          <w:rFonts w:ascii="Segoe UI" w:hAnsi="Segoe UI" w:cs="Segoe UI"/>
-          <w:color w:val="24292E"/>
-          <w:sz w:val="22"/>
-          <w:szCs w:val="22"/>
-        </w:rPr>
         <w:t xml:space="preserve"> </w:t>
       </w:r>
-    </w:p>
-    <w:p>
-      <w:pPr>
-        <w:pStyle w:val="NormalWeb"/>
-        <w:shd w:val="clear" w:color="auto" w:fill="FFFFFF"/>
-        <w:rPr>
-          <w:rFonts w:ascii="Segoe UI" w:hAnsi="Segoe UI" w:cs="Segoe UI"/>
-          <w:color w:val="24292E"/>
-          <w:sz w:val="22"/>
-          <w:szCs w:val="22"/>
-        </w:rPr>
-      </w:pPr>
-      <w:r>
-        <w:rPr>
-          <w:rFonts w:ascii="Segoe UI" w:hAnsi="Segoe UI" w:cs="Segoe UI"/>
-          <w:color w:val="24292E"/>
-          <w:sz w:val="22"/>
-          <w:szCs w:val="22"/>
-        </w:rPr>
+      <w:r>
+        <w:t xml:space="preserve">This solution contains a custom database and three separate web applications which demonstrate how to </w:t>
+      </w:r>
+      <w:r>
+        <w:t xml:space="preserve">leverage </w:t>
+      </w:r>
+      <w:r>
+        <w:t xml:space="preserve">common design patterns </w:t>
+      </w:r>
+      <w:r>
+        <w:t xml:space="preserve">with </w:t>
+      </w:r>
+      <w:r>
+        <w:t xml:space="preserve">App-Owns-Data </w:t>
+      </w:r>
+      <w:r>
+        <w:t xml:space="preserve">embedding such as how </w:t>
+      </w:r>
+      <w:r>
+        <w:t xml:space="preserve">to provision new Power BI workspaces for tenants, </w:t>
+      </w:r>
+      <w:r>
+        <w:t xml:space="preserve">how to </w:t>
+      </w:r>
+      <w:r>
+        <w:t xml:space="preserve">manage user permissions and </w:t>
+      </w:r>
+      <w:r>
+        <w:t xml:space="preserve">how to </w:t>
+      </w:r>
+      <w:r>
+        <w:t>monitor usage across users.</w:t>
+      </w:r>
+    </w:p>
+    <w:p>
+      <w:r>
         <w:t>If you have worked with Azure AD, the word </w:t>
       </w:r>
       <w:r>
@@ -225,401 +132,294 @@
           <w:rFonts w:ascii="Segoe UI" w:hAnsi="Segoe UI" w:cs="Segoe UI"/>
           <w:color w:val="24292E"/>
           <w:sz w:val="22"/>
-          <w:szCs w:val="22"/>
         </w:rPr>
         <w:t>"tenant"</w:t>
       </w:r>
       <w:r>
-        <w:rPr>
-          <w:rFonts w:ascii="Segoe UI" w:hAnsi="Segoe UI" w:cs="Segoe UI"/>
-          <w:color w:val="24292E"/>
-          <w:sz w:val="22"/>
-          <w:szCs w:val="22"/>
-        </w:rPr>
         <w:t xml:space="preserve"> might make you think of an Azure AD tenant. However, the concept of a tenant is different </w:t>
       </w:r>
       <w:r>
-        <w:rPr>
-          <w:rFonts w:ascii="Segoe UI" w:hAnsi="Segoe UI" w:cs="Segoe UI"/>
-          <w:color w:val="24292E"/>
-          <w:sz w:val="22"/>
-          <w:szCs w:val="22"/>
-        </w:rPr>
         <w:t>when designing a multi-tenant environment for App-Owns-Data embedding</w:t>
       </w:r>
       <w:r>
-        <w:rPr>
-          <w:rFonts w:ascii="Segoe UI" w:hAnsi="Segoe UI" w:cs="Segoe UI"/>
-          <w:color w:val="24292E"/>
-          <w:sz w:val="22"/>
-          <w:szCs w:val="22"/>
-        </w:rPr>
-        <w:t>. In this context, each tenant represents a customer for which you are embedding Power BI reports using the app-owns-data embedding model. In order to manage a multi-tenant environment, you must create a separate tenant for each customer. Provisioning a new customer tenant for Power BI embedding typically involves writing code to create a Power BI workspace, import a PBIX file, patch datasource credentials and start a dataset refresh operation.</w:t>
-      </w:r>
-    </w:p>
-    <w:p>
-      <w:pPr>
-        <w:pStyle w:val="NormalWeb"/>
-        <w:shd w:val="clear" w:color="auto" w:fill="FFFFFF"/>
-        <w:rPr>
-          <w:rFonts w:ascii="Segoe UI" w:hAnsi="Segoe UI" w:cs="Segoe UI"/>
-          <w:color w:val="24292E"/>
-          <w:sz w:val="22"/>
-          <w:szCs w:val="22"/>
-        </w:rPr>
-      </w:pPr>
-      <w:r>
-        <w:rPr>
-          <w:rFonts w:ascii="Segoe UI" w:hAnsi="Segoe UI" w:cs="Segoe UI"/>
-          <w:color w:val="24292E"/>
-          <w:sz w:val="22"/>
-          <w:szCs w:val="22"/>
-        </w:rPr>
-        <w:t>The problem that </w:t>
-      </w:r>
-      <w:r>
-        <w:rPr>
-          <w:rStyle w:val="Strong"/>
-          <w:rFonts w:ascii="Segoe UI" w:hAnsi="Segoe UI" w:cs="Segoe UI"/>
-          <w:color w:val="24292E"/>
-          <w:sz w:val="22"/>
-          <w:szCs w:val="22"/>
+        <w:t xml:space="preserve">. In this context, each tenant represents a customer for which you are embedding Power BI reports using the </w:t>
+      </w:r>
+      <w:r>
+        <w:t>A</w:t>
+      </w:r>
+      <w:r>
+        <w:t>pp-</w:t>
+      </w:r>
+      <w:r>
+        <w:t>O</w:t>
+      </w:r>
+      <w:r>
+        <w:t>wns-</w:t>
+      </w:r>
+      <w:r>
+        <w:t>D</w:t>
+      </w:r>
+      <w:r>
+        <w:t xml:space="preserve">ata embedding model. In a multi-tenant environment, you must create a separate tenant for each customer. Provisioning a new tenant for Power BI embedding typically involves writing code </w:t>
+      </w:r>
+      <w:r>
+        <w:t xml:space="preserve">which programs the Power BI REST API </w:t>
+      </w:r>
+      <w:r>
+        <w:t>to create a Power BI workspace, import a PBIX file, patch datasource credentials and start a dataset refresh operation.</w:t>
+      </w:r>
+    </w:p>
+    <w:p>
+      <w:r>
+        <w:t xml:space="preserve">The </w:t>
+      </w:r>
+      <w:r>
+        <w:rPr>
+          <w:rStyle w:val="Strong"/>
+          <w:rFonts w:ascii="Segoe UI" w:hAnsi="Segoe UI" w:cs="Segoe UI"/>
+          <w:color w:val="24292E"/>
+          <w:sz w:val="22"/>
         </w:rPr>
         <w:t xml:space="preserve">App-Owns-Data Starter Kit </w:t>
       </w:r>
       <w:r>
         <w:rPr>
-          <w:rFonts w:ascii="Segoe UI" w:hAnsi="Segoe UI" w:cs="Segoe UI"/>
-          <w:color w:val="24292E"/>
-          <w:sz w:val="22"/>
-          <w:szCs w:val="22"/>
-        </w:rPr>
-        <w:t>addresses.</w:t>
-      </w:r>
-    </w:p>
-    <w:p>
-      <w:pPr>
-        <w:pStyle w:val="NormalWeb"/>
+          <w:rStyle w:val="Strong"/>
+          <w:rFonts w:ascii="Segoe UI" w:hAnsi="Segoe UI" w:cs="Segoe UI"/>
+          <w:b w:val="0"/>
+          <w:bCs w:val="0"/>
+          <w:color w:val="24292E"/>
+          <w:sz w:val="22"/>
+        </w:rPr>
+        <w:t>solution</w:t>
+      </w:r>
+      <w:r>
+        <w:rPr>
+          <w:rStyle w:val="Strong"/>
+          <w:rFonts w:ascii="Segoe UI" w:hAnsi="Segoe UI" w:cs="Segoe UI"/>
+          <w:color w:val="24292E"/>
+          <w:sz w:val="22"/>
+        </w:rPr>
+        <w:t xml:space="preserve"> </w:t>
+      </w:r>
+      <w:r>
+        <w:t>provides support for solving common problems when developing with App-Owns-Data embedding.</w:t>
+      </w:r>
+    </w:p>
+    <w:p>
+      <w:pPr>
+        <w:pStyle w:val="ListParagraph"/>
         <w:numPr>
           <w:ilvl w:val="0"/>
-          <w:numId w:val="21"/>
+          <w:numId w:val="23"/>
         </w:numPr>
-        <w:shd w:val="clear" w:color="auto" w:fill="FFFFFF"/>
-        <w:rPr>
-          <w:rFonts w:ascii="Segoe UI" w:hAnsi="Segoe UI" w:cs="Segoe UI"/>
-          <w:color w:val="24292E"/>
-          <w:sz w:val="22"/>
-          <w:szCs w:val="22"/>
-        </w:rPr>
-      </w:pPr>
-      <w:r>
-        <w:rPr>
-          <w:rFonts w:ascii="Segoe UI" w:hAnsi="Segoe UI" w:cs="Segoe UI"/>
-          <w:color w:val="24292E"/>
-          <w:sz w:val="22"/>
-          <w:szCs w:val="22"/>
-        </w:rPr>
-        <w:t>Onboarding new custom tenant</w:t>
-      </w:r>
-    </w:p>
-    <w:p>
-      <w:pPr>
-        <w:pStyle w:val="NormalWeb"/>
+      </w:pPr>
+      <w:r>
+        <w:t>Onboarding new custom</w:t>
+      </w:r>
+      <w:r>
+        <w:t>er</w:t>
+      </w:r>
+      <w:r>
+        <w:t xml:space="preserve"> tenant</w:t>
+      </w:r>
+      <w:r>
+        <w:t>s</w:t>
+      </w:r>
+    </w:p>
+    <w:p>
+      <w:pPr>
+        <w:pStyle w:val="ListParagraph"/>
         <w:numPr>
           <w:ilvl w:val="0"/>
-          <w:numId w:val="21"/>
+          <w:numId w:val="23"/>
         </w:numPr>
-        <w:shd w:val="clear" w:color="auto" w:fill="FFFFFF"/>
-        <w:rPr>
-          <w:rFonts w:ascii="Segoe UI" w:hAnsi="Segoe UI" w:cs="Segoe UI"/>
-          <w:color w:val="24292E"/>
-          <w:sz w:val="22"/>
-          <w:szCs w:val="22"/>
-        </w:rPr>
-      </w:pPr>
-      <w:r>
-        <w:rPr>
-          <w:rFonts w:ascii="Segoe UI" w:hAnsi="Segoe UI" w:cs="Segoe UI"/>
-          <w:color w:val="24292E"/>
-          <w:sz w:val="22"/>
-          <w:szCs w:val="22"/>
-        </w:rPr>
+      </w:pPr>
+      <w:r>
         <w:t>Managing user permissions</w:t>
       </w:r>
     </w:p>
     <w:p>
       <w:pPr>
-        <w:pStyle w:val="NormalWeb"/>
+        <w:pStyle w:val="ListParagraph"/>
         <w:numPr>
           <w:ilvl w:val="0"/>
-          <w:numId w:val="21"/>
+          <w:numId w:val="23"/>
         </w:numPr>
-        <w:shd w:val="clear" w:color="auto" w:fill="FFFFFF"/>
-        <w:rPr>
-          <w:rFonts w:ascii="Segoe UI" w:hAnsi="Segoe UI" w:cs="Segoe UI"/>
-          <w:color w:val="24292E"/>
-          <w:sz w:val="22"/>
-          <w:szCs w:val="22"/>
-        </w:rPr>
-      </w:pPr>
-      <w:r>
-        <w:rPr>
-          <w:rFonts w:ascii="Segoe UI" w:hAnsi="Segoe UI" w:cs="Segoe UI"/>
-          <w:color w:val="24292E"/>
-          <w:sz w:val="22"/>
-          <w:szCs w:val="22"/>
-        </w:rPr>
-        <w:t xml:space="preserve">Creating a custom telemetry layer to log user activity </w:t>
-      </w:r>
-    </w:p>
-    <w:p>
-      <w:pPr>
-        <w:pStyle w:val="NormalWeb"/>
+      </w:pPr>
+      <w:r>
+        <w:t xml:space="preserve">Implementing the client application as an </w:t>
+      </w:r>
+      <w:r>
+        <w:t xml:space="preserve">Single Page Application </w:t>
+      </w:r>
+      <w:r>
+        <w:t>(SPA)</w:t>
+      </w:r>
+    </w:p>
+    <w:p>
+      <w:pPr>
+        <w:pStyle w:val="ListParagraph"/>
         <w:numPr>
           <w:ilvl w:val="0"/>
-          <w:numId w:val="21"/>
+          <w:numId w:val="23"/>
         </w:numPr>
-        <w:shd w:val="clear" w:color="auto" w:fill="FFFFFF"/>
-        <w:rPr>
-          <w:rFonts w:ascii="Segoe UI" w:hAnsi="Segoe UI" w:cs="Segoe UI"/>
-          <w:color w:val="24292E"/>
-          <w:sz w:val="22"/>
-          <w:szCs w:val="22"/>
-        </w:rPr>
-      </w:pPr>
-      <w:r>
-        <w:rPr>
-          <w:rFonts w:ascii="Segoe UI" w:hAnsi="Segoe UI" w:cs="Segoe UI"/>
-          <w:color w:val="24292E"/>
-          <w:sz w:val="22"/>
-          <w:szCs w:val="22"/>
-        </w:rPr>
-        <w:t>Monitoring user actions and report performance</w:t>
-      </w:r>
-    </w:p>
-    <w:p>
-      <w:pPr>
-        <w:pStyle w:val="NormalWeb"/>
-        <w:shd w:val="clear" w:color="auto" w:fill="FFFFFF"/>
-        <w:rPr>
-          <w:rFonts w:ascii="Segoe UI" w:hAnsi="Segoe UI" w:cs="Segoe UI"/>
-          <w:color w:val="24292E"/>
-          <w:sz w:val="22"/>
-          <w:szCs w:val="22"/>
-        </w:rPr>
-      </w:pPr>
-      <w:r>
-        <w:rPr>
-          <w:rFonts w:ascii="Segoe UI" w:hAnsi="Segoe UI" w:cs="Segoe UI"/>
-          <w:color w:val="24292E"/>
-          <w:sz w:val="22"/>
-          <w:szCs w:val="22"/>
-        </w:rPr>
-        <w:t xml:space="preserve">The solution is built on top of a custom SQL Server database named </w:t>
-      </w:r>
-      <w:r>
-        <w:rPr>
-          <w:rFonts w:ascii="Segoe UI" w:hAnsi="Segoe UI" w:cs="Segoe UI"/>
+      </w:pPr>
+      <w:r>
+        <w:t xml:space="preserve">Creating a custom telemetry layer to log user activity </w:t>
+      </w:r>
+    </w:p>
+    <w:p>
+      <w:pPr>
+        <w:pStyle w:val="ListParagraph"/>
+        <w:numPr>
+          <w:ilvl w:val="0"/>
+          <w:numId w:val="23"/>
+        </w:numPr>
+      </w:pPr>
+      <w:r>
+        <w:t xml:space="preserve">Monitoring user actions </w:t>
+      </w:r>
+      <w:r>
+        <w:t xml:space="preserve">such as </w:t>
+      </w:r>
+      <w:proofErr w:type="spellStart"/>
+      <w:r>
+        <w:t>ViewReport</w:t>
+      </w:r>
+      <w:proofErr w:type="spellEnd"/>
+      <w:r>
+        <w:t xml:space="preserve">, </w:t>
+      </w:r>
+      <w:proofErr w:type="spellStart"/>
+      <w:r>
+        <w:t>EditReport</w:t>
+      </w:r>
+      <w:proofErr w:type="spellEnd"/>
+      <w:r>
+        <w:t xml:space="preserve"> and </w:t>
+      </w:r>
+      <w:proofErr w:type="spellStart"/>
+      <w:r>
+        <w:t>CreateReport</w:t>
+      </w:r>
+      <w:proofErr w:type="spellEnd"/>
+    </w:p>
+    <w:p>
+      <w:pPr>
+        <w:pStyle w:val="ListParagraph"/>
+        <w:numPr>
+          <w:ilvl w:val="0"/>
+          <w:numId w:val="23"/>
+        </w:numPr>
+      </w:pPr>
+      <w:r>
+        <w:t xml:space="preserve">Monitoring </w:t>
+      </w:r>
+      <w:r>
+        <w:t xml:space="preserve">report </w:t>
+      </w:r>
+      <w:r>
+        <w:t xml:space="preserve">loading and rendering </w:t>
+      </w:r>
+      <w:r>
+        <w:t>performance</w:t>
+      </w:r>
+    </w:p>
+    <w:p>
+      <w:pPr>
+        <w:pStyle w:val="Heading2"/>
+      </w:pPr>
+      <w:r>
+        <w:t>Solution Architecture</w:t>
+      </w:r>
+    </w:p>
+    <w:p>
+      <w:r>
+        <w:t xml:space="preserve">The </w:t>
+      </w:r>
+      <w:r>
+        <w:rPr>
+          <w:rStyle w:val="Strong"/>
+          <w:rFonts w:ascii="Segoe UI" w:hAnsi="Segoe UI" w:cs="Segoe UI"/>
+          <w:color w:val="24292E"/>
+          <w:sz w:val="22"/>
+        </w:rPr>
+        <w:t xml:space="preserve">App-Owns-Data Starter Kit </w:t>
+      </w:r>
+      <w:r>
+        <w:t xml:space="preserve">solution is built on top of a custom SQL Server database named </w:t>
+      </w:r>
+      <w:r>
+        <w:rPr>
           <w:b/>
           <w:bCs/>
-          <w:color w:val="24292E"/>
-          <w:sz w:val="22"/>
-          <w:szCs w:val="22"/>
         </w:rPr>
         <w:t>AppOwnsDataDB</w:t>
       </w:r>
       <w:r>
-        <w:rPr>
-          <w:rFonts w:ascii="Segoe UI" w:hAnsi="Segoe UI" w:cs="Segoe UI"/>
-          <w:color w:val="24292E"/>
-          <w:sz w:val="22"/>
-          <w:szCs w:val="22"/>
-        </w:rPr>
-        <w:t xml:space="preserve">. </w:t>
-      </w:r>
-      <w:r>
-        <w:rPr>
-          <w:rFonts w:ascii="Segoe UI" w:hAnsi="Segoe UI" w:cs="Segoe UI"/>
-          <w:color w:val="24292E"/>
-          <w:sz w:val="22"/>
-          <w:szCs w:val="22"/>
-        </w:rPr>
-        <w:t xml:space="preserve">In addition to the </w:t>
-      </w:r>
-      <w:r>
-        <w:rPr>
-          <w:rFonts w:ascii="Segoe UI" w:hAnsi="Segoe UI" w:cs="Segoe UI"/>
+        <w:t xml:space="preserve">. In addition to the </w:t>
+      </w:r>
+      <w:r>
+        <w:rPr>
           <w:b/>
           <w:bCs/>
-          <w:color w:val="24292E"/>
-          <w:sz w:val="22"/>
-          <w:szCs w:val="22"/>
         </w:rPr>
         <w:t>AppOwnsDataDB</w:t>
       </w:r>
       <w:r>
         <w:rPr>
-          <w:rFonts w:ascii="Segoe UI" w:hAnsi="Segoe UI" w:cs="Segoe UI"/>
           <w:b/>
           <w:bCs/>
-          <w:color w:val="24292E"/>
-          <w:sz w:val="22"/>
-          <w:szCs w:val="22"/>
         </w:rPr>
         <w:t xml:space="preserve"> </w:t>
       </w:r>
       <w:r>
-        <w:rPr>
-          <w:rFonts w:ascii="Segoe UI" w:hAnsi="Segoe UI" w:cs="Segoe UI"/>
-          <w:color w:val="24292E"/>
-          <w:sz w:val="22"/>
-          <w:szCs w:val="22"/>
-        </w:rPr>
-        <w:t>d</w:t>
-      </w:r>
-      <w:r>
-        <w:rPr>
-          <w:rFonts w:ascii="Segoe UI" w:hAnsi="Segoe UI" w:cs="Segoe UI"/>
-          <w:color w:val="24292E"/>
-          <w:sz w:val="22"/>
-          <w:szCs w:val="22"/>
-        </w:rPr>
-        <w:t>atabase</w:t>
-      </w:r>
-      <w:r>
-        <w:rPr>
-          <w:rFonts w:ascii="Segoe UI" w:hAnsi="Segoe UI" w:cs="Segoe UI"/>
-          <w:color w:val="24292E"/>
-          <w:sz w:val="22"/>
-          <w:szCs w:val="22"/>
-        </w:rPr>
-        <w:t xml:space="preserve">, the solution contains </w:t>
-      </w:r>
-      <w:r>
-        <w:rPr>
-          <w:rFonts w:ascii="Segoe UI" w:hAnsi="Segoe UI" w:cs="Segoe UI"/>
-          <w:color w:val="24292E"/>
-          <w:sz w:val="22"/>
-          <w:szCs w:val="22"/>
-        </w:rPr>
-        <w:t>the following three Web application projects.</w:t>
-      </w:r>
-    </w:p>
-    <w:p>
-      <w:pPr>
-        <w:pStyle w:val="NormalWeb"/>
-        <w:numPr>
-          <w:ilvl w:val="0"/>
-          <w:numId w:val="20"/>
-        </w:numPr>
-        <w:shd w:val="clear" w:color="auto" w:fill="FFFFFF"/>
-        <w:rPr>
-          <w:rFonts w:ascii="Segoe UI" w:hAnsi="Segoe UI" w:cs="Segoe UI"/>
-          <w:color w:val="24292E"/>
-          <w:sz w:val="22"/>
-          <w:szCs w:val="22"/>
-        </w:rPr>
-      </w:pPr>
-      <w:r>
-        <w:rPr>
-          <w:rFonts w:ascii="Segoe UI" w:hAnsi="Segoe UI" w:cs="Segoe UI"/>
+        <w:t xml:space="preserve">database, the solution contains </w:t>
+      </w:r>
+      <w:r>
+        <w:t>the following three Web application projects</w:t>
+      </w:r>
+      <w:r>
+        <w:t xml:space="preserve"> named </w:t>
+      </w:r>
+      <w:r>
+        <w:rPr>
           <w:b/>
           <w:bCs/>
-          <w:color w:val="24292E"/>
-          <w:sz w:val="22"/>
-          <w:szCs w:val="22"/>
         </w:rPr>
         <w:t>AppOwnsDataAdmin</w:t>
       </w:r>
       <w:r>
-        <w:rPr>
-          <w:rFonts w:ascii="Segoe UI" w:hAnsi="Segoe UI" w:cs="Segoe UI"/>
-          <w:color w:val="24292E"/>
-          <w:sz w:val="22"/>
-          <w:szCs w:val="22"/>
-        </w:rPr>
-        <w:t>: An ASP.NET MVC Web Application</w:t>
-      </w:r>
-      <w:r>
-        <w:rPr>
-          <w:rFonts w:ascii="Segoe UI" w:hAnsi="Segoe UI" w:cs="Segoe UI"/>
-          <w:color w:val="24292E"/>
-          <w:sz w:val="22"/>
-          <w:szCs w:val="22"/>
-        </w:rPr>
-        <w:t xml:space="preserve"> used to provision custom tenants and manager users</w:t>
-      </w:r>
-    </w:p>
-    <w:p>
-      <w:pPr>
-        <w:pStyle w:val="NormalWeb"/>
-        <w:numPr>
-          <w:ilvl w:val="0"/>
-          <w:numId w:val="20"/>
-        </w:numPr>
-        <w:shd w:val="clear" w:color="auto" w:fill="FFFFFF"/>
-        <w:rPr>
-          <w:rFonts w:ascii="Segoe UI" w:hAnsi="Segoe UI" w:cs="Segoe UI"/>
-          <w:color w:val="24292E"/>
-          <w:sz w:val="22"/>
-          <w:szCs w:val="22"/>
-        </w:rPr>
-      </w:pPr>
-      <w:r>
-        <w:rPr>
-          <w:rFonts w:ascii="Segoe UI" w:hAnsi="Segoe UI" w:cs="Segoe UI"/>
+        <w:t xml:space="preserve">, </w:t>
+      </w:r>
+      <w:proofErr w:type="spellStart"/>
+      <w:r>
+        <w:rPr>
           <w:b/>
           <w:bCs/>
-          <w:color w:val="24292E"/>
-          <w:sz w:val="22"/>
-          <w:szCs w:val="22"/>
-        </w:rPr>
-        <w:t>AppOwnsClient</w:t>
-      </w:r>
-      <w:r>
-        <w:rPr>
-          <w:rFonts w:ascii="Segoe UI" w:hAnsi="Segoe UI" w:cs="Segoe UI"/>
-          <w:color w:val="24292E"/>
-          <w:sz w:val="22"/>
-          <w:szCs w:val="22"/>
-        </w:rPr>
-        <w:t>: A single page application built using HTML, CSS and Typescript</w:t>
-      </w:r>
-    </w:p>
-    <w:p>
-      <w:pPr>
-        <w:pStyle w:val="NormalWeb"/>
-        <w:numPr>
-          <w:ilvl w:val="0"/>
-          <w:numId w:val="20"/>
-        </w:numPr>
-        <w:shd w:val="clear" w:color="auto" w:fill="FFFFFF"/>
-        <w:rPr>
-          <w:rFonts w:ascii="Segoe UI" w:hAnsi="Segoe UI" w:cs="Segoe UI"/>
-          <w:color w:val="24292E"/>
-          <w:sz w:val="22"/>
-          <w:szCs w:val="22"/>
-        </w:rPr>
-      </w:pPr>
-      <w:r>
-        <w:rPr>
-          <w:rFonts w:ascii="Segoe UI" w:hAnsi="Segoe UI" w:cs="Segoe UI"/>
+        </w:rPr>
+        <w:t>AppOwnsDataWebApi</w:t>
+      </w:r>
+      <w:proofErr w:type="spellEnd"/>
+      <w:r>
+        <w:t xml:space="preserve"> and </w:t>
+      </w:r>
+      <w:r>
+        <w:rPr>
           <w:b/>
           <w:bCs/>
-          <w:color w:val="24292E"/>
-          <w:sz w:val="22"/>
-          <w:szCs w:val="22"/>
-        </w:rPr>
-        <w:t>AppOwnsDataWebApi</w:t>
-      </w:r>
-      <w:r>
-        <w:rPr>
-          <w:rFonts w:ascii="Segoe UI" w:hAnsi="Segoe UI" w:cs="Segoe UI"/>
-          <w:color w:val="24292E"/>
-          <w:sz w:val="22"/>
-          <w:szCs w:val="22"/>
-        </w:rPr>
-        <w:t>: Custom Web API used AppOwnsData client to get embedding data and embed tokens.</w:t>
+        </w:rPr>
+        <w:t>AppOwnsDataClient</w:t>
+      </w:r>
+      <w:r>
+        <w:t xml:space="preserve"> </w:t>
+      </w:r>
+      <w:r>
+        <w:t>as shown in the following diagram</w:t>
+      </w:r>
+      <w:r>
+        <w:t>.</w:t>
       </w:r>
     </w:p>
     <w:p>
@@ -692,23 +492,113 @@
       </w:r>
     </w:p>
     <w:p>
-      <w:pPr>
-        <w:pStyle w:val="NormalWeb"/>
-        <w:shd w:val="clear" w:color="auto" w:fill="FFFFFF"/>
-        <w:rPr>
-          <w:rFonts w:ascii="Segoe UI" w:hAnsi="Segoe UI" w:cs="Segoe UI"/>
-          <w:color w:val="24292E"/>
-          <w:sz w:val="22"/>
-          <w:szCs w:val="22"/>
-        </w:rPr>
-      </w:pPr>
-      <w:r>
-        <w:rPr>
-          <w:rFonts w:ascii="Segoe UI" w:hAnsi="Segoe UI" w:cs="Segoe UI"/>
-          <w:color w:val="24292E"/>
-          <w:sz w:val="22"/>
-          <w:szCs w:val="22"/>
-        </w:rPr>
+      <w:r>
+        <w:t>Here is a brief description of each of these web application</w:t>
+      </w:r>
+    </w:p>
+    <w:p>
+      <w:pPr>
+        <w:pStyle w:val="ListParagraph"/>
+        <w:numPr>
+          <w:ilvl w:val="0"/>
+          <w:numId w:val="24"/>
+        </w:numPr>
+      </w:pPr>
+      <w:r>
+        <w:rPr>
+          <w:b/>
+          <w:bCs/>
+        </w:rPr>
+        <w:t>AppOwnsDataAdmin</w:t>
+      </w:r>
+      <w:r>
+        <w:t xml:space="preserve">: An </w:t>
+      </w:r>
+      <w:r>
+        <w:t>administrative a</w:t>
+      </w:r>
+      <w:r>
+        <w:t xml:space="preserve">pplication used to provision </w:t>
+      </w:r>
+      <w:r>
+        <w:t xml:space="preserve">new customer </w:t>
+      </w:r>
+      <w:r>
+        <w:t>tenants and manager user</w:t>
+      </w:r>
+      <w:r>
+        <w:t xml:space="preserve"> permissions</w:t>
+      </w:r>
+    </w:p>
+    <w:p>
+      <w:pPr>
+        <w:pStyle w:val="ListParagraph"/>
+        <w:numPr>
+          <w:ilvl w:val="0"/>
+          <w:numId w:val="24"/>
+        </w:numPr>
+      </w:pPr>
+      <w:proofErr w:type="spellStart"/>
+      <w:r>
+        <w:rPr>
+          <w:b/>
+          <w:bCs/>
+        </w:rPr>
+        <w:t>AppOwnsClient</w:t>
+      </w:r>
+      <w:proofErr w:type="spellEnd"/>
+      <w:r>
+        <w:t>: A</w:t>
+      </w:r>
+      <w:r>
+        <w:t xml:space="preserve">n SPA </w:t>
+      </w:r>
+      <w:r>
+        <w:t>built using HTML, CSS and Typescript</w:t>
+      </w:r>
+      <w:r>
+        <w:t xml:space="preserve"> that customers will use to view and author reports</w:t>
+      </w:r>
+    </w:p>
+    <w:p>
+      <w:pPr>
+        <w:pStyle w:val="ListParagraph"/>
+        <w:numPr>
+          <w:ilvl w:val="0"/>
+          <w:numId w:val="24"/>
+        </w:numPr>
+      </w:pPr>
+      <w:proofErr w:type="spellStart"/>
+      <w:r>
+        <w:rPr>
+          <w:b/>
+          <w:bCs/>
+        </w:rPr>
+        <w:t>AppOwnsDataWebApi</w:t>
+      </w:r>
+      <w:proofErr w:type="spellEnd"/>
+      <w:r>
+        <w:t xml:space="preserve">: Custom Web API used </w:t>
+      </w:r>
+      <w:r>
+        <w:t xml:space="preserve">to return embedding data and embed tokens to the </w:t>
+      </w:r>
+      <w:r>
+        <w:rPr>
+          <w:b/>
+          <w:bCs/>
+        </w:rPr>
+        <w:t>AppOwnsDataClient</w:t>
+      </w:r>
+      <w:r>
+        <w:t xml:space="preserve"> application</w:t>
+      </w:r>
+      <w:r>
+        <w:t>.</w:t>
+      </w:r>
+    </w:p>
+    <w:p>
+      <w:r>
         <w:t>You can follow the steps in this document to set up the </w:t>
       </w:r>
       <w:r>
@@ -717,36 +607,29 @@
           <w:rFonts w:ascii="Segoe UI" w:hAnsi="Segoe UI" w:cs="Segoe UI"/>
           <w:color w:val="24292E"/>
           <w:sz w:val="22"/>
-          <w:szCs w:val="22"/>
         </w:rPr>
         <w:t>App-Owns-Data Starter Kit</w:t>
       </w:r>
       <w:r>
-        <w:rPr>
-          <w:rFonts w:ascii="Segoe UI" w:hAnsi="Segoe UI" w:cs="Segoe UI"/>
-          <w:color w:val="24292E"/>
-          <w:sz w:val="22"/>
-          <w:szCs w:val="22"/>
-        </w:rPr>
         <w:t> </w:t>
       </w:r>
       <w:r>
-        <w:rPr>
-          <w:rFonts w:ascii="Segoe UI" w:hAnsi="Segoe UI" w:cs="Segoe UI"/>
-          <w:color w:val="24292E"/>
-          <w:sz w:val="22"/>
-          <w:szCs w:val="22"/>
-        </w:rPr>
         <w:t>solution</w:t>
       </w:r>
       <w:r>
-        <w:rPr>
-          <w:rFonts w:ascii="Segoe UI" w:hAnsi="Segoe UI" w:cs="Segoe UI"/>
-          <w:color w:val="24292E"/>
-          <w:sz w:val="22"/>
-          <w:szCs w:val="22"/>
-        </w:rPr>
-        <w:t xml:space="preserve"> for testing. To complete these steps, you will require a Microsoft 365 tenant in which you have permissions to create and manage Azure AD applications and security groups. You will also need Power BI Service administrator permissions to configure Power BI settings to give service principals to ability to access the Power BI Service API. If you do not have a Microsoft 365 environment for testing, you can create one for free by following the steps in </w:t>
+        <w:t xml:space="preserve"> for testing. To complete these steps, you will require a Microsoft 365 tenant in which you have permissions to create and manage Azure AD applications and security groups. You will also need Power BI Service administrator permissions to configure Power BI settings to give </w:t>
+      </w:r>
+      <w:r>
+        <w:t xml:space="preserve">the </w:t>
+      </w:r>
+      <w:r>
+        <w:t>service principal</w:t>
+      </w:r>
+      <w:r>
+        <w:t xml:space="preserve"> for an Azure AD application</w:t>
+      </w:r>
+      <w:r>
+        <w:t xml:space="preserve"> to ability to access the Power BI Service API. If you do not have a Microsoft 365 environment for testing, you can create one for free by following the steps in </w:t>
       </w:r>
       <w:hyperlink r:id="rId8" w:history="1">
         <w:r>
@@ -754,18 +637,11 @@
             <w:rStyle w:val="Hyperlink"/>
             <w:rFonts w:ascii="Segoe UI" w:hAnsi="Segoe UI" w:cs="Segoe UI"/>
             <w:sz w:val="22"/>
-            <w:szCs w:val="22"/>
           </w:rPr>
           <w:t>Create a Development Environment for Power BI Embedding</w:t>
         </w:r>
       </w:hyperlink>
       <w:r>
-        <w:rPr>
-          <w:rFonts w:ascii="Segoe UI" w:hAnsi="Segoe UI" w:cs="Segoe UI"/>
-          <w:color w:val="24292E"/>
-          <w:sz w:val="22"/>
-          <w:szCs w:val="22"/>
-        </w:rPr>
         <w:t>.</w:t>
       </w:r>
     </w:p>
@@ -778,23 +654,7 @@
       </w:r>
     </w:p>
     <w:p>
-      <w:pPr>
-        <w:pStyle w:val="NormalWeb"/>
-        <w:shd w:val="clear" w:color="auto" w:fill="FFFFFF"/>
-        <w:rPr>
-          <w:rFonts w:ascii="Segoe UI" w:hAnsi="Segoe UI" w:cs="Segoe UI"/>
-          <w:color w:val="24292E"/>
-          <w:sz w:val="22"/>
-          <w:szCs w:val="22"/>
-        </w:rPr>
-      </w:pPr>
-      <w:r>
-        <w:rPr>
-          <w:rFonts w:ascii="Segoe UI" w:hAnsi="Segoe UI" w:cs="Segoe UI"/>
-          <w:color w:val="24292E"/>
-          <w:sz w:val="22"/>
-          <w:szCs w:val="22"/>
-        </w:rPr>
+      <w:r>
         <w:t>To set up the </w:t>
       </w:r>
       <w:r>
@@ -803,169 +663,66 @@
           <w:rFonts w:ascii="Segoe UI" w:hAnsi="Segoe UI" w:cs="Segoe UI"/>
           <w:color w:val="24292E"/>
           <w:sz w:val="22"/>
-          <w:szCs w:val="22"/>
         </w:rPr>
         <w:t xml:space="preserve"> App-Owns-Data Starter Kit</w:t>
       </w:r>
       <w:r>
-        <w:rPr>
-          <w:rFonts w:ascii="Segoe UI" w:hAnsi="Segoe UI" w:cs="Segoe UI"/>
-          <w:color w:val="24292E"/>
-          <w:sz w:val="22"/>
-          <w:szCs w:val="22"/>
-        </w:rPr>
         <w:t> </w:t>
       </w:r>
       <w:r>
-        <w:rPr>
-          <w:rFonts w:ascii="Segoe UI" w:hAnsi="Segoe UI" w:cs="Segoe UI"/>
-          <w:color w:val="24292E"/>
-          <w:sz w:val="22"/>
-          <w:szCs w:val="22"/>
-        </w:rPr>
         <w:t>solution</w:t>
       </w:r>
       <w:r>
-        <w:rPr>
-          <w:rFonts w:ascii="Segoe UI" w:hAnsi="Segoe UI" w:cs="Segoe UI"/>
-          <w:color w:val="24292E"/>
-          <w:sz w:val="22"/>
-          <w:szCs w:val="22"/>
-        </w:rPr>
         <w:t xml:space="preserve"> </w:t>
       </w:r>
       <w:r>
-        <w:rPr>
-          <w:rFonts w:ascii="Segoe UI" w:hAnsi="Segoe UI" w:cs="Segoe UI"/>
-          <w:color w:val="24292E"/>
-          <w:sz w:val="22"/>
-          <w:szCs w:val="22"/>
-        </w:rPr>
         <w:t>for testing, you will need to configure a Microsoft 365 environment by completing the following tasks.</w:t>
       </w:r>
     </w:p>
     <w:p>
       <w:pPr>
+        <w:pStyle w:val="ListParagraph"/>
         <w:numPr>
           <w:ilvl w:val="0"/>
-          <w:numId w:val="15"/>
+          <w:numId w:val="22"/>
         </w:numPr>
-        <w:shd w:val="clear" w:color="auto" w:fill="FFFFFF"/>
-        <w:spacing w:before="100" w:beforeAutospacing="1" w:after="100" w:afterAutospacing="1" w:line="240" w:lineRule="auto"/>
-        <w:rPr>
-          <w:rFonts w:ascii="Segoe UI" w:hAnsi="Segoe UI" w:cs="Segoe UI"/>
-          <w:color w:val="24292E"/>
-          <w:sz w:val="18"/>
-          <w:szCs w:val="20"/>
-        </w:rPr>
-      </w:pPr>
-      <w:r>
-        <w:rPr>
-          <w:rFonts w:ascii="Segoe UI" w:hAnsi="Segoe UI" w:cs="Segoe UI"/>
-          <w:color w:val="24292E"/>
-          <w:sz w:val="18"/>
-          <w:szCs w:val="20"/>
-        </w:rPr>
-        <w:t>Create an Azure AD security group named </w:t>
-      </w:r>
-      <w:r>
-        <w:rPr>
-          <w:rStyle w:val="Strong"/>
-          <w:rFonts w:ascii="Segoe UI" w:hAnsi="Segoe UI" w:cs="Segoe UI"/>
-          <w:color w:val="24292E"/>
-          <w:sz w:val="18"/>
-          <w:szCs w:val="20"/>
-        </w:rPr>
-        <w:t>Power BI Apps</w:t>
-      </w:r>
-    </w:p>
-    <w:p>
-      <w:pPr>
+      </w:pPr>
+      <w:r>
+        <w:t>Create an Azure AD security group named Power BI Apps</w:t>
+      </w:r>
+    </w:p>
+    <w:p>
+      <w:pPr>
+        <w:pStyle w:val="ListParagraph"/>
         <w:numPr>
           <w:ilvl w:val="0"/>
-          <w:numId w:val="15"/>
+          <w:numId w:val="22"/>
         </w:numPr>
-        <w:shd w:val="clear" w:color="auto" w:fill="FFFFFF"/>
-        <w:spacing w:before="60" w:after="100" w:afterAutospacing="1" w:line="240" w:lineRule="auto"/>
-        <w:rPr>
-          <w:rFonts w:ascii="Segoe UI" w:hAnsi="Segoe UI" w:cs="Segoe UI"/>
-          <w:color w:val="24292E"/>
-          <w:sz w:val="18"/>
-          <w:szCs w:val="20"/>
-        </w:rPr>
-      </w:pPr>
-      <w:r>
-        <w:rPr>
-          <w:rFonts w:ascii="Segoe UI" w:hAnsi="Segoe UI" w:cs="Segoe UI"/>
-          <w:color w:val="24292E"/>
-          <w:sz w:val="18"/>
-          <w:szCs w:val="20"/>
-        </w:rPr>
+      </w:pPr>
+      <w:r>
         <w:t>Configure Power BI tenant-level settings for service principal access</w:t>
       </w:r>
     </w:p>
     <w:p>
       <w:pPr>
+        <w:pStyle w:val="ListParagraph"/>
         <w:numPr>
           <w:ilvl w:val="0"/>
-          <w:numId w:val="15"/>
+          <w:numId w:val="22"/>
         </w:numPr>
-        <w:shd w:val="clear" w:color="auto" w:fill="FFFFFF"/>
-        <w:spacing w:before="60" w:after="100" w:afterAutospacing="1" w:line="240" w:lineRule="auto"/>
-        <w:rPr>
-          <w:rFonts w:ascii="Segoe UI" w:hAnsi="Segoe UI" w:cs="Segoe UI"/>
-          <w:color w:val="24292E"/>
-          <w:sz w:val="18"/>
-          <w:szCs w:val="20"/>
-        </w:rPr>
-      </w:pPr>
-      <w:r>
-        <w:rPr>
-          <w:rFonts w:ascii="Segoe UI" w:hAnsi="Segoe UI" w:cs="Segoe UI"/>
-          <w:color w:val="24292E"/>
-          <w:sz w:val="18"/>
-          <w:szCs w:val="20"/>
-        </w:rPr>
+      </w:pPr>
+      <w:r>
         <w:t>Create the Azure AD Application for the </w:t>
       </w:r>
       <w:r>
-        <w:rPr>
-          <w:rStyle w:val="Strong"/>
-          <w:rFonts w:ascii="Segoe UI" w:hAnsi="Segoe UI" w:cs="Segoe UI"/>
-          <w:color w:val="24292E"/>
-          <w:sz w:val="18"/>
-          <w:szCs w:val="20"/>
-        </w:rPr>
         <w:t>AppOwnsDataAdmin</w:t>
       </w:r>
       <w:r>
-        <w:rPr>
-          <w:rFonts w:ascii="Segoe UI" w:hAnsi="Segoe UI" w:cs="Segoe UI"/>
-          <w:color w:val="24292E"/>
-          <w:sz w:val="18"/>
-          <w:szCs w:val="20"/>
-        </w:rPr>
         <w:t> Application</w:t>
       </w:r>
     </w:p>
     <w:p>
-      <w:pPr>
-        <w:pStyle w:val="NormalWeb"/>
-        <w:shd w:val="clear" w:color="auto" w:fill="FFFFFF"/>
-        <w:rPr>
-          <w:rFonts w:ascii="Segoe UI" w:hAnsi="Segoe UI" w:cs="Segoe UI"/>
-          <w:color w:val="24292E"/>
-          <w:sz w:val="22"/>
-          <w:szCs w:val="22"/>
-        </w:rPr>
-      </w:pPr>
-      <w:r>
-        <w:rPr>
-          <w:rFonts w:ascii="Segoe UI" w:hAnsi="Segoe UI" w:cs="Segoe UI"/>
-          <w:color w:val="24292E"/>
-          <w:sz w:val="22"/>
-          <w:szCs w:val="22"/>
-        </w:rPr>
+      <w:r>
         <w:t>The following three sections will step through each of these setup tasks.</w:t>
       </w:r>
     </w:p>
@@ -2486,7 +2243,27 @@
           <w:sz w:val="22"/>
           <w:szCs w:val="22"/>
         </w:rPr>
-        <w:t> to </w:t>
+        <w:t> </w:t>
+      </w:r>
+      <w:proofErr w:type="spellStart"/>
+      <w:r>
+        <w:rPr>
+          <w:rFonts w:ascii="Segoe UI" w:hAnsi="Segoe UI" w:cs="Segoe UI"/>
+          <w:color w:val="24292E"/>
+          <w:sz w:val="22"/>
+          <w:szCs w:val="22"/>
+        </w:rPr>
+        <w:t>to</w:t>
+      </w:r>
+      <w:proofErr w:type="spellEnd"/>
+      <w:r>
+        <w:rPr>
+          <w:rFonts w:ascii="Segoe UI" w:hAnsi="Segoe UI" w:cs="Segoe UI"/>
+          <w:color w:val="24292E"/>
+          <w:sz w:val="22"/>
+          <w:szCs w:val="22"/>
+        </w:rPr>
+        <w:t> </w:t>
       </w:r>
       <w:r>
         <w:rPr>
@@ -3500,6 +3277,7 @@
         </w:rPr>
         <w:t xml:space="preserve">and the </w:t>
       </w:r>
+      <w:proofErr w:type="spellStart"/>
       <w:r>
         <w:rPr>
           <w:rFonts w:ascii="Segoe UI" w:hAnsi="Segoe UI" w:cs="Segoe UI"/>
@@ -3511,6 +3289,7 @@
         </w:rPr>
         <w:t>AppOwnsDataWebApi</w:t>
       </w:r>
+      <w:proofErr w:type="spellEnd"/>
       <w:r>
         <w:rPr>
           <w:rFonts w:ascii="Segoe UI" w:hAnsi="Segoe UI" w:cs="Segoe UI"/>
@@ -5391,6 +5170,7 @@
         </w:rPr>
         <w:t xml:space="preserve">and the </w:t>
       </w:r>
+      <w:proofErr w:type="spellStart"/>
       <w:r>
         <w:rPr>
           <w:rFonts w:ascii="Segoe UI" w:hAnsi="Segoe UI" w:cs="Segoe UI"/>
@@ -5402,6 +5182,7 @@
         </w:rPr>
         <w:t>AppOwnsDataWebApi</w:t>
       </w:r>
+      <w:proofErr w:type="spellEnd"/>
       <w:r>
         <w:rPr>
           <w:rFonts w:ascii="Segoe UI" w:hAnsi="Segoe UI" w:cs="Segoe UI"/>
@@ -5943,7 +5724,67 @@
           <w:sz w:val="22"/>
           <w:szCs w:val="22"/>
         </w:rPr>
-        <w:t xml:space="preserve">N n n n </w:t>
+        <w:t xml:space="preserve">N </w:t>
+      </w:r>
+      <w:proofErr w:type="spellStart"/>
+      <w:r>
+        <w:rPr>
+          <w:rFonts w:ascii="Segoe UI" w:hAnsi="Segoe UI" w:cs="Segoe UI"/>
+          <w:color w:val="24292E"/>
+          <w:sz w:val="22"/>
+          <w:szCs w:val="22"/>
+        </w:rPr>
+        <w:t>n</w:t>
+      </w:r>
+      <w:proofErr w:type="spellEnd"/>
+      <w:r>
+        <w:rPr>
+          <w:rFonts w:ascii="Segoe UI" w:hAnsi="Segoe UI" w:cs="Segoe UI"/>
+          <w:color w:val="24292E"/>
+          <w:sz w:val="22"/>
+          <w:szCs w:val="22"/>
+        </w:rPr>
+        <w:t xml:space="preserve"> </w:t>
+      </w:r>
+      <w:proofErr w:type="spellStart"/>
+      <w:r>
+        <w:rPr>
+          <w:rFonts w:ascii="Segoe UI" w:hAnsi="Segoe UI" w:cs="Segoe UI"/>
+          <w:color w:val="24292E"/>
+          <w:sz w:val="22"/>
+          <w:szCs w:val="22"/>
+        </w:rPr>
+        <w:t>n</w:t>
+      </w:r>
+      <w:proofErr w:type="spellEnd"/>
+      <w:r>
+        <w:rPr>
+          <w:rFonts w:ascii="Segoe UI" w:hAnsi="Segoe UI" w:cs="Segoe UI"/>
+          <w:color w:val="24292E"/>
+          <w:sz w:val="22"/>
+          <w:szCs w:val="22"/>
+        </w:rPr>
+        <w:t xml:space="preserve"> </w:t>
+      </w:r>
+      <w:proofErr w:type="spellStart"/>
+      <w:r>
+        <w:rPr>
+          <w:rFonts w:ascii="Segoe UI" w:hAnsi="Segoe UI" w:cs="Segoe UI"/>
+          <w:color w:val="24292E"/>
+          <w:sz w:val="22"/>
+          <w:szCs w:val="22"/>
+        </w:rPr>
+        <w:t>n</w:t>
+      </w:r>
+      <w:proofErr w:type="spellEnd"/>
+      <w:r>
+        <w:rPr>
+          <w:rFonts w:ascii="Segoe UI" w:hAnsi="Segoe UI" w:cs="Segoe UI"/>
+          <w:color w:val="24292E"/>
+          <w:sz w:val="22"/>
+          <w:szCs w:val="22"/>
+        </w:rPr>
+        <w:t xml:space="preserve"> </w:t>
       </w:r>
     </w:p>
     <w:p>
@@ -5952,9 +5793,11 @@
       </w:r>
     </w:p>
     <w:p>
+      <w:proofErr w:type="spellStart"/>
       <w:r>
         <w:t>kkmkmkm</w:t>
       </w:r>
+      <w:proofErr w:type="spellEnd"/>
     </w:p>
     <w:p>
       <w:pPr>
@@ -6618,145 +6461,157 @@
           <w:sz w:val="18"/>
           <w:szCs w:val="18"/>
         </w:rPr>
-        <w:t>https://github.com/PowerBiDevCamp/App-Owns-Data-Starter-Kit.git</w:t>
-      </w:r>
-      <w:r>
-        <w:rPr>
-          <w:rFonts w:ascii="Consolas" w:hAnsi="Consolas"/>
+        <w:t xml:space="preserve">https://github.com/PowerBiDevCamp/App-Owns-Data-Starter-Kit.git </w:t>
+      </w:r>
+    </w:p>
+    <w:p>
+      <w:pPr>
+        <w:pStyle w:val="HTMLPreformatted"/>
+        <w:shd w:val="clear" w:color="auto" w:fill="FFFFFF"/>
+        <w:rPr>
+          <w:rFonts w:ascii="Segoe UI" w:hAnsi="Segoe UI" w:cs="Segoe UI"/>
+          <w:color w:val="24292E"/>
+          <w:sz w:val="22"/>
+          <w:szCs w:val="22"/>
+        </w:rPr>
+      </w:pPr>
+    </w:p>
+    <w:p>
+      <w:pPr>
+        <w:pStyle w:val="NormalWeb"/>
+        <w:shd w:val="clear" w:color="auto" w:fill="FFFFFF"/>
+        <w:rPr>
+          <w:rFonts w:ascii="Segoe UI" w:hAnsi="Segoe UI" w:cs="Segoe UI"/>
+          <w:color w:val="24292E"/>
+          <w:sz w:val="22"/>
+          <w:szCs w:val="22"/>
+        </w:rPr>
+      </w:pPr>
+      <w:r>
+        <w:rPr>
+          <w:rFonts w:ascii="Segoe UI" w:hAnsi="Segoe UI" w:cs="Segoe UI"/>
+          <w:color w:val="24292E"/>
+          <w:sz w:val="22"/>
+          <w:szCs w:val="22"/>
+        </w:rPr>
+        <w:t>Once you have downloaded the source files for the </w:t>
+      </w:r>
+      <w:r>
+        <w:rPr>
+          <w:rStyle w:val="Strong"/>
+          <w:rFonts w:ascii="Segoe UI" w:hAnsi="Segoe UI" w:cs="Segoe UI"/>
+          <w:color w:val="24292E"/>
+          <w:sz w:val="22"/>
+          <w:szCs w:val="22"/>
+        </w:rPr>
+        <w:t>App-Owns-Data Starter Kit</w:t>
+      </w:r>
+      <w:r>
+        <w:rPr>
+          <w:rFonts w:ascii="Segoe UI" w:hAnsi="Segoe UI" w:cs="Segoe UI"/>
+          <w:color w:val="24292E"/>
+          <w:sz w:val="22"/>
+          <w:szCs w:val="22"/>
+        </w:rPr>
+        <w:t xml:space="preserve"> </w:t>
+      </w:r>
+      <w:r>
+        <w:rPr>
+          <w:rFonts w:ascii="Segoe UI" w:hAnsi="Segoe UI" w:cs="Segoe UI"/>
+          <w:color w:val="24292E"/>
+          <w:sz w:val="22"/>
+          <w:szCs w:val="22"/>
+        </w:rPr>
+        <w:t xml:space="preserve">solution </w:t>
+      </w:r>
+      <w:r>
+        <w:rPr>
+          <w:rFonts w:ascii="Segoe UI" w:hAnsi="Segoe UI" w:cs="Segoe UI"/>
+          <w:color w:val="24292E"/>
+          <w:sz w:val="22"/>
+          <w:szCs w:val="22"/>
+        </w:rPr>
+        <w:t xml:space="preserve">to your developer workstation, you will see there is a top-level </w:t>
+      </w:r>
+      <w:r>
+        <w:rPr>
+          <w:rFonts w:ascii="Segoe UI" w:hAnsi="Segoe UI" w:cs="Segoe UI"/>
+          <w:color w:val="24292E"/>
+          <w:sz w:val="22"/>
+          <w:szCs w:val="22"/>
+        </w:rPr>
+        <w:t xml:space="preserve">solution </w:t>
+      </w:r>
+      <w:r>
+        <w:rPr>
+          <w:rFonts w:ascii="Segoe UI" w:hAnsi="Segoe UI" w:cs="Segoe UI"/>
+          <w:color w:val="24292E"/>
+          <w:sz w:val="22"/>
+          <w:szCs w:val="22"/>
+        </w:rPr>
+        <w:t>folder named </w:t>
+      </w:r>
+      <w:proofErr w:type="spellStart"/>
+      <w:r>
+        <w:rPr>
+          <w:rStyle w:val="Strong"/>
+          <w:rFonts w:ascii="Segoe UI" w:hAnsi="Segoe UI" w:cs="Segoe UI"/>
+          <w:color w:val="24292E"/>
+          <w:sz w:val="22"/>
+          <w:szCs w:val="22"/>
+        </w:rPr>
+        <w:t>AppOwnsData</w:t>
+      </w:r>
+      <w:r>
+        <w:rPr>
+          <w:rStyle w:val="Strong"/>
+          <w:rFonts w:ascii="Segoe UI" w:hAnsi="Segoe UI" w:cs="Segoe UI"/>
+          <w:color w:val="24292E"/>
+          <w:sz w:val="22"/>
+          <w:szCs w:val="22"/>
+        </w:rPr>
+        <w:t>StarterKit</w:t>
+      </w:r>
+      <w:proofErr w:type="spellEnd"/>
+      <w:r>
+        <w:rPr>
+          <w:rFonts w:ascii="Segoe UI" w:hAnsi="Segoe UI" w:cs="Segoe UI"/>
+          <w:color w:val="24292E"/>
+          <w:sz w:val="22"/>
+          <w:szCs w:val="22"/>
+        </w:rPr>
+        <w:t xml:space="preserve"> which contains </w:t>
+      </w:r>
+      <w:r>
+        <w:rPr>
+          <w:rFonts w:ascii="Segoe UI" w:hAnsi="Segoe UI" w:cs="Segoe UI"/>
+          <w:color w:val="24292E"/>
+          <w:sz w:val="22"/>
+          <w:szCs w:val="22"/>
+        </w:rPr>
+        <w:t xml:space="preserve">child folders for four projects named </w:t>
+      </w:r>
+      <w:r>
+        <w:rPr>
+          <w:rFonts w:ascii="Segoe UI" w:hAnsi="Segoe UI" w:cs="Segoe UI"/>
           <w:b/>
           <w:bCs/>
           <w:color w:val="24292E"/>
-          <w:sz w:val="18"/>
-          <w:szCs w:val="18"/>
-        </w:rPr>
-        <w:t xml:space="preserve"> </w:t>
-      </w:r>
-    </w:p>
-    <w:p>
-      <w:pPr>
-        <w:pStyle w:val="HTMLPreformatted"/>
-        <w:shd w:val="clear" w:color="auto" w:fill="FFFFFF"/>
-        <w:rPr>
-          <w:rFonts w:ascii="Segoe UI" w:hAnsi="Segoe UI" w:cs="Segoe UI"/>
-          <w:color w:val="24292E"/>
-          <w:sz w:val="22"/>
-          <w:szCs w:val="22"/>
-        </w:rPr>
-      </w:pPr>
-    </w:p>
-    <w:p>
-      <w:pPr>
-        <w:pStyle w:val="NormalWeb"/>
-        <w:shd w:val="clear" w:color="auto" w:fill="FFFFFF"/>
-        <w:rPr>
-          <w:rFonts w:ascii="Segoe UI" w:hAnsi="Segoe UI" w:cs="Segoe UI"/>
-          <w:color w:val="24292E"/>
-          <w:sz w:val="22"/>
-          <w:szCs w:val="22"/>
-        </w:rPr>
-      </w:pPr>
-      <w:r>
-        <w:rPr>
-          <w:rFonts w:ascii="Segoe UI" w:hAnsi="Segoe UI" w:cs="Segoe UI"/>
-          <w:color w:val="24292E"/>
-          <w:sz w:val="22"/>
-          <w:szCs w:val="22"/>
-        </w:rPr>
-        <w:t>Once you have downloaded the source files for the </w:t>
-      </w:r>
-      <w:r>
-        <w:rPr>
-          <w:rStyle w:val="Strong"/>
-          <w:rFonts w:ascii="Segoe UI" w:hAnsi="Segoe UI" w:cs="Segoe UI"/>
-          <w:color w:val="24292E"/>
-          <w:sz w:val="22"/>
-          <w:szCs w:val="22"/>
-        </w:rPr>
-        <w:t>App-Owns-Data Starter Kit</w:t>
-      </w:r>
-      <w:r>
-        <w:rPr>
-          <w:rFonts w:ascii="Segoe UI" w:hAnsi="Segoe UI" w:cs="Segoe UI"/>
-          <w:color w:val="24292E"/>
-          <w:sz w:val="22"/>
-          <w:szCs w:val="22"/>
-        </w:rPr>
-        <w:t xml:space="preserve"> </w:t>
-      </w:r>
-      <w:r>
-        <w:rPr>
-          <w:rFonts w:ascii="Segoe UI" w:hAnsi="Segoe UI" w:cs="Segoe UI"/>
-          <w:color w:val="24292E"/>
-          <w:sz w:val="22"/>
-          <w:szCs w:val="22"/>
-        </w:rPr>
-        <w:t xml:space="preserve">solution </w:t>
-      </w:r>
-      <w:r>
-        <w:rPr>
-          <w:rFonts w:ascii="Segoe UI" w:hAnsi="Segoe UI" w:cs="Segoe UI"/>
-          <w:color w:val="24292E"/>
-          <w:sz w:val="22"/>
-          <w:szCs w:val="22"/>
-        </w:rPr>
-        <w:t xml:space="preserve">to your developer workstation, you will see there is a top-level </w:t>
-      </w:r>
-      <w:r>
-        <w:rPr>
-          <w:rFonts w:ascii="Segoe UI" w:hAnsi="Segoe UI" w:cs="Segoe UI"/>
-          <w:color w:val="24292E"/>
-          <w:sz w:val="22"/>
-          <w:szCs w:val="22"/>
-        </w:rPr>
-        <w:t xml:space="preserve">solution </w:t>
-      </w:r>
-      <w:r>
-        <w:rPr>
-          <w:rFonts w:ascii="Segoe UI" w:hAnsi="Segoe UI" w:cs="Segoe UI"/>
-          <w:color w:val="24292E"/>
-          <w:sz w:val="22"/>
-          <w:szCs w:val="22"/>
-        </w:rPr>
-        <w:t>folder named </w:t>
-      </w:r>
-      <w:r>
-        <w:rPr>
-          <w:rStyle w:val="Strong"/>
-          <w:rFonts w:ascii="Segoe UI" w:hAnsi="Segoe UI" w:cs="Segoe UI"/>
-          <w:color w:val="24292E"/>
-          <w:sz w:val="22"/>
-          <w:szCs w:val="22"/>
-        </w:rPr>
-        <w:t>AppOwnsData</w:t>
-      </w:r>
-      <w:r>
-        <w:rPr>
-          <w:rStyle w:val="Strong"/>
-          <w:rFonts w:ascii="Segoe UI" w:hAnsi="Segoe UI" w:cs="Segoe UI"/>
-          <w:color w:val="24292E"/>
-          <w:sz w:val="22"/>
-          <w:szCs w:val="22"/>
-        </w:rPr>
-        <w:t>StarterKit</w:t>
-      </w:r>
-      <w:r>
-        <w:rPr>
-          <w:rFonts w:ascii="Segoe UI" w:hAnsi="Segoe UI" w:cs="Segoe UI"/>
-          <w:color w:val="24292E"/>
-          <w:sz w:val="22"/>
-          <w:szCs w:val="22"/>
-        </w:rPr>
-        <w:t xml:space="preserve"> which contains </w:t>
-      </w:r>
-      <w:r>
-        <w:rPr>
-          <w:rFonts w:ascii="Segoe UI" w:hAnsi="Segoe UI" w:cs="Segoe UI"/>
-          <w:color w:val="24292E"/>
-          <w:sz w:val="22"/>
-          <w:szCs w:val="22"/>
-        </w:rPr>
-        <w:t xml:space="preserve">child folders for four projects named </w:t>
-      </w:r>
+          <w:sz w:val="22"/>
+          <w:szCs w:val="22"/>
+        </w:rPr>
+        <w:t>AppOwnsDataAdmin</w:t>
+      </w:r>
+      <w:r>
+        <w:rPr>
+          <w:rFonts w:ascii="Segoe UI" w:hAnsi="Segoe UI" w:cs="Segoe UI"/>
+          <w:color w:val="24292E"/>
+          <w:sz w:val="22"/>
+          <w:szCs w:val="22"/>
+        </w:rPr>
+        <w:t xml:space="preserve">, </w:t>
+      </w:r>
+      <w:proofErr w:type="spellStart"/>
       <w:r>
         <w:rPr>
           <w:rFonts w:ascii="Segoe UI" w:hAnsi="Segoe UI" w:cs="Segoe UI"/>
@@ -6766,8 +6621,9 @@
           <w:sz w:val="22"/>
           <w:szCs w:val="22"/>
         </w:rPr>
-        <w:t>AppOwnsDataAdmin</w:t>
-      </w:r>
+        <w:t>AppOwnsClient</w:t>
+      </w:r>
+      <w:proofErr w:type="spellEnd"/>
       <w:r>
         <w:rPr>
           <w:rFonts w:ascii="Segoe UI" w:hAnsi="Segoe UI" w:cs="Segoe UI"/>
@@ -6777,6 +6633,7 @@
         </w:rPr>
         <w:t xml:space="preserve">, </w:t>
       </w:r>
+      <w:proofErr w:type="spellStart"/>
       <w:r>
         <w:rPr>
           <w:rFonts w:ascii="Segoe UI" w:hAnsi="Segoe UI" w:cs="Segoe UI"/>
@@ -6786,8 +6643,19 @@
           <w:sz w:val="22"/>
           <w:szCs w:val="22"/>
         </w:rPr>
-        <w:t>AppOwns</w:t>
-      </w:r>
+        <w:t>AppOwnsDataShared</w:t>
+      </w:r>
+      <w:proofErr w:type="spellEnd"/>
+      <w:r>
+        <w:rPr>
+          <w:rFonts w:ascii="Segoe UI" w:hAnsi="Segoe UI" w:cs="Segoe UI"/>
+          <w:color w:val="24292E"/>
+          <w:sz w:val="22"/>
+          <w:szCs w:val="22"/>
+        </w:rPr>
+        <w:t xml:space="preserve"> and  </w:t>
+      </w:r>
+      <w:proofErr w:type="spellStart"/>
       <w:r>
         <w:rPr>
           <w:rFonts w:ascii="Segoe UI" w:hAnsi="Segoe UI" w:cs="Segoe UI"/>
@@ -6797,70 +6665,9 @@
           <w:sz w:val="22"/>
           <w:szCs w:val="22"/>
         </w:rPr>
-        <w:t>Client</w:t>
-      </w:r>
-      <w:r>
-        <w:rPr>
-          <w:rFonts w:ascii="Segoe UI" w:hAnsi="Segoe UI" w:cs="Segoe UI"/>
-          <w:color w:val="24292E"/>
-          <w:sz w:val="22"/>
-          <w:szCs w:val="22"/>
-        </w:rPr>
-        <w:t xml:space="preserve">, </w:t>
-      </w:r>
-      <w:r>
-        <w:rPr>
-          <w:rFonts w:ascii="Segoe UI" w:hAnsi="Segoe UI" w:cs="Segoe UI"/>
-          <w:b/>
-          <w:bCs/>
-          <w:color w:val="24292E"/>
-          <w:sz w:val="22"/>
-          <w:szCs w:val="22"/>
-        </w:rPr>
-        <w:t>AppOwnsData</w:t>
-      </w:r>
-      <w:r>
-        <w:rPr>
-          <w:rFonts w:ascii="Segoe UI" w:hAnsi="Segoe UI" w:cs="Segoe UI"/>
-          <w:b/>
-          <w:bCs/>
-          <w:color w:val="24292E"/>
-          <w:sz w:val="22"/>
-          <w:szCs w:val="22"/>
-        </w:rPr>
-        <w:t>Shared</w:t>
-      </w:r>
-      <w:r>
-        <w:rPr>
-          <w:rFonts w:ascii="Segoe UI" w:hAnsi="Segoe UI" w:cs="Segoe UI"/>
-          <w:color w:val="24292E"/>
-          <w:sz w:val="22"/>
-          <w:szCs w:val="22"/>
-        </w:rPr>
-        <w:t xml:space="preserve"> and  </w:t>
-      </w:r>
-      <w:r>
-        <w:rPr>
-          <w:rFonts w:ascii="Segoe UI" w:hAnsi="Segoe UI" w:cs="Segoe UI"/>
-          <w:b/>
-          <w:bCs/>
-          <w:color w:val="24292E"/>
-          <w:sz w:val="22"/>
-          <w:szCs w:val="22"/>
-        </w:rPr>
-        <w:t>AppOwnsData</w:t>
-      </w:r>
-      <w:r>
-        <w:rPr>
-          <w:rFonts w:ascii="Segoe UI" w:hAnsi="Segoe UI" w:cs="Segoe UI"/>
-          <w:b/>
-          <w:bCs/>
-          <w:color w:val="24292E"/>
-          <w:sz w:val="22"/>
-          <w:szCs w:val="22"/>
-        </w:rPr>
-        <w:t>WebApi</w:t>
-      </w:r>
+        <w:t>AppOwnsDataWebApi</w:t>
+      </w:r>
+      <w:proofErr w:type="spellEnd"/>
       <w:r>
         <w:rPr>
           <w:rFonts w:ascii="Segoe UI" w:hAnsi="Segoe UI" w:cs="Segoe UI"/>
@@ -7081,6 +6888,7 @@
         </w:rPr>
         <w:t xml:space="preserve">, </w:t>
       </w:r>
+      <w:proofErr w:type="spellStart"/>
       <w:r>
         <w:rPr>
           <w:rFonts w:ascii="Segoe UI" w:hAnsi="Segoe UI" w:cs="Segoe UI"/>
@@ -7092,6 +6900,7 @@
         </w:rPr>
         <w:t>AppOwnsClient</w:t>
       </w:r>
+      <w:proofErr w:type="spellEnd"/>
       <w:r>
         <w:rPr>
           <w:rFonts w:ascii="Segoe UI" w:hAnsi="Segoe UI" w:cs="Segoe UI"/>
@@ -7101,6 +6910,7 @@
         </w:rPr>
         <w:t xml:space="preserve">, </w:t>
       </w:r>
+      <w:proofErr w:type="spellStart"/>
       <w:r>
         <w:rPr>
           <w:rFonts w:ascii="Segoe UI" w:hAnsi="Segoe UI" w:cs="Segoe UI"/>
@@ -7112,6 +6922,7 @@
         </w:rPr>
         <w:t>AppOwnsDataShared</w:t>
       </w:r>
+      <w:proofErr w:type="spellEnd"/>
       <w:r>
         <w:rPr>
           <w:rFonts w:ascii="Segoe UI" w:hAnsi="Segoe UI" w:cs="Segoe UI"/>
@@ -7121,6 +6932,7 @@
         </w:rPr>
         <w:t xml:space="preserve"> and  </w:t>
       </w:r>
+      <w:proofErr w:type="spellStart"/>
       <w:r>
         <w:rPr>
           <w:rFonts w:ascii="Segoe UI" w:hAnsi="Segoe UI" w:cs="Segoe UI"/>
@@ -7132,6 +6944,7 @@
         </w:rPr>
         <w:t>AppOwnsDataWebApi</w:t>
       </w:r>
+      <w:proofErr w:type="spellEnd"/>
       <w:r>
         <w:rPr>
           <w:rFonts w:ascii="Segoe UI" w:hAnsi="Segoe UI" w:cs="Segoe UI"/>
@@ -7283,6 +7096,7 @@
           <w:szCs w:val="22"/>
         </w:rPr>
       </w:pPr>
+      <w:proofErr w:type="spellStart"/>
       <w:r>
         <w:rPr>
           <w:rFonts w:ascii="Segoe UI" w:hAnsi="Segoe UI" w:cs="Segoe UI"/>
@@ -7294,6 +7108,7 @@
         </w:rPr>
         <w:t>AppOwnsClient</w:t>
       </w:r>
+      <w:proofErr w:type="spellEnd"/>
       <w:r>
         <w:rPr>
           <w:rFonts w:ascii="Segoe UI" w:hAnsi="Segoe UI" w:cs="Segoe UI"/>
@@ -7319,6 +7134,7 @@
           <w:szCs w:val="22"/>
         </w:rPr>
       </w:pPr>
+      <w:proofErr w:type="spellStart"/>
       <w:r>
         <w:rPr>
           <w:rFonts w:ascii="Segoe UI" w:hAnsi="Segoe UI" w:cs="Segoe UI"/>
@@ -7330,6 +7146,7 @@
         </w:rPr>
         <w:t>AppOwnsDataShared</w:t>
       </w:r>
+      <w:proofErr w:type="spellEnd"/>
       <w:r>
         <w:rPr>
           <w:rFonts w:ascii="Segoe UI" w:hAnsi="Segoe UI" w:cs="Segoe UI"/>
@@ -7375,6 +7192,7 @@
           <w:szCs w:val="22"/>
         </w:rPr>
       </w:pPr>
+      <w:proofErr w:type="spellStart"/>
       <w:r>
         <w:rPr>
           <w:rFonts w:ascii="Segoe UI" w:hAnsi="Segoe UI" w:cs="Segoe UI"/>
@@ -7386,6 +7204,7 @@
         </w:rPr>
         <w:t>AppOwnsDataWebApi</w:t>
       </w:r>
+      <w:proofErr w:type="spellEnd"/>
       <w:r>
         <w:rPr>
           <w:rFonts w:ascii="Segoe UI" w:hAnsi="Segoe UI" w:cs="Segoe UI"/>
@@ -7402,7 +7221,27 @@
           <w:sz w:val="22"/>
           <w:szCs w:val="22"/>
         </w:rPr>
-        <w:t>Custom Web API used AppOwnsData client to get embedding data and embed tokens.</w:t>
+        <w:t xml:space="preserve">Custom Web API used </w:t>
+      </w:r>
+      <w:proofErr w:type="spellStart"/>
+      <w:r>
+        <w:rPr>
+          <w:rFonts w:ascii="Segoe UI" w:hAnsi="Segoe UI" w:cs="Segoe UI"/>
+          <w:color w:val="24292E"/>
+          <w:sz w:val="22"/>
+          <w:szCs w:val="22"/>
+        </w:rPr>
+        <w:t>AppOwnsData</w:t>
+      </w:r>
+      <w:proofErr w:type="spellEnd"/>
+      <w:r>
+        <w:rPr>
+          <w:rFonts w:ascii="Segoe UI" w:hAnsi="Segoe UI" w:cs="Segoe UI"/>
+          <w:color w:val="24292E"/>
+          <w:sz w:val="22"/>
+          <w:szCs w:val="22"/>
+        </w:rPr>
+        <w:t xml:space="preserve"> client to get embedding data and embed tokens.</w:t>
       </w:r>
     </w:p>
     <w:p>
@@ -7410,7 +7249,15 @@
         <w:pStyle w:val="Heading3"/>
       </w:pPr>
       <w:r>
-        <w:t>Update the appsettings.json file</w:t>
+        <w:t xml:space="preserve">Update the </w:t>
+      </w:r>
+      <w:proofErr w:type="spellStart"/>
+      <w:r>
+        <w:t>appsettings.json</w:t>
+      </w:r>
+      <w:proofErr w:type="spellEnd"/>
+      <w:r>
+        <w:t xml:space="preserve"> file</w:t>
       </w:r>
       <w:r>
         <w:t xml:space="preserve"> of AppOwnsDataAdmin project</w:t>
@@ -7436,6 +7283,7 @@
         </w:rPr>
         <w:t>Before you can run the application in the Visual Studio debugger, you must update several critical application settings in the </w:t>
       </w:r>
+      <w:proofErr w:type="spellStart"/>
       <w:r>
         <w:rPr>
           <w:rStyle w:val="Strong"/>
@@ -7446,6 +7294,7 @@
         </w:rPr>
         <w:t>appsettings.json</w:t>
       </w:r>
+      <w:proofErr w:type="spellEnd"/>
       <w:r>
         <w:rPr>
           <w:rFonts w:ascii="Segoe UI" w:hAnsi="Segoe UI" w:cs="Segoe UI"/>
@@ -7455,6 +7304,7 @@
         </w:rPr>
         <w:t> file. Open the </w:t>
       </w:r>
+      <w:proofErr w:type="spellStart"/>
       <w:r>
         <w:rPr>
           <w:rStyle w:val="Strong"/>
@@ -7465,6 +7315,7 @@
         </w:rPr>
         <w:t>appsettings.json</w:t>
       </w:r>
+      <w:proofErr w:type="spellEnd"/>
       <w:r>
         <w:rPr>
           <w:rFonts w:ascii="Segoe UI" w:hAnsi="Segoe UI" w:cs="Segoe UI"/>
@@ -7474,6 +7325,7 @@
         </w:rPr>
         <w:t> file and examine the JSON content inside. There is three important sections named </w:t>
       </w:r>
+      <w:proofErr w:type="spellStart"/>
       <w:r>
         <w:rPr>
           <w:rStyle w:val="Strong"/>
@@ -7484,6 +7336,7 @@
         </w:rPr>
         <w:t>AzureAd</w:t>
       </w:r>
+      <w:proofErr w:type="spellEnd"/>
       <w:r>
         <w:rPr>
           <w:rFonts w:ascii="Segoe UI" w:hAnsi="Segoe UI" w:cs="Segoe UI"/>
@@ -7512,6 +7365,7 @@
         </w:rPr>
         <w:t> and </w:t>
       </w:r>
+      <w:proofErr w:type="spellStart"/>
       <w:r>
         <w:rPr>
           <w:rStyle w:val="Strong"/>
@@ -7522,6 +7376,7 @@
         </w:rPr>
         <w:t>DemoSettings</w:t>
       </w:r>
+      <w:proofErr w:type="spellEnd"/>
       <w:r>
         <w:rPr>
           <w:rFonts w:ascii="Segoe UI" w:hAnsi="Segoe UI" w:cs="Segoe UI"/>
@@ -7621,6 +7476,7 @@
         </w:rPr>
         <w:t>Inside the </w:t>
       </w:r>
+      <w:proofErr w:type="spellStart"/>
       <w:r>
         <w:rPr>
           <w:rStyle w:val="Strong"/>
@@ -7631,6 +7487,7 @@
         </w:rPr>
         <w:t>AzureAd</w:t>
       </w:r>
+      <w:proofErr w:type="spellEnd"/>
       <w:r>
         <w:rPr>
           <w:rFonts w:ascii="Segoe UI" w:hAnsi="Segoe UI" w:cs="Segoe UI"/>
@@ -7640,6 +7497,7 @@
         </w:rPr>
         <w:t> section, update the </w:t>
       </w:r>
+      <w:proofErr w:type="spellStart"/>
       <w:r>
         <w:rPr>
           <w:rStyle w:val="Strong"/>
@@ -7650,6 +7508,7 @@
         </w:rPr>
         <w:t>TenantId</w:t>
       </w:r>
+      <w:proofErr w:type="spellEnd"/>
       <w:r>
         <w:rPr>
           <w:rFonts w:ascii="Segoe UI" w:hAnsi="Segoe UI" w:cs="Segoe UI"/>
@@ -7659,6 +7518,7 @@
         </w:rPr>
         <w:t>, </w:t>
       </w:r>
+      <w:proofErr w:type="spellStart"/>
       <w:r>
         <w:rPr>
           <w:rStyle w:val="Strong"/>
@@ -7669,6 +7529,7 @@
         </w:rPr>
         <w:t>ClientId</w:t>
       </w:r>
+      <w:proofErr w:type="spellEnd"/>
       <w:r>
         <w:rPr>
           <w:rFonts w:ascii="Segoe UI" w:hAnsi="Segoe UI" w:cs="Segoe UI"/>
@@ -7678,6 +7539,7 @@
         </w:rPr>
         <w:t> and </w:t>
       </w:r>
+      <w:proofErr w:type="spellStart"/>
       <w:r>
         <w:rPr>
           <w:rStyle w:val="Strong"/>
@@ -7688,6 +7550,7 @@
         </w:rPr>
         <w:t>ClientSecret</w:t>
       </w:r>
+      <w:proofErr w:type="spellEnd"/>
       <w:r>
         <w:rPr>
           <w:rFonts w:ascii="Segoe UI" w:hAnsi="Segoe UI" w:cs="Segoe UI"/>
@@ -7846,8 +7709,42 @@
           <w:sz w:val="22"/>
           <w:szCs w:val="22"/>
         </w:rPr>
-        <w:t>(localdb)\\MSSQLLocalDB</w:t>
-      </w:r>
+        <w:t>(</w:t>
+      </w:r>
+      <w:proofErr w:type="spellStart"/>
+      <w:r>
+        <w:rPr>
+          <w:rStyle w:val="Strong"/>
+          <w:rFonts w:ascii="Segoe UI" w:hAnsi="Segoe UI" w:cs="Segoe UI"/>
+          <w:color w:val="24292E"/>
+          <w:sz w:val="22"/>
+          <w:szCs w:val="22"/>
+        </w:rPr>
+        <w:t>localdb</w:t>
+      </w:r>
+      <w:proofErr w:type="spellEnd"/>
+      <w:r>
+        <w:rPr>
+          <w:rStyle w:val="Strong"/>
+          <w:rFonts w:ascii="Segoe UI" w:hAnsi="Segoe UI" w:cs="Segoe UI"/>
+          <w:color w:val="24292E"/>
+          <w:sz w:val="22"/>
+          <w:szCs w:val="22"/>
+        </w:rPr>
+        <w:t>)\\</w:t>
+      </w:r>
+      <w:proofErr w:type="spellStart"/>
+      <w:r>
+        <w:rPr>
+          <w:rStyle w:val="Strong"/>
+          <w:rFonts w:ascii="Segoe UI" w:hAnsi="Segoe UI" w:cs="Segoe UI"/>
+          <w:color w:val="24292E"/>
+          <w:sz w:val="22"/>
+          <w:szCs w:val="22"/>
+        </w:rPr>
+        <w:t>MSSQLLocalDB</w:t>
+      </w:r>
+      <w:proofErr w:type="spellEnd"/>
       <w:r>
         <w:rPr>
           <w:rFonts w:ascii="Segoe UI" w:hAnsi="Segoe UI" w:cs="Segoe UI"/>
@@ -7970,6 +7867,7 @@
         </w:rPr>
         <w:t>In the </w:t>
       </w:r>
+      <w:proofErr w:type="spellStart"/>
       <w:r>
         <w:rPr>
           <w:rStyle w:val="Strong"/>
@@ -7980,6 +7878,7 @@
         </w:rPr>
         <w:t>DemoSettings</w:t>
       </w:r>
+      <w:proofErr w:type="spellEnd"/>
       <w:r>
         <w:rPr>
           <w:rFonts w:ascii="Segoe UI" w:hAnsi="Segoe UI" w:cs="Segoe UI"/>
@@ -7989,6 +7888,7 @@
         </w:rPr>
         <w:t> section there is a property named </w:t>
       </w:r>
+      <w:proofErr w:type="spellStart"/>
       <w:r>
         <w:rPr>
           <w:rStyle w:val="Strong"/>
@@ -7999,6 +7899,7 @@
         </w:rPr>
         <w:t>AdminUser</w:t>
       </w:r>
+      <w:proofErr w:type="spellEnd"/>
       <w:r>
         <w:rPr>
           <w:rFonts w:ascii="Segoe UI" w:hAnsi="Segoe UI" w:cs="Segoe UI"/>
@@ -8027,6 +7928,7 @@
         </w:rPr>
         <w:t> application that will add the user specified by the </w:t>
       </w:r>
+      <w:proofErr w:type="spellStart"/>
       <w:r>
         <w:rPr>
           <w:rStyle w:val="Strong"/>
@@ -8037,6 +7939,7 @@
         </w:rPr>
         <w:t>AdminUser</w:t>
       </w:r>
+      <w:proofErr w:type="spellEnd"/>
       <w:r>
         <w:rPr>
           <w:rFonts w:ascii="Segoe UI" w:hAnsi="Segoe UI" w:cs="Segoe UI"/>
@@ -8067,6 +7970,7 @@
         </w:rPr>
         <w:t>Update the </w:t>
       </w:r>
+      <w:proofErr w:type="spellStart"/>
       <w:r>
         <w:rPr>
           <w:rStyle w:val="Strong"/>
@@ -8077,6 +7981,7 @@
         </w:rPr>
         <w:t>AdminUser</w:t>
       </w:r>
+      <w:proofErr w:type="spellEnd"/>
       <w:r>
         <w:rPr>
           <w:rFonts w:ascii="Segoe UI" w:hAnsi="Segoe UI" w:cs="Segoe UI"/>
@@ -8258,6 +8163,7 @@
         </w:rPr>
         <w:t> database, take a moment to understand how it’s been structured. Start by opening the file named </w:t>
       </w:r>
+      <w:proofErr w:type="spellStart"/>
       <w:r>
         <w:rPr>
           <w:rStyle w:val="Strong"/>
@@ -8278,6 +8184,7 @@
         </w:rPr>
         <w:t>.cs</w:t>
       </w:r>
+      <w:proofErr w:type="spellEnd"/>
       <w:r>
         <w:rPr>
           <w:rFonts w:ascii="Segoe UI" w:hAnsi="Segoe UI" w:cs="Segoe UI"/>
@@ -8306,6 +8213,7 @@
         </w:rPr>
         <w:t> folder. Note that you shouldn't make any change to </w:t>
       </w:r>
+      <w:proofErr w:type="spellStart"/>
       <w:r>
         <w:rPr>
           <w:rStyle w:val="Strong"/>
@@ -8326,6 +8234,7 @@
         </w:rPr>
         <w:t>.cs</w:t>
       </w:r>
+      <w:proofErr w:type="spellEnd"/>
       <w:r>
         <w:rPr>
           <w:rFonts w:ascii="Segoe UI" w:hAnsi="Segoe UI" w:cs="Segoe UI"/>
@@ -8444,6 +8353,7 @@
         </w:rPr>
         <w:t>When you inspect the code inside </w:t>
       </w:r>
+      <w:proofErr w:type="spellStart"/>
       <w:r>
         <w:rPr>
           <w:rStyle w:val="Strong"/>
@@ -8464,6 +8374,7 @@
         </w:rPr>
         <w:t>.cs</w:t>
       </w:r>
+      <w:proofErr w:type="spellEnd"/>
       <w:r>
         <w:rPr>
           <w:rFonts w:ascii="Segoe UI" w:hAnsi="Segoe UI" w:cs="Segoe UI"/>
@@ -8492,6 +8403,7 @@
         </w:rPr>
         <w:t> that derives from </w:t>
       </w:r>
+      <w:proofErr w:type="spellStart"/>
       <w:r>
         <w:rPr>
           <w:rStyle w:val="Strong"/>
@@ -8502,6 +8414,7 @@
         </w:rPr>
         <w:t>DbContext</w:t>
       </w:r>
+      <w:proofErr w:type="spellEnd"/>
       <w:r>
         <w:rPr>
           <w:rFonts w:ascii="Segoe UI" w:hAnsi="Segoe UI" w:cs="Segoe UI"/>
@@ -8548,6 +8461,7 @@
         </w:rPr>
         <w:t> </w:t>
       </w:r>
+      <w:proofErr w:type="spellStart"/>
       <w:r>
         <w:rPr>
           <w:rStyle w:val="Strong"/>
@@ -8558,6 +8472,7 @@
         </w:rPr>
         <w:t>DBSet</w:t>
       </w:r>
+      <w:proofErr w:type="spellEnd"/>
       <w:r>
         <w:rPr>
           <w:rFonts w:ascii="Segoe UI" w:hAnsi="Segoe UI" w:cs="Segoe UI"/>
@@ -8567,6 +8482,7 @@
         </w:rPr>
         <w:t> properties named </w:t>
       </w:r>
+      <w:proofErr w:type="spellStart"/>
       <w:r>
         <w:rPr>
           <w:rStyle w:val="Strong"/>
@@ -8577,6 +8493,7 @@
         </w:rPr>
         <w:t>AppIdentites</w:t>
       </w:r>
+      <w:proofErr w:type="spellEnd"/>
       <w:r>
         <w:rPr>
           <w:rFonts w:ascii="Segoe UI" w:hAnsi="Segoe UI" w:cs="Segoe UI"/>
@@ -8605,6 +8522,7 @@
         </w:rPr>
         <w:t>. When you generate the database, each of these </w:t>
       </w:r>
+      <w:proofErr w:type="spellStart"/>
       <w:r>
         <w:rPr>
           <w:rStyle w:val="Strong"/>
@@ -8615,6 +8533,7 @@
         </w:rPr>
         <w:t>DBSet</w:t>
       </w:r>
+      <w:proofErr w:type="spellEnd"/>
       <w:r>
         <w:rPr>
           <w:rFonts w:ascii="Segoe UI" w:hAnsi="Segoe UI" w:cs="Segoe UI"/>
@@ -8624,6 +8543,7 @@
         </w:rPr>
         <w:t> properties will be created as database tables. The </w:t>
       </w:r>
+      <w:proofErr w:type="spellStart"/>
       <w:r>
         <w:rPr>
           <w:rStyle w:val="Strong"/>
@@ -8634,6 +8554,7 @@
         </w:rPr>
         <w:t>AppIdentites</w:t>
       </w:r>
+      <w:proofErr w:type="spellEnd"/>
       <w:r>
         <w:rPr>
           <w:rFonts w:ascii="Segoe UI" w:hAnsi="Segoe UI" w:cs="Segoe UI"/>
@@ -8643,6 +8564,7 @@
         </w:rPr>
         <w:t> table is generated using the table schema defined by the </w:t>
       </w:r>
+      <w:proofErr w:type="spellStart"/>
       <w:r>
         <w:rPr>
           <w:rStyle w:val="Strong"/>
@@ -8653,6 +8575,7 @@
         </w:rPr>
         <w:t>PowerBiAppIdentity</w:t>
       </w:r>
+      <w:proofErr w:type="spellEnd"/>
       <w:r>
         <w:rPr>
           <w:rFonts w:ascii="Segoe UI" w:hAnsi="Segoe UI" w:cs="Segoe UI"/>
@@ -8771,6 +8694,7 @@
         </w:rPr>
         <w:t> table is generated using the table schema defined by the </w:t>
       </w:r>
+      <w:proofErr w:type="spellStart"/>
       <w:r>
         <w:rPr>
           <w:rStyle w:val="Strong"/>
@@ -8781,6 +8705,7 @@
         </w:rPr>
         <w:t>PowerBiTenant</w:t>
       </w:r>
+      <w:proofErr w:type="spellEnd"/>
       <w:r>
         <w:rPr>
           <w:rFonts w:ascii="Segoe UI" w:hAnsi="Segoe UI" w:cs="Segoe UI"/>
@@ -8949,6 +8874,7 @@
         </w:rPr>
         <w:t>After you have inspected the code used to generated the database, close the source file named </w:t>
       </w:r>
+      <w:proofErr w:type="spellStart"/>
       <w:r>
         <w:rPr>
           <w:rStyle w:val="Strong"/>
@@ -8969,6 +8895,7 @@
         </w:rPr>
         <w:t>.cs</w:t>
       </w:r>
+      <w:proofErr w:type="spellEnd"/>
       <w:r>
         <w:rPr>
           <w:rFonts w:ascii="Segoe UI" w:hAnsi="Segoe UI" w:cs="Segoe UI"/>
@@ -9438,8 +9365,19 @@
           <w:sz w:val="18"/>
           <w:szCs w:val="18"/>
         </w:rPr>
-        <w:t xml:space="preserve"> InitialCreate</w:t>
-      </w:r>
+        <w:t xml:space="preserve"> </w:t>
+      </w:r>
+      <w:proofErr w:type="spellStart"/>
+      <w:r>
+        <w:rPr>
+          <w:rFonts w:ascii="Consolas" w:hAnsi="Consolas"/>
+          <w:color w:val="24292E"/>
+          <w:sz w:val="18"/>
+          <w:szCs w:val="18"/>
+        </w:rPr>
+        <w:t>InitialCreate</w:t>
+      </w:r>
+      <w:proofErr w:type="spellEnd"/>
     </w:p>
     <w:p>
       <w:pPr>
@@ -9480,6 +9418,7 @@
         </w:rPr>
         <w:t> command should run without errors. If this command fails you might have to modify the database connection string in </w:t>
       </w:r>
+      <w:proofErr w:type="spellStart"/>
       <w:r>
         <w:rPr>
           <w:rStyle w:val="Strong"/>
@@ -9490,6 +9429,7 @@
         </w:rPr>
         <w:t>appsettings.json</w:t>
       </w:r>
+      <w:proofErr w:type="spellEnd"/>
       <w:r>
         <w:rPr>
           <w:rFonts w:ascii="Segoe UI" w:hAnsi="Segoe UI" w:cs="Segoe UI"/>
@@ -10262,6 +10202,7 @@
         </w:rPr>
         <w:t>, you should see the two tables named </w:t>
       </w:r>
+      <w:proofErr w:type="spellStart"/>
       <w:r>
         <w:rPr>
           <w:rStyle w:val="Strong"/>
@@ -10272,6 +10213,7 @@
         </w:rPr>
         <w:t>AppIdentities</w:t>
       </w:r>
+      <w:proofErr w:type="spellEnd"/>
       <w:r>
         <w:rPr>
           <w:rFonts w:ascii="Segoe UI" w:hAnsi="Segoe UI" w:cs="Segoe UI"/>
@@ -12588,6 +12530,7 @@
         </w:rPr>
         <w:t> button to embed a report for a customer tenant, the </w:t>
       </w:r>
+      <w:proofErr w:type="spellStart"/>
       <w:r>
         <w:rPr>
           <w:rStyle w:val="Strong"/>
@@ -12598,6 +12541,7 @@
         </w:rPr>
         <w:t>TenanantManagement</w:t>
       </w:r>
+      <w:proofErr w:type="spellEnd"/>
       <w:r>
         <w:rPr>
           <w:rFonts w:ascii="Segoe UI" w:hAnsi="Segoe UI" w:cs="Segoe UI"/>
@@ -13330,16 +13274,34 @@
       </w:r>
     </w:p>
     <w:p>
+      <w:proofErr w:type="spellStart"/>
       <w:r>
         <w:t>xxxx</w:t>
       </w:r>
+      <w:proofErr w:type="spellEnd"/>
     </w:p>
     <w:p>
       <w:pPr>
         <w:pStyle w:val="Heading3"/>
       </w:pPr>
       <w:r>
-        <w:t>Configure the WebAPI appsettings.</w:t>
+        <w:t xml:space="preserve">Configure the </w:t>
+      </w:r>
+      <w:proofErr w:type="spellStart"/>
+      <w:r>
+        <w:t>WebAPI</w:t>
+      </w:r>
+      <w:proofErr w:type="spellEnd"/>
+      <w:r>
+        <w:t xml:space="preserve"> </w:t>
+      </w:r>
+      <w:proofErr w:type="spellStart"/>
+      <w:r>
+        <w:t>appsettings</w:t>
+      </w:r>
+      <w:proofErr w:type="spellEnd"/>
+      <w:r>
+        <w:t>.</w:t>
       </w:r>
     </w:p>
     <w:p>
@@ -13395,10 +13357,7 @@
         <w:pStyle w:val="Heading3"/>
       </w:pPr>
       <w:r>
-        <w:t xml:space="preserve">Run the </w:t>
-      </w:r>
-      <w:r>
-        <w:t>AppOwnsDataClient application</w:t>
+        <w:t>Run the AppOwnsDataClient application</w:t>
       </w:r>
     </w:p>
     <w:p>
@@ -13440,9 +13399,11 @@
       <w:r>
         <w:t xml:space="preserve">Inspect Usage Data using </w:t>
       </w:r>
+      <w:proofErr w:type="spellStart"/>
       <w:r>
         <w:t>AppOwsDataUsageReporting.pbix</w:t>
       </w:r>
+      <w:proofErr w:type="spellEnd"/>
     </w:p>
     <w:sectPr>
       <w:footerReference w:type="default" r:id="rId112"/>
@@ -13580,7 +13541,7 @@
   <w:abstractNum w:abstractNumId="0" w15:restartNumberingAfterBreak="0">
     <w:nsid w:val="FFFFFF7C"/>
     <w:multiLevelType w:val="singleLevel"/>
-    <w:tmpl w:val="D778D82C"/>
+    <w:tmpl w:val="266AF4B4"/>
     <w:lvl w:ilvl="0">
       <w:start w:val="1"/>
       <w:numFmt w:val="decimal"/>
@@ -13597,7 +13558,7 @@
   <w:abstractNum w:abstractNumId="1" w15:restartNumberingAfterBreak="0">
     <w:nsid w:val="FFFFFF7D"/>
     <w:multiLevelType w:val="singleLevel"/>
-    <w:tmpl w:val="662AEF10"/>
+    <w:tmpl w:val="7256E822"/>
     <w:lvl w:ilvl="0">
       <w:start w:val="1"/>
       <w:numFmt w:val="decimal"/>
@@ -13614,7 +13575,7 @@
   <w:abstractNum w:abstractNumId="2" w15:restartNumberingAfterBreak="0">
     <w:nsid w:val="FFFFFF7E"/>
     <w:multiLevelType w:val="singleLevel"/>
-    <w:tmpl w:val="000C3A42"/>
+    <w:tmpl w:val="61BE2BFA"/>
     <w:lvl w:ilvl="0">
       <w:start w:val="1"/>
       <w:numFmt w:val="decimal"/>
@@ -13631,7 +13592,7 @@
   <w:abstractNum w:abstractNumId="3" w15:restartNumberingAfterBreak="0">
     <w:nsid w:val="FFFFFF7F"/>
     <w:multiLevelType w:val="singleLevel"/>
-    <w:tmpl w:val="7F50C7AE"/>
+    <w:tmpl w:val="E8F4999C"/>
     <w:lvl w:ilvl="0">
       <w:start w:val="1"/>
       <w:numFmt w:val="decimal"/>
@@ -13648,7 +13609,7 @@
   <w:abstractNum w:abstractNumId="4" w15:restartNumberingAfterBreak="0">
     <w:nsid w:val="FFFFFF80"/>
     <w:multiLevelType w:val="singleLevel"/>
-    <w:tmpl w:val="BA40D802"/>
+    <w:tmpl w:val="D46CAA06"/>
     <w:lvl w:ilvl="0">
       <w:start w:val="1"/>
       <w:numFmt w:val="bullet"/>
@@ -13668,7 +13629,7 @@
   <w:abstractNum w:abstractNumId="5" w15:restartNumberingAfterBreak="0">
     <w:nsid w:val="FFFFFF81"/>
     <w:multiLevelType w:val="singleLevel"/>
-    <w:tmpl w:val="4A122C60"/>
+    <w:tmpl w:val="D0C0DF66"/>
     <w:lvl w:ilvl="0">
       <w:start w:val="1"/>
       <w:numFmt w:val="bullet"/>
@@ -13688,7 +13649,7 @@
   <w:abstractNum w:abstractNumId="6" w15:restartNumberingAfterBreak="0">
     <w:nsid w:val="FFFFFF82"/>
     <w:multiLevelType w:val="singleLevel"/>
-    <w:tmpl w:val="77EE777C"/>
+    <w:tmpl w:val="BFFCD278"/>
     <w:lvl w:ilvl="0">
       <w:start w:val="1"/>
       <w:numFmt w:val="bullet"/>
@@ -13708,7 +13669,7 @@
   <w:abstractNum w:abstractNumId="7" w15:restartNumberingAfterBreak="0">
     <w:nsid w:val="FFFFFF83"/>
     <w:multiLevelType w:val="singleLevel"/>
-    <w:tmpl w:val="05C4A6CC"/>
+    <w:tmpl w:val="2436A2C4"/>
     <w:lvl w:ilvl="0">
       <w:start w:val="1"/>
       <w:numFmt w:val="bullet"/>
@@ -13728,7 +13689,7 @@
   <w:abstractNum w:abstractNumId="8" w15:restartNumberingAfterBreak="0">
     <w:nsid w:val="FFFFFF88"/>
     <w:multiLevelType w:val="singleLevel"/>
-    <w:tmpl w:val="84E839F2"/>
+    <w:tmpl w:val="4BC6405E"/>
     <w:lvl w:ilvl="0">
       <w:start w:val="1"/>
       <w:numFmt w:val="decimal"/>
@@ -13745,7 +13706,7 @@
   <w:abstractNum w:abstractNumId="9" w15:restartNumberingAfterBreak="0">
     <w:nsid w:val="FFFFFF89"/>
     <w:multiLevelType w:val="singleLevel"/>
-    <w:tmpl w:val="651088E4"/>
+    <w:tmpl w:val="EED61ED4"/>
     <w:lvl w:ilvl="0">
       <w:start w:val="1"/>
       <w:numFmt w:val="bullet"/>
@@ -13962,122 +13923,9 @@
     </w:lvl>
   </w:abstractNum>
   <w:abstractNum w:abstractNumId="12" w15:restartNumberingAfterBreak="0">
-    <w:nsid w:val="26C6239C"/>
-    <w:multiLevelType w:val="multilevel"/>
-    <w:tmpl w:val="57F23B70"/>
-    <w:lvl w:ilvl="0">
-      <w:start w:val="1"/>
-      <w:numFmt w:val="decimal"/>
-      <w:lvlText w:val="%1."/>
-      <w:lvlJc w:val="left"/>
-      <w:pPr>
-        <w:tabs>
-          <w:tab w:val="num" w:pos="720"/>
-        </w:tabs>
-        <w:ind w:left="720" w:hanging="360"/>
-      </w:pPr>
-    </w:lvl>
-    <w:lvl w:ilvl="1" w:tentative="1">
-      <w:start w:val="1"/>
-      <w:numFmt w:val="decimal"/>
-      <w:lvlText w:val="%2."/>
-      <w:lvlJc w:val="left"/>
-      <w:pPr>
-        <w:tabs>
-          <w:tab w:val="num" w:pos="1440"/>
-        </w:tabs>
-        <w:ind w:left="1440" w:hanging="360"/>
-      </w:pPr>
-    </w:lvl>
-    <w:lvl w:ilvl="2" w:tentative="1">
-      <w:start w:val="1"/>
-      <w:numFmt w:val="decimal"/>
-      <w:lvlText w:val="%3."/>
-      <w:lvlJc w:val="left"/>
-      <w:pPr>
-        <w:tabs>
-          <w:tab w:val="num" w:pos="2160"/>
-        </w:tabs>
-        <w:ind w:left="2160" w:hanging="360"/>
-      </w:pPr>
-    </w:lvl>
-    <w:lvl w:ilvl="3" w:tentative="1">
-      <w:start w:val="1"/>
-      <w:numFmt w:val="decimal"/>
-      <w:lvlText w:val="%4."/>
-      <w:lvlJc w:val="left"/>
-      <w:pPr>
-        <w:tabs>
-          <w:tab w:val="num" w:pos="2880"/>
-        </w:tabs>
-        <w:ind w:left="2880" w:hanging="360"/>
-      </w:pPr>
-    </w:lvl>
-    <w:lvl w:ilvl="4" w:tentative="1">
-      <w:start w:val="1"/>
-      <w:numFmt w:val="decimal"/>
-      <w:lvlText w:val="%5."/>
-      <w:lvlJc w:val="left"/>
-      <w:pPr>
-        <w:tabs>
-          <w:tab w:val="num" w:pos="3600"/>
-        </w:tabs>
-        <w:ind w:left="3600" w:hanging="360"/>
-      </w:pPr>
-    </w:lvl>
-    <w:lvl w:ilvl="5" w:tentative="1">
-      <w:start w:val="1"/>
-      <w:numFmt w:val="decimal"/>
-      <w:lvlText w:val="%6."/>
-      <w:lvlJc w:val="left"/>
-      <w:pPr>
-        <w:tabs>
-          <w:tab w:val="num" w:pos="4320"/>
-        </w:tabs>
-        <w:ind w:left="4320" w:hanging="360"/>
-      </w:pPr>
-    </w:lvl>
-    <w:lvl w:ilvl="6" w:tentative="1">
-      <w:start w:val="1"/>
-      <w:numFmt w:val="decimal"/>
-      <w:lvlText w:val="%7."/>
-      <w:lvlJc w:val="left"/>
-      <w:pPr>
-        <w:tabs>
-          <w:tab w:val="num" w:pos="5040"/>
-        </w:tabs>
-        <w:ind w:left="5040" w:hanging="360"/>
-      </w:pPr>
-    </w:lvl>
-    <w:lvl w:ilvl="7" w:tentative="1">
-      <w:start w:val="1"/>
-      <w:numFmt w:val="decimal"/>
-      <w:lvlText w:val="%8."/>
-      <w:lvlJc w:val="left"/>
-      <w:pPr>
-        <w:tabs>
-          <w:tab w:val="num" w:pos="5760"/>
-        </w:tabs>
-        <w:ind w:left="5760" w:hanging="360"/>
-      </w:pPr>
-    </w:lvl>
-    <w:lvl w:ilvl="8" w:tentative="1">
-      <w:start w:val="1"/>
-      <w:numFmt w:val="decimal"/>
-      <w:lvlText w:val="%9."/>
-      <w:lvlJc w:val="left"/>
-      <w:pPr>
-        <w:tabs>
-          <w:tab w:val="num" w:pos="6480"/>
-        </w:tabs>
-        <w:ind w:left="6480" w:hanging="360"/>
-      </w:pPr>
-    </w:lvl>
-  </w:abstractNum>
-  <w:abstractNum w:abstractNumId="13" w15:restartNumberingAfterBreak="0">
-    <w:nsid w:val="3C263266"/>
+    <w:nsid w:val="17177DF2"/>
     <w:multiLevelType w:val="hybridMultilevel"/>
-    <w:tmpl w:val="836429F6"/>
+    <w:tmpl w:val="136C5734"/>
     <w:lvl w:ilvl="0" w:tplc="04090001">
       <w:start w:val="1"/>
       <w:numFmt w:val="bullet"/>
@@ -14187,10 +14035,10 @@
       </w:rPr>
     </w:lvl>
   </w:abstractNum>
-  <w:abstractNum w:abstractNumId="14" w15:restartNumberingAfterBreak="0">
-    <w:nsid w:val="41AA6803"/>
+  <w:abstractNum w:abstractNumId="13" w15:restartNumberingAfterBreak="0">
+    <w:nsid w:val="1EB12F0F"/>
     <w:multiLevelType w:val="hybridMultilevel"/>
-    <w:tmpl w:val="3724EDB0"/>
+    <w:tmpl w:val="1940066A"/>
     <w:lvl w:ilvl="0" w:tplc="04090001">
       <w:start w:val="1"/>
       <w:numFmt w:val="bullet"/>
@@ -14300,7 +14148,346 @@
       </w:rPr>
     </w:lvl>
   </w:abstractNum>
+  <w:abstractNum w:abstractNumId="14" w15:restartNumberingAfterBreak="0">
+    <w:nsid w:val="26C6239C"/>
+    <w:multiLevelType w:val="multilevel"/>
+    <w:tmpl w:val="57F23B70"/>
+    <w:lvl w:ilvl="0">
+      <w:start w:val="1"/>
+      <w:numFmt w:val="decimal"/>
+      <w:lvlText w:val="%1."/>
+      <w:lvlJc w:val="left"/>
+      <w:pPr>
+        <w:tabs>
+          <w:tab w:val="num" w:pos="720"/>
+        </w:tabs>
+        <w:ind w:left="720" w:hanging="360"/>
+      </w:pPr>
+    </w:lvl>
+    <w:lvl w:ilvl="1" w:tentative="1">
+      <w:start w:val="1"/>
+      <w:numFmt w:val="decimal"/>
+      <w:lvlText w:val="%2."/>
+      <w:lvlJc w:val="left"/>
+      <w:pPr>
+        <w:tabs>
+          <w:tab w:val="num" w:pos="1440"/>
+        </w:tabs>
+        <w:ind w:left="1440" w:hanging="360"/>
+      </w:pPr>
+    </w:lvl>
+    <w:lvl w:ilvl="2" w:tentative="1">
+      <w:start w:val="1"/>
+      <w:numFmt w:val="decimal"/>
+      <w:lvlText w:val="%3."/>
+      <w:lvlJc w:val="left"/>
+      <w:pPr>
+        <w:tabs>
+          <w:tab w:val="num" w:pos="2160"/>
+        </w:tabs>
+        <w:ind w:left="2160" w:hanging="360"/>
+      </w:pPr>
+    </w:lvl>
+    <w:lvl w:ilvl="3" w:tentative="1">
+      <w:start w:val="1"/>
+      <w:numFmt w:val="decimal"/>
+      <w:lvlText w:val="%4."/>
+      <w:lvlJc w:val="left"/>
+      <w:pPr>
+        <w:tabs>
+          <w:tab w:val="num" w:pos="2880"/>
+        </w:tabs>
+        <w:ind w:left="2880" w:hanging="360"/>
+      </w:pPr>
+    </w:lvl>
+    <w:lvl w:ilvl="4" w:tentative="1">
+      <w:start w:val="1"/>
+      <w:numFmt w:val="decimal"/>
+      <w:lvlText w:val="%5."/>
+      <w:lvlJc w:val="left"/>
+      <w:pPr>
+        <w:tabs>
+          <w:tab w:val="num" w:pos="3600"/>
+        </w:tabs>
+        <w:ind w:left="3600" w:hanging="360"/>
+      </w:pPr>
+    </w:lvl>
+    <w:lvl w:ilvl="5" w:tentative="1">
+      <w:start w:val="1"/>
+      <w:numFmt w:val="decimal"/>
+      <w:lvlText w:val="%6."/>
+      <w:lvlJc w:val="left"/>
+      <w:pPr>
+        <w:tabs>
+          <w:tab w:val="num" w:pos="4320"/>
+        </w:tabs>
+        <w:ind w:left="4320" w:hanging="360"/>
+      </w:pPr>
+    </w:lvl>
+    <w:lvl w:ilvl="6" w:tentative="1">
+      <w:start w:val="1"/>
+      <w:numFmt w:val="decimal"/>
+      <w:lvlText w:val="%7."/>
+      <w:lvlJc w:val="left"/>
+      <w:pPr>
+        <w:tabs>
+          <w:tab w:val="num" w:pos="5040"/>
+        </w:tabs>
+        <w:ind w:left="5040" w:hanging="360"/>
+      </w:pPr>
+    </w:lvl>
+    <w:lvl w:ilvl="7" w:tentative="1">
+      <w:start w:val="1"/>
+      <w:numFmt w:val="decimal"/>
+      <w:lvlText w:val="%8."/>
+      <w:lvlJc w:val="left"/>
+      <w:pPr>
+        <w:tabs>
+          <w:tab w:val="num" w:pos="5760"/>
+        </w:tabs>
+        <w:ind w:left="5760" w:hanging="360"/>
+      </w:pPr>
+    </w:lvl>
+    <w:lvl w:ilvl="8" w:tentative="1">
+      <w:start w:val="1"/>
+      <w:numFmt w:val="decimal"/>
+      <w:lvlText w:val="%9."/>
+      <w:lvlJc w:val="left"/>
+      <w:pPr>
+        <w:tabs>
+          <w:tab w:val="num" w:pos="6480"/>
+        </w:tabs>
+        <w:ind w:left="6480" w:hanging="360"/>
+      </w:pPr>
+    </w:lvl>
+  </w:abstractNum>
   <w:abstractNum w:abstractNumId="15" w15:restartNumberingAfterBreak="0">
+    <w:nsid w:val="3C263266"/>
+    <w:multiLevelType w:val="hybridMultilevel"/>
+    <w:tmpl w:val="836429F6"/>
+    <w:lvl w:ilvl="0" w:tplc="04090001">
+      <w:start w:val="1"/>
+      <w:numFmt w:val="bullet"/>
+      <w:lvlText w:val=""/>
+      <w:lvlJc w:val="left"/>
+      <w:pPr>
+        <w:ind w:left="720" w:hanging="360"/>
+      </w:pPr>
+      <w:rPr>
+        <w:rFonts w:ascii="Symbol" w:hAnsi="Symbol" w:hint="default"/>
+      </w:rPr>
+    </w:lvl>
+    <w:lvl w:ilvl="1" w:tplc="04090003" w:tentative="1">
+      <w:start w:val="1"/>
+      <w:numFmt w:val="bullet"/>
+      <w:lvlText w:val="o"/>
+      <w:lvlJc w:val="left"/>
+      <w:pPr>
+        <w:ind w:left="1440" w:hanging="360"/>
+      </w:pPr>
+      <w:rPr>
+        <w:rFonts w:ascii="Courier New" w:hAnsi="Courier New" w:cs="Courier New" w:hint="default"/>
+      </w:rPr>
+    </w:lvl>
+    <w:lvl w:ilvl="2" w:tplc="04090005" w:tentative="1">
+      <w:start w:val="1"/>
+      <w:numFmt w:val="bullet"/>
+      <w:lvlText w:val=""/>
+      <w:lvlJc w:val="left"/>
+      <w:pPr>
+        <w:ind w:left="2160" w:hanging="360"/>
+      </w:pPr>
+      <w:rPr>
+        <w:rFonts w:ascii="Wingdings" w:hAnsi="Wingdings" w:hint="default"/>
+      </w:rPr>
+    </w:lvl>
+    <w:lvl w:ilvl="3" w:tplc="04090001" w:tentative="1">
+      <w:start w:val="1"/>
+      <w:numFmt w:val="bullet"/>
+      <w:lvlText w:val=""/>
+      <w:lvlJc w:val="left"/>
+      <w:pPr>
+        <w:ind w:left="2880" w:hanging="360"/>
+      </w:pPr>
+      <w:rPr>
+        <w:rFonts w:ascii="Symbol" w:hAnsi="Symbol" w:hint="default"/>
+      </w:rPr>
+    </w:lvl>
+    <w:lvl w:ilvl="4" w:tplc="04090003" w:tentative="1">
+      <w:start w:val="1"/>
+      <w:numFmt w:val="bullet"/>
+      <w:lvlText w:val="o"/>
+      <w:lvlJc w:val="left"/>
+      <w:pPr>
+        <w:ind w:left="3600" w:hanging="360"/>
+      </w:pPr>
+      <w:rPr>
+        <w:rFonts w:ascii="Courier New" w:hAnsi="Courier New" w:cs="Courier New" w:hint="default"/>
+      </w:rPr>
+    </w:lvl>
+    <w:lvl w:ilvl="5" w:tplc="04090005" w:tentative="1">
+      <w:start w:val="1"/>
+      <w:numFmt w:val="bullet"/>
+      <w:lvlText w:val=""/>
+      <w:lvlJc w:val="left"/>
+      <w:pPr>
+        <w:ind w:left="4320" w:hanging="360"/>
+      </w:pPr>
+      <w:rPr>
+        <w:rFonts w:ascii="Wingdings" w:hAnsi="Wingdings" w:hint="default"/>
+      </w:rPr>
+    </w:lvl>
+    <w:lvl w:ilvl="6" w:tplc="04090001" w:tentative="1">
+      <w:start w:val="1"/>
+      <w:numFmt w:val="bullet"/>
+      <w:lvlText w:val=""/>
+      <w:lvlJc w:val="left"/>
+      <w:pPr>
+        <w:ind w:left="5040" w:hanging="360"/>
+      </w:pPr>
+      <w:rPr>
+        <w:rFonts w:ascii="Symbol" w:hAnsi="Symbol" w:hint="default"/>
+      </w:rPr>
+    </w:lvl>
+    <w:lvl w:ilvl="7" w:tplc="04090003" w:tentative="1">
+      <w:start w:val="1"/>
+      <w:numFmt w:val="bullet"/>
+      <w:lvlText w:val="o"/>
+      <w:lvlJc w:val="left"/>
+      <w:pPr>
+        <w:ind w:left="5760" w:hanging="360"/>
+      </w:pPr>
+      <w:rPr>
+        <w:rFonts w:ascii="Courier New" w:hAnsi="Courier New" w:cs="Courier New" w:hint="default"/>
+      </w:rPr>
+    </w:lvl>
+    <w:lvl w:ilvl="8" w:tplc="04090005" w:tentative="1">
+      <w:start w:val="1"/>
+      <w:numFmt w:val="bullet"/>
+      <w:lvlText w:val=""/>
+      <w:lvlJc w:val="left"/>
+      <w:pPr>
+        <w:ind w:left="6480" w:hanging="360"/>
+      </w:pPr>
+      <w:rPr>
+        <w:rFonts w:ascii="Wingdings" w:hAnsi="Wingdings" w:hint="default"/>
+      </w:rPr>
+    </w:lvl>
+  </w:abstractNum>
+  <w:abstractNum w:abstractNumId="16" w15:restartNumberingAfterBreak="0">
+    <w:nsid w:val="41AA6803"/>
+    <w:multiLevelType w:val="hybridMultilevel"/>
+    <w:tmpl w:val="3724EDB0"/>
+    <w:lvl w:ilvl="0" w:tplc="04090001">
+      <w:start w:val="1"/>
+      <w:numFmt w:val="bullet"/>
+      <w:lvlText w:val=""/>
+      <w:lvlJc w:val="left"/>
+      <w:pPr>
+        <w:ind w:left="720" w:hanging="360"/>
+      </w:pPr>
+      <w:rPr>
+        <w:rFonts w:ascii="Symbol" w:hAnsi="Symbol" w:hint="default"/>
+      </w:rPr>
+    </w:lvl>
+    <w:lvl w:ilvl="1" w:tplc="04090003" w:tentative="1">
+      <w:start w:val="1"/>
+      <w:numFmt w:val="bullet"/>
+      <w:lvlText w:val="o"/>
+      <w:lvlJc w:val="left"/>
+      <w:pPr>
+        <w:ind w:left="1440" w:hanging="360"/>
+      </w:pPr>
+      <w:rPr>
+        <w:rFonts w:ascii="Courier New" w:hAnsi="Courier New" w:cs="Courier New" w:hint="default"/>
+      </w:rPr>
+    </w:lvl>
+    <w:lvl w:ilvl="2" w:tplc="04090005" w:tentative="1">
+      <w:start w:val="1"/>
+      <w:numFmt w:val="bullet"/>
+      <w:lvlText w:val=""/>
+      <w:lvlJc w:val="left"/>
+      <w:pPr>
+        <w:ind w:left="2160" w:hanging="360"/>
+      </w:pPr>
+      <w:rPr>
+        <w:rFonts w:ascii="Wingdings" w:hAnsi="Wingdings" w:hint="default"/>
+      </w:rPr>
+    </w:lvl>
+    <w:lvl w:ilvl="3" w:tplc="04090001" w:tentative="1">
+      <w:start w:val="1"/>
+      <w:numFmt w:val="bullet"/>
+      <w:lvlText w:val=""/>
+      <w:lvlJc w:val="left"/>
+      <w:pPr>
+        <w:ind w:left="2880" w:hanging="360"/>
+      </w:pPr>
+      <w:rPr>
+        <w:rFonts w:ascii="Symbol" w:hAnsi="Symbol" w:hint="default"/>
+      </w:rPr>
+    </w:lvl>
+    <w:lvl w:ilvl="4" w:tplc="04090003" w:tentative="1">
+      <w:start w:val="1"/>
+      <w:numFmt w:val="bullet"/>
+      <w:lvlText w:val="o"/>
+      <w:lvlJc w:val="left"/>
+      <w:pPr>
+        <w:ind w:left="3600" w:hanging="360"/>
+      </w:pPr>
+      <w:rPr>
+        <w:rFonts w:ascii="Courier New" w:hAnsi="Courier New" w:cs="Courier New" w:hint="default"/>
+      </w:rPr>
+    </w:lvl>
+    <w:lvl w:ilvl="5" w:tplc="04090005" w:tentative="1">
+      <w:start w:val="1"/>
+      <w:numFmt w:val="bullet"/>
+      <w:lvlText w:val=""/>
+      <w:lvlJc w:val="left"/>
+      <w:pPr>
+        <w:ind w:left="4320" w:hanging="360"/>
+      </w:pPr>
+      <w:rPr>
+        <w:rFonts w:ascii="Wingdings" w:hAnsi="Wingdings" w:hint="default"/>
+      </w:rPr>
+    </w:lvl>
+    <w:lvl w:ilvl="6" w:tplc="04090001" w:tentative="1">
+      <w:start w:val="1"/>
+      <w:numFmt w:val="bullet"/>
+      <w:lvlText w:val=""/>
+      <w:lvlJc w:val="left"/>
+      <w:pPr>
+        <w:ind w:left="5040" w:hanging="360"/>
+      </w:pPr>
+      <w:rPr>
+        <w:rFonts w:ascii="Symbol" w:hAnsi="Symbol" w:hint="default"/>
+      </w:rPr>
+    </w:lvl>
+    <w:lvl w:ilvl="7" w:tplc="04090003" w:tentative="1">
+      <w:start w:val="1"/>
+      <w:numFmt w:val="bullet"/>
+      <w:lvlText w:val="o"/>
+      <w:lvlJc w:val="left"/>
+      <w:pPr>
+        <w:ind w:left="5760" w:hanging="360"/>
+      </w:pPr>
+      <w:rPr>
+        <w:rFonts w:ascii="Courier New" w:hAnsi="Courier New" w:cs="Courier New" w:hint="default"/>
+      </w:rPr>
+    </w:lvl>
+    <w:lvl w:ilvl="8" w:tplc="04090005" w:tentative="1">
+      <w:start w:val="1"/>
+      <w:numFmt w:val="bullet"/>
+      <w:lvlText w:val=""/>
+      <w:lvlJc w:val="left"/>
+      <w:pPr>
+        <w:ind w:left="6480" w:hanging="360"/>
+      </w:pPr>
+      <w:rPr>
+        <w:rFonts w:ascii="Wingdings" w:hAnsi="Wingdings" w:hint="default"/>
+      </w:rPr>
+    </w:lvl>
+  </w:abstractNum>
+  <w:abstractNum w:abstractNumId="17" w15:restartNumberingAfterBreak="0">
     <w:nsid w:val="457F4FCA"/>
     <w:multiLevelType w:val="multilevel"/>
     <w:tmpl w:val="57F23B70"/>
@@ -14413,7 +14600,7 @@
       </w:pPr>
     </w:lvl>
   </w:abstractNum>
-  <w:abstractNum w:abstractNumId="16" w15:restartNumberingAfterBreak="0">
+  <w:abstractNum w:abstractNumId="18" w15:restartNumberingAfterBreak="0">
     <w:nsid w:val="51980C0E"/>
     <w:multiLevelType w:val="multilevel"/>
     <w:tmpl w:val="5A84D3B0"/>
@@ -14526,7 +14713,7 @@
       </w:pPr>
     </w:lvl>
   </w:abstractNum>
-  <w:abstractNum w:abstractNumId="17" w15:restartNumberingAfterBreak="0">
+  <w:abstractNum w:abstractNumId="19" w15:restartNumberingAfterBreak="0">
     <w:nsid w:val="5F033709"/>
     <w:multiLevelType w:val="multilevel"/>
     <w:tmpl w:val="134494A4"/>
@@ -14639,7 +14826,7 @@
       </w:pPr>
     </w:lvl>
   </w:abstractNum>
-  <w:abstractNum w:abstractNumId="18" w15:restartNumberingAfterBreak="0">
+  <w:abstractNum w:abstractNumId="20" w15:restartNumberingAfterBreak="0">
     <w:nsid w:val="5FE0643F"/>
     <w:multiLevelType w:val="multilevel"/>
     <w:tmpl w:val="35D48CB8"/>
@@ -14752,7 +14939,7 @@
       </w:pPr>
     </w:lvl>
   </w:abstractNum>
-  <w:abstractNum w:abstractNumId="19" w15:restartNumberingAfterBreak="0">
+  <w:abstractNum w:abstractNumId="21" w15:restartNumberingAfterBreak="0">
     <w:nsid w:val="6D9E1D84"/>
     <w:multiLevelType w:val="hybridMultilevel"/>
     <w:tmpl w:val="EE6406C2"/>
@@ -14838,7 +15025,7 @@
       </w:pPr>
     </w:lvl>
   </w:abstractNum>
-  <w:abstractNum w:abstractNumId="20" w15:restartNumberingAfterBreak="0">
+  <w:abstractNum w:abstractNumId="22" w15:restartNumberingAfterBreak="0">
     <w:nsid w:val="75616D8A"/>
     <w:multiLevelType w:val="hybridMultilevel"/>
     <w:tmpl w:val="10366C30"/>
@@ -14924,11 +15111,124 @@
       </w:pPr>
     </w:lvl>
   </w:abstractNum>
+  <w:abstractNum w:abstractNumId="23" w15:restartNumberingAfterBreak="0">
+    <w:nsid w:val="75970428"/>
+    <w:multiLevelType w:val="hybridMultilevel"/>
+    <w:tmpl w:val="5AA62112"/>
+    <w:lvl w:ilvl="0" w:tplc="04090001">
+      <w:start w:val="1"/>
+      <w:numFmt w:val="bullet"/>
+      <w:lvlText w:val=""/>
+      <w:lvlJc w:val="left"/>
+      <w:pPr>
+        <w:ind w:left="720" w:hanging="360"/>
+      </w:pPr>
+      <w:rPr>
+        <w:rFonts w:ascii="Symbol" w:hAnsi="Symbol" w:hint="default"/>
+      </w:rPr>
+    </w:lvl>
+    <w:lvl w:ilvl="1" w:tplc="04090003" w:tentative="1">
+      <w:start w:val="1"/>
+      <w:numFmt w:val="bullet"/>
+      <w:lvlText w:val="o"/>
+      <w:lvlJc w:val="left"/>
+      <w:pPr>
+        <w:ind w:left="1440" w:hanging="360"/>
+      </w:pPr>
+      <w:rPr>
+        <w:rFonts w:ascii="Courier New" w:hAnsi="Courier New" w:cs="Courier New" w:hint="default"/>
+      </w:rPr>
+    </w:lvl>
+    <w:lvl w:ilvl="2" w:tplc="04090005" w:tentative="1">
+      <w:start w:val="1"/>
+      <w:numFmt w:val="bullet"/>
+      <w:lvlText w:val=""/>
+      <w:lvlJc w:val="left"/>
+      <w:pPr>
+        <w:ind w:left="2160" w:hanging="360"/>
+      </w:pPr>
+      <w:rPr>
+        <w:rFonts w:ascii="Wingdings" w:hAnsi="Wingdings" w:hint="default"/>
+      </w:rPr>
+    </w:lvl>
+    <w:lvl w:ilvl="3" w:tplc="04090001" w:tentative="1">
+      <w:start w:val="1"/>
+      <w:numFmt w:val="bullet"/>
+      <w:lvlText w:val=""/>
+      <w:lvlJc w:val="left"/>
+      <w:pPr>
+        <w:ind w:left="2880" w:hanging="360"/>
+      </w:pPr>
+      <w:rPr>
+        <w:rFonts w:ascii="Symbol" w:hAnsi="Symbol" w:hint="default"/>
+      </w:rPr>
+    </w:lvl>
+    <w:lvl w:ilvl="4" w:tplc="04090003" w:tentative="1">
+      <w:start w:val="1"/>
+      <w:numFmt w:val="bullet"/>
+      <w:lvlText w:val="o"/>
+      <w:lvlJc w:val="left"/>
+      <w:pPr>
+        <w:ind w:left="3600" w:hanging="360"/>
+      </w:pPr>
+      <w:rPr>
+        <w:rFonts w:ascii="Courier New" w:hAnsi="Courier New" w:cs="Courier New" w:hint="default"/>
+      </w:rPr>
+    </w:lvl>
+    <w:lvl w:ilvl="5" w:tplc="04090005" w:tentative="1">
+      <w:start w:val="1"/>
+      <w:numFmt w:val="bullet"/>
+      <w:lvlText w:val=""/>
+      <w:lvlJc w:val="left"/>
+      <w:pPr>
+        <w:ind w:left="4320" w:hanging="360"/>
+      </w:pPr>
+      <w:rPr>
+        <w:rFonts w:ascii="Wingdings" w:hAnsi="Wingdings" w:hint="default"/>
+      </w:rPr>
+    </w:lvl>
+    <w:lvl w:ilvl="6" w:tplc="04090001" w:tentative="1">
+      <w:start w:val="1"/>
+      <w:numFmt w:val="bullet"/>
+      <w:lvlText w:val=""/>
+      <w:lvlJc w:val="left"/>
+      <w:pPr>
+        <w:ind w:left="5040" w:hanging="360"/>
+      </w:pPr>
+      <w:rPr>
+        <w:rFonts w:ascii="Symbol" w:hAnsi="Symbol" w:hint="default"/>
+      </w:rPr>
+    </w:lvl>
+    <w:lvl w:ilvl="7" w:tplc="04090003" w:tentative="1">
+      <w:start w:val="1"/>
+      <w:numFmt w:val="bullet"/>
+      <w:lvlText w:val="o"/>
+      <w:lvlJc w:val="left"/>
+      <w:pPr>
+        <w:ind w:left="5760" w:hanging="360"/>
+      </w:pPr>
+      <w:rPr>
+        <w:rFonts w:ascii="Courier New" w:hAnsi="Courier New" w:cs="Courier New" w:hint="default"/>
+      </w:rPr>
+    </w:lvl>
+    <w:lvl w:ilvl="8" w:tplc="04090005" w:tentative="1">
+      <w:start w:val="1"/>
+      <w:numFmt w:val="bullet"/>
+      <w:lvlText w:val=""/>
+      <w:lvlJc w:val="left"/>
+      <w:pPr>
+        <w:ind w:left="6480" w:hanging="360"/>
+      </w:pPr>
+      <w:rPr>
+        <w:rFonts w:ascii="Wingdings" w:hAnsi="Wingdings" w:hint="default"/>
+      </w:rPr>
+    </w:lvl>
+  </w:abstractNum>
   <w:num w:numId="1">
-    <w:abstractNumId w:val="19"/>
+    <w:abstractNumId w:val="21"/>
   </w:num>
   <w:num w:numId="2">
-    <w:abstractNumId w:val="14"/>
+    <w:abstractNumId w:val="16"/>
   </w:num>
   <w:num w:numId="3">
     <w:abstractNumId w:val="9"/>
@@ -14961,31 +15261,40 @@
     <w:abstractNumId w:val="0"/>
   </w:num>
   <w:num w:numId="13">
-    <w:abstractNumId w:val="20"/>
+    <w:abstractNumId w:val="22"/>
   </w:num>
   <w:num w:numId="14">
     <w:abstractNumId w:val="10"/>
   </w:num>
   <w:num w:numId="15">
-    <w:abstractNumId w:val="16"/>
+    <w:abstractNumId w:val="18"/>
   </w:num>
   <w:num w:numId="16">
-    <w:abstractNumId w:val="15"/>
+    <w:abstractNumId w:val="17"/>
   </w:num>
   <w:num w:numId="17">
-    <w:abstractNumId w:val="17"/>
+    <w:abstractNumId w:val="19"/>
   </w:num>
   <w:num w:numId="18">
-    <w:abstractNumId w:val="18"/>
+    <w:abstractNumId w:val="20"/>
   </w:num>
   <w:num w:numId="19">
-    <w:abstractNumId w:val="12"/>
+    <w:abstractNumId w:val="14"/>
   </w:num>
   <w:num w:numId="20">
     <w:abstractNumId w:val="11"/>
   </w:num>
   <w:num w:numId="21">
+    <w:abstractNumId w:val="15"/>
+  </w:num>
+  <w:num w:numId="22">
+    <w:abstractNumId w:val="12"/>
+  </w:num>
+  <w:num w:numId="23">
     <w:abstractNumId w:val="13"/>
+  </w:num>
+  <w:num w:numId="24">
+    <w:abstractNumId w:val="23"/>
   </w:num>
 </w:numbering>
 </file>
@@ -15388,9 +15697,9 @@
   <w:style w:type="paragraph" w:default="1" w:styleId="Normal">
     <w:name w:val="Normal"/>
     <w:qFormat/>
-    <w:rsid w:val="0041656B"/>
+    <w:rsid w:val="001172B4"/>
     <w:rPr>
-      <w:sz w:val="28"/>
+      <w:sz w:val="24"/>
     </w:rPr>
   </w:style>
   <w:style w:type="paragraph" w:styleId="Heading1">
@@ -15596,7 +15905,6 @@
     </w:pPr>
     <w:rPr>
       <w:rFonts w:ascii="Times New Roman" w:eastAsia="Times New Roman" w:hAnsi="Times New Roman" w:cs="Times New Roman"/>
-      <w:sz w:val="24"/>
       <w:szCs w:val="24"/>
     </w:rPr>
   </w:style>

--- a/App-Owns-Data StarterKit.docx
+++ b/App-Owns-Data StarterKit.docx
@@ -281,29 +281,8 @@
         <w:t xml:space="preserve">Monitoring user actions </w:t>
       </w:r>
       <w:r>
-        <w:t xml:space="preserve">such as </w:t>
-      </w:r>
-      <w:proofErr w:type="spellStart"/>
-      <w:r>
-        <w:t>ViewReport</w:t>
-      </w:r>
-      <w:proofErr w:type="spellEnd"/>
-      <w:r>
-        <w:t xml:space="preserve">, </w:t>
-      </w:r>
-      <w:proofErr w:type="spellStart"/>
-      <w:r>
-        <w:t>EditReport</w:t>
-      </w:r>
-      <w:proofErr w:type="spellEnd"/>
-      <w:r>
-        <w:t xml:space="preserve"> and </w:t>
-      </w:r>
-      <w:proofErr w:type="spellStart"/>
-      <w:r>
-        <w:t>CreateReport</w:t>
-      </w:r>
-      <w:proofErr w:type="spellEnd"/>
+        <w:t>such as ViewReport, EditReport and CreateReport</w:t>
+      </w:r>
     </w:p>
     <w:p>
       <w:pPr>
@@ -378,7 +357,7 @@
         <w:t xml:space="preserve">database, the solution contains </w:t>
       </w:r>
       <w:r>
-        <w:t>the following three Web application projects</w:t>
+        <w:t>three Web application projects</w:t>
       </w:r>
       <w:r>
         <w:t xml:space="preserve"> named </w:t>
@@ -393,7 +372,6 @@
       <w:r>
         <w:t xml:space="preserve">, </w:t>
       </w:r>
-      <w:proofErr w:type="spellStart"/>
       <w:r>
         <w:rPr>
           <w:b/>
@@ -401,7 +379,6 @@
         </w:rPr>
         <w:t>AppOwnsDataWebApi</w:t>
       </w:r>
-      <w:proofErr w:type="spellEnd"/>
       <w:r>
         <w:t xml:space="preserve"> and </w:t>
       </w:r>
@@ -512,22 +489,28 @@
         <w:t>AppOwnsDataAdmin</w:t>
       </w:r>
       <w:r>
-        <w:t xml:space="preserve">: An </w:t>
+        <w:t xml:space="preserve">: </w:t>
       </w:r>
       <w:r>
         <w:t>administrative a</w:t>
       </w:r>
       <w:r>
-        <w:t xml:space="preserve">pplication used to provision </w:t>
-      </w:r>
-      <w:r>
-        <w:t xml:space="preserve">new customer </w:t>
-      </w:r>
-      <w:r>
-        <w:t>tenants and manager user</w:t>
+        <w:t xml:space="preserve">pplication used to </w:t>
+      </w:r>
+      <w:r>
+        <w:t xml:space="preserve">create </w:t>
+      </w:r>
+      <w:r>
+        <w:t xml:space="preserve">new </w:t>
+      </w:r>
+      <w:r>
+        <w:t>tenants and manage user</w:t>
       </w:r>
       <w:r>
         <w:t xml:space="preserve"> permissions</w:t>
+      </w:r>
+      <w:r>
+        <w:t>.</w:t>
       </w:r>
     </w:p>
     <w:p>
@@ -538,7 +521,6 @@
           <w:numId w:val="24"/>
         </w:numPr>
       </w:pPr>
-      <w:proofErr w:type="spellStart"/>
       <w:r>
         <w:rPr>
           <w:b/>
@@ -546,7 +528,6 @@
         </w:rPr>
         <w:t>AppOwnsClient</w:t>
       </w:r>
-      <w:proofErr w:type="spellEnd"/>
       <w:r>
         <w:t>: A</w:t>
       </w:r>
@@ -558,6 +539,9 @@
       </w:r>
       <w:r>
         <w:t xml:space="preserve"> that customers will use to view and author reports</w:t>
+      </w:r>
+      <w:r>
+        <w:t>.</w:t>
       </w:r>
     </w:p>
     <w:p>
@@ -568,7 +552,6 @@
           <w:numId w:val="24"/>
         </w:numPr>
       </w:pPr>
-      <w:proofErr w:type="spellStart"/>
       <w:r>
         <w:rPr>
           <w:b/>
@@ -576,12 +559,11 @@
         </w:rPr>
         <w:t>AppOwnsDataWebApi</w:t>
       </w:r>
-      <w:proofErr w:type="spellEnd"/>
       <w:r>
         <w:t xml:space="preserve">: Custom Web API used </w:t>
       </w:r>
       <w:r>
-        <w:t xml:space="preserve">to return embedding data and embed tokens to the </w:t>
+        <w:t xml:space="preserve">to return embedding data to the </w:t>
       </w:r>
       <w:r>
         <w:rPr>
@@ -2243,27 +2225,7 @@
           <w:sz w:val="22"/>
           <w:szCs w:val="22"/>
         </w:rPr>
-        <w:t> </w:t>
-      </w:r>
-      <w:proofErr w:type="spellStart"/>
-      <w:r>
-        <w:rPr>
-          <w:rFonts w:ascii="Segoe UI" w:hAnsi="Segoe UI" w:cs="Segoe UI"/>
-          <w:color w:val="24292E"/>
-          <w:sz w:val="22"/>
-          <w:szCs w:val="22"/>
-        </w:rPr>
-        <w:t>to</w:t>
-      </w:r>
-      <w:proofErr w:type="spellEnd"/>
-      <w:r>
-        <w:rPr>
-          <w:rFonts w:ascii="Segoe UI" w:hAnsi="Segoe UI" w:cs="Segoe UI"/>
-          <w:color w:val="24292E"/>
-          <w:sz w:val="22"/>
-          <w:szCs w:val="22"/>
-        </w:rPr>
-        <w:t> </w:t>
+        <w:t> to </w:t>
       </w:r>
       <w:r>
         <w:rPr>
@@ -3277,7 +3239,6 @@
         </w:rPr>
         <w:t xml:space="preserve">and the </w:t>
       </w:r>
-      <w:proofErr w:type="spellStart"/>
       <w:r>
         <w:rPr>
           <w:rFonts w:ascii="Segoe UI" w:hAnsi="Segoe UI" w:cs="Segoe UI"/>
@@ -3289,7 +3250,6 @@
         </w:rPr>
         <w:t>AppOwnsDataWebApi</w:t>
       </w:r>
-      <w:proofErr w:type="spellEnd"/>
       <w:r>
         <w:rPr>
           <w:rFonts w:ascii="Segoe UI" w:hAnsi="Segoe UI" w:cs="Segoe UI"/>
@@ -5170,7 +5130,6 @@
         </w:rPr>
         <w:t xml:space="preserve">and the </w:t>
       </w:r>
-      <w:proofErr w:type="spellStart"/>
       <w:r>
         <w:rPr>
           <w:rFonts w:ascii="Segoe UI" w:hAnsi="Segoe UI" w:cs="Segoe UI"/>
@@ -5182,7 +5141,6 @@
         </w:rPr>
         <w:t>AppOwnsDataWebApi</w:t>
       </w:r>
-      <w:proofErr w:type="spellEnd"/>
       <w:r>
         <w:rPr>
           <w:rFonts w:ascii="Segoe UI" w:hAnsi="Segoe UI" w:cs="Segoe UI"/>
@@ -5724,67 +5682,7 @@
           <w:sz w:val="22"/>
           <w:szCs w:val="22"/>
         </w:rPr>
-        <w:t xml:space="preserve">N </w:t>
-      </w:r>
-      <w:proofErr w:type="spellStart"/>
-      <w:r>
-        <w:rPr>
-          <w:rFonts w:ascii="Segoe UI" w:hAnsi="Segoe UI" w:cs="Segoe UI"/>
-          <w:color w:val="24292E"/>
-          <w:sz w:val="22"/>
-          <w:szCs w:val="22"/>
-        </w:rPr>
-        <w:t>n</w:t>
-      </w:r>
-      <w:proofErr w:type="spellEnd"/>
-      <w:r>
-        <w:rPr>
-          <w:rFonts w:ascii="Segoe UI" w:hAnsi="Segoe UI" w:cs="Segoe UI"/>
-          <w:color w:val="24292E"/>
-          <w:sz w:val="22"/>
-          <w:szCs w:val="22"/>
-        </w:rPr>
-        <w:t xml:space="preserve"> </w:t>
-      </w:r>
-      <w:proofErr w:type="spellStart"/>
-      <w:r>
-        <w:rPr>
-          <w:rFonts w:ascii="Segoe UI" w:hAnsi="Segoe UI" w:cs="Segoe UI"/>
-          <w:color w:val="24292E"/>
-          <w:sz w:val="22"/>
-          <w:szCs w:val="22"/>
-        </w:rPr>
-        <w:t>n</w:t>
-      </w:r>
-      <w:proofErr w:type="spellEnd"/>
-      <w:r>
-        <w:rPr>
-          <w:rFonts w:ascii="Segoe UI" w:hAnsi="Segoe UI" w:cs="Segoe UI"/>
-          <w:color w:val="24292E"/>
-          <w:sz w:val="22"/>
-          <w:szCs w:val="22"/>
-        </w:rPr>
-        <w:t xml:space="preserve"> </w:t>
-      </w:r>
-      <w:proofErr w:type="spellStart"/>
-      <w:r>
-        <w:rPr>
-          <w:rFonts w:ascii="Segoe UI" w:hAnsi="Segoe UI" w:cs="Segoe UI"/>
-          <w:color w:val="24292E"/>
-          <w:sz w:val="22"/>
-          <w:szCs w:val="22"/>
-        </w:rPr>
-        <w:t>n</w:t>
-      </w:r>
-      <w:proofErr w:type="spellEnd"/>
-      <w:r>
-        <w:rPr>
-          <w:rFonts w:ascii="Segoe UI" w:hAnsi="Segoe UI" w:cs="Segoe UI"/>
-          <w:color w:val="24292E"/>
-          <w:sz w:val="22"/>
-          <w:szCs w:val="22"/>
-        </w:rPr>
-        <w:t xml:space="preserve"> </w:t>
+        <w:t xml:space="preserve">N n n n </w:t>
       </w:r>
     </w:p>
     <w:p>
@@ -5793,11 +5691,9 @@
       </w:r>
     </w:p>
     <w:p>
-      <w:proofErr w:type="spellStart"/>
       <w:r>
         <w:t>kkmkmkm</w:t>
       </w:r>
-      <w:proofErr w:type="spellEnd"/>
     </w:p>
     <w:p>
       <w:pPr>
@@ -6551,7 +6447,6 @@
         </w:rPr>
         <w:t>folder named </w:t>
       </w:r>
-      <w:proofErr w:type="spellStart"/>
       <w:r>
         <w:rPr>
           <w:rStyle w:val="Strong"/>
@@ -6572,7 +6467,6 @@
         </w:rPr>
         <w:t>StarterKit</w:t>
       </w:r>
-      <w:proofErr w:type="spellEnd"/>
       <w:r>
         <w:rPr>
           <w:rFonts w:ascii="Segoe UI" w:hAnsi="Segoe UI" w:cs="Segoe UI"/>
@@ -6611,7 +6505,6 @@
         </w:rPr>
         <w:t xml:space="preserve">, </w:t>
       </w:r>
-      <w:proofErr w:type="spellStart"/>
       <w:r>
         <w:rPr>
           <w:rFonts w:ascii="Segoe UI" w:hAnsi="Segoe UI" w:cs="Segoe UI"/>
@@ -6623,7 +6516,6 @@
         </w:rPr>
         <w:t>AppOwnsClient</w:t>
       </w:r>
-      <w:proofErr w:type="spellEnd"/>
       <w:r>
         <w:rPr>
           <w:rFonts w:ascii="Segoe UI" w:hAnsi="Segoe UI" w:cs="Segoe UI"/>
@@ -6633,7 +6525,6 @@
         </w:rPr>
         <w:t xml:space="preserve">, </w:t>
       </w:r>
-      <w:proofErr w:type="spellStart"/>
       <w:r>
         <w:rPr>
           <w:rFonts w:ascii="Segoe UI" w:hAnsi="Segoe UI" w:cs="Segoe UI"/>
@@ -6645,7 +6536,6 @@
         </w:rPr>
         <w:t>AppOwnsDataShared</w:t>
       </w:r>
-      <w:proofErr w:type="spellEnd"/>
       <w:r>
         <w:rPr>
           <w:rFonts w:ascii="Segoe UI" w:hAnsi="Segoe UI" w:cs="Segoe UI"/>
@@ -6655,7 +6545,6 @@
         </w:rPr>
         <w:t xml:space="preserve"> and  </w:t>
       </w:r>
-      <w:proofErr w:type="spellStart"/>
       <w:r>
         <w:rPr>
           <w:rFonts w:ascii="Segoe UI" w:hAnsi="Segoe UI" w:cs="Segoe UI"/>
@@ -6667,7 +6556,6 @@
         </w:rPr>
         <w:t>AppOwnsDataWebApi</w:t>
       </w:r>
-      <w:proofErr w:type="spellEnd"/>
       <w:r>
         <w:rPr>
           <w:rFonts w:ascii="Segoe UI" w:hAnsi="Segoe UI" w:cs="Segoe UI"/>
@@ -6888,7 +6776,6 @@
         </w:rPr>
         <w:t xml:space="preserve">, </w:t>
       </w:r>
-      <w:proofErr w:type="spellStart"/>
       <w:r>
         <w:rPr>
           <w:rFonts w:ascii="Segoe UI" w:hAnsi="Segoe UI" w:cs="Segoe UI"/>
@@ -6900,7 +6787,6 @@
         </w:rPr>
         <w:t>AppOwnsClient</w:t>
       </w:r>
-      <w:proofErr w:type="spellEnd"/>
       <w:r>
         <w:rPr>
           <w:rFonts w:ascii="Segoe UI" w:hAnsi="Segoe UI" w:cs="Segoe UI"/>
@@ -6910,7 +6796,6 @@
         </w:rPr>
         <w:t xml:space="preserve">, </w:t>
       </w:r>
-      <w:proofErr w:type="spellStart"/>
       <w:r>
         <w:rPr>
           <w:rFonts w:ascii="Segoe UI" w:hAnsi="Segoe UI" w:cs="Segoe UI"/>
@@ -6922,7 +6807,6 @@
         </w:rPr>
         <w:t>AppOwnsDataShared</w:t>
       </w:r>
-      <w:proofErr w:type="spellEnd"/>
       <w:r>
         <w:rPr>
           <w:rFonts w:ascii="Segoe UI" w:hAnsi="Segoe UI" w:cs="Segoe UI"/>
@@ -6932,7 +6816,6 @@
         </w:rPr>
         <w:t xml:space="preserve"> and  </w:t>
       </w:r>
-      <w:proofErr w:type="spellStart"/>
       <w:r>
         <w:rPr>
           <w:rFonts w:ascii="Segoe UI" w:hAnsi="Segoe UI" w:cs="Segoe UI"/>
@@ -6944,7 +6827,6 @@
         </w:rPr>
         <w:t>AppOwnsDataWebApi</w:t>
       </w:r>
-      <w:proofErr w:type="spellEnd"/>
       <w:r>
         <w:rPr>
           <w:rFonts w:ascii="Segoe UI" w:hAnsi="Segoe UI" w:cs="Segoe UI"/>
@@ -7096,7 +6978,6 @@
           <w:szCs w:val="22"/>
         </w:rPr>
       </w:pPr>
-      <w:proofErr w:type="spellStart"/>
       <w:r>
         <w:rPr>
           <w:rFonts w:ascii="Segoe UI" w:hAnsi="Segoe UI" w:cs="Segoe UI"/>
@@ -7108,7 +6989,6 @@
         </w:rPr>
         <w:t>AppOwnsClient</w:t>
       </w:r>
-      <w:proofErr w:type="spellEnd"/>
       <w:r>
         <w:rPr>
           <w:rFonts w:ascii="Segoe UI" w:hAnsi="Segoe UI" w:cs="Segoe UI"/>
@@ -7134,7 +7014,6 @@
           <w:szCs w:val="22"/>
         </w:rPr>
       </w:pPr>
-      <w:proofErr w:type="spellStart"/>
       <w:r>
         <w:rPr>
           <w:rFonts w:ascii="Segoe UI" w:hAnsi="Segoe UI" w:cs="Segoe UI"/>
@@ -7146,7 +7025,6 @@
         </w:rPr>
         <w:t>AppOwnsDataShared</w:t>
       </w:r>
-      <w:proofErr w:type="spellEnd"/>
       <w:r>
         <w:rPr>
           <w:rFonts w:ascii="Segoe UI" w:hAnsi="Segoe UI" w:cs="Segoe UI"/>
@@ -7192,7 +7070,6 @@
           <w:szCs w:val="22"/>
         </w:rPr>
       </w:pPr>
-      <w:proofErr w:type="spellStart"/>
       <w:r>
         <w:rPr>
           <w:rFonts w:ascii="Segoe UI" w:hAnsi="Segoe UI" w:cs="Segoe UI"/>
@@ -7204,7 +7081,6 @@
         </w:rPr>
         <w:t>AppOwnsDataWebApi</w:t>
       </w:r>
-      <w:proofErr w:type="spellEnd"/>
       <w:r>
         <w:rPr>
           <w:rFonts w:ascii="Segoe UI" w:hAnsi="Segoe UI" w:cs="Segoe UI"/>
@@ -7221,27 +7097,7 @@
           <w:sz w:val="22"/>
           <w:szCs w:val="22"/>
         </w:rPr>
-        <w:t xml:space="preserve">Custom Web API used </w:t>
-      </w:r>
-      <w:proofErr w:type="spellStart"/>
-      <w:r>
-        <w:rPr>
-          <w:rFonts w:ascii="Segoe UI" w:hAnsi="Segoe UI" w:cs="Segoe UI"/>
-          <w:color w:val="24292E"/>
-          <w:sz w:val="22"/>
-          <w:szCs w:val="22"/>
-        </w:rPr>
-        <w:t>AppOwnsData</w:t>
-      </w:r>
-      <w:proofErr w:type="spellEnd"/>
-      <w:r>
-        <w:rPr>
-          <w:rFonts w:ascii="Segoe UI" w:hAnsi="Segoe UI" w:cs="Segoe UI"/>
-          <w:color w:val="24292E"/>
-          <w:sz w:val="22"/>
-          <w:szCs w:val="22"/>
-        </w:rPr>
-        <w:t xml:space="preserve"> client to get embedding data and embed tokens.</w:t>
+        <w:t>Custom Web API used AppOwnsData client to get embedding data and embed tokens.</w:t>
       </w:r>
     </w:p>
     <w:p>
@@ -7249,41 +7105,51 @@
         <w:pStyle w:val="Heading3"/>
       </w:pPr>
       <w:r>
-        <w:t xml:space="preserve">Update the </w:t>
-      </w:r>
-      <w:proofErr w:type="spellStart"/>
-      <w:r>
+        <w:t>Update the appsettings.json file</w:t>
+      </w:r>
+      <w:r>
+        <w:t xml:space="preserve"> of AppOwnsDataAdmin project</w:t>
+      </w:r>
+    </w:p>
+    <w:p>
+      <w:pPr>
+        <w:pStyle w:val="NormalWeb"/>
+        <w:shd w:val="clear" w:color="auto" w:fill="FFFFFF"/>
+        <w:rPr>
+          <w:rFonts w:ascii="Segoe UI" w:hAnsi="Segoe UI" w:cs="Segoe UI"/>
+          <w:color w:val="24292E"/>
+          <w:sz w:val="22"/>
+          <w:szCs w:val="22"/>
+        </w:rPr>
+      </w:pPr>
+      <w:r>
+        <w:rPr>
+          <w:rFonts w:ascii="Segoe UI" w:hAnsi="Segoe UI" w:cs="Segoe UI"/>
+          <w:color w:val="24292E"/>
+          <w:sz w:val="22"/>
+          <w:szCs w:val="22"/>
+        </w:rPr>
+        <w:t>Before you can run the application in the Visual Studio debugger, you must update several critical application settings in the </w:t>
+      </w:r>
+      <w:r>
+        <w:rPr>
+          <w:rStyle w:val="Strong"/>
+          <w:rFonts w:ascii="Segoe UI" w:hAnsi="Segoe UI" w:cs="Segoe UI"/>
+          <w:color w:val="24292E"/>
+          <w:sz w:val="22"/>
+          <w:szCs w:val="22"/>
+        </w:rPr>
         <w:t>appsettings.json</w:t>
       </w:r>
-      <w:proofErr w:type="spellEnd"/>
-      <w:r>
-        <w:t xml:space="preserve"> file</w:t>
-      </w:r>
-      <w:r>
-        <w:t xml:space="preserve"> of AppOwnsDataAdmin project</w:t>
-      </w:r>
-    </w:p>
-    <w:p>
-      <w:pPr>
-        <w:pStyle w:val="NormalWeb"/>
-        <w:shd w:val="clear" w:color="auto" w:fill="FFFFFF"/>
-        <w:rPr>
-          <w:rFonts w:ascii="Segoe UI" w:hAnsi="Segoe UI" w:cs="Segoe UI"/>
-          <w:color w:val="24292E"/>
-          <w:sz w:val="22"/>
-          <w:szCs w:val="22"/>
-        </w:rPr>
-      </w:pPr>
-      <w:r>
-        <w:rPr>
-          <w:rFonts w:ascii="Segoe UI" w:hAnsi="Segoe UI" w:cs="Segoe UI"/>
-          <w:color w:val="24292E"/>
-          <w:sz w:val="22"/>
-          <w:szCs w:val="22"/>
-        </w:rPr>
-        <w:t>Before you can run the application in the Visual Studio debugger, you must update several critical application settings in the </w:t>
-      </w:r>
-      <w:proofErr w:type="spellStart"/>
+      <w:r>
+        <w:rPr>
+          <w:rFonts w:ascii="Segoe UI" w:hAnsi="Segoe UI" w:cs="Segoe UI"/>
+          <w:color w:val="24292E"/>
+          <w:sz w:val="22"/>
+          <w:szCs w:val="22"/>
+        </w:rPr>
+        <w:t> file. Open the </w:t>
+      </w:r>
       <w:r>
         <w:rPr>
           <w:rStyle w:val="Strong"/>
@@ -7294,28 +7160,6 @@
         </w:rPr>
         <w:t>appsettings.json</w:t>
       </w:r>
-      <w:proofErr w:type="spellEnd"/>
-      <w:r>
-        <w:rPr>
-          <w:rFonts w:ascii="Segoe UI" w:hAnsi="Segoe UI" w:cs="Segoe UI"/>
-          <w:color w:val="24292E"/>
-          <w:sz w:val="22"/>
-          <w:szCs w:val="22"/>
-        </w:rPr>
-        <w:t> file. Open the </w:t>
-      </w:r>
-      <w:proofErr w:type="spellStart"/>
-      <w:r>
-        <w:rPr>
-          <w:rStyle w:val="Strong"/>
-          <w:rFonts w:ascii="Segoe UI" w:hAnsi="Segoe UI" w:cs="Segoe UI"/>
-          <w:color w:val="24292E"/>
-          <w:sz w:val="22"/>
-          <w:szCs w:val="22"/>
-        </w:rPr>
-        <w:t>appsettings.json</w:t>
-      </w:r>
-      <w:proofErr w:type="spellEnd"/>
       <w:r>
         <w:rPr>
           <w:rFonts w:ascii="Segoe UI" w:hAnsi="Segoe UI" w:cs="Segoe UI"/>
@@ -7325,7 +7169,6 @@
         </w:rPr>
         <w:t> file and examine the JSON content inside. There is three important sections named </w:t>
       </w:r>
-      <w:proofErr w:type="spellStart"/>
       <w:r>
         <w:rPr>
           <w:rStyle w:val="Strong"/>
@@ -7336,7 +7179,6 @@
         </w:rPr>
         <w:t>AzureAd</w:t>
       </w:r>
-      <w:proofErr w:type="spellEnd"/>
       <w:r>
         <w:rPr>
           <w:rFonts w:ascii="Segoe UI" w:hAnsi="Segoe UI" w:cs="Segoe UI"/>
@@ -7365,7 +7207,6 @@
         </w:rPr>
         <w:t> and </w:t>
       </w:r>
-      <w:proofErr w:type="spellStart"/>
       <w:r>
         <w:rPr>
           <w:rStyle w:val="Strong"/>
@@ -7376,7 +7217,6 @@
         </w:rPr>
         <w:t>DemoSettings</w:t>
       </w:r>
-      <w:proofErr w:type="spellEnd"/>
       <w:r>
         <w:rPr>
           <w:rFonts w:ascii="Segoe UI" w:hAnsi="Segoe UI" w:cs="Segoe UI"/>
@@ -7476,7 +7316,6 @@
         </w:rPr>
         <w:t>Inside the </w:t>
       </w:r>
-      <w:proofErr w:type="spellStart"/>
       <w:r>
         <w:rPr>
           <w:rStyle w:val="Strong"/>
@@ -7487,7 +7326,6 @@
         </w:rPr>
         <w:t>AzureAd</w:t>
       </w:r>
-      <w:proofErr w:type="spellEnd"/>
       <w:r>
         <w:rPr>
           <w:rFonts w:ascii="Segoe UI" w:hAnsi="Segoe UI" w:cs="Segoe UI"/>
@@ -7497,7 +7335,6 @@
         </w:rPr>
         <w:t> section, update the </w:t>
       </w:r>
-      <w:proofErr w:type="spellStart"/>
       <w:r>
         <w:rPr>
           <w:rStyle w:val="Strong"/>
@@ -7508,7 +7345,6 @@
         </w:rPr>
         <w:t>TenantId</w:t>
       </w:r>
-      <w:proofErr w:type="spellEnd"/>
       <w:r>
         <w:rPr>
           <w:rFonts w:ascii="Segoe UI" w:hAnsi="Segoe UI" w:cs="Segoe UI"/>
@@ -7518,7 +7354,6 @@
         </w:rPr>
         <w:t>, </w:t>
       </w:r>
-      <w:proofErr w:type="spellStart"/>
       <w:r>
         <w:rPr>
           <w:rStyle w:val="Strong"/>
@@ -7529,7 +7364,6 @@
         </w:rPr>
         <w:t>ClientId</w:t>
       </w:r>
-      <w:proofErr w:type="spellEnd"/>
       <w:r>
         <w:rPr>
           <w:rFonts w:ascii="Segoe UI" w:hAnsi="Segoe UI" w:cs="Segoe UI"/>
@@ -7539,7 +7373,6 @@
         </w:rPr>
         <w:t> and </w:t>
       </w:r>
-      <w:proofErr w:type="spellStart"/>
       <w:r>
         <w:rPr>
           <w:rStyle w:val="Strong"/>
@@ -7550,7 +7383,6 @@
         </w:rPr>
         <w:t>ClientSecret</w:t>
       </w:r>
-      <w:proofErr w:type="spellEnd"/>
       <w:r>
         <w:rPr>
           <w:rFonts w:ascii="Segoe UI" w:hAnsi="Segoe UI" w:cs="Segoe UI"/>
@@ -7709,42 +7541,8 @@
           <w:sz w:val="22"/>
           <w:szCs w:val="22"/>
         </w:rPr>
-        <w:t>(</w:t>
-      </w:r>
-      <w:proofErr w:type="spellStart"/>
-      <w:r>
-        <w:rPr>
-          <w:rStyle w:val="Strong"/>
-          <w:rFonts w:ascii="Segoe UI" w:hAnsi="Segoe UI" w:cs="Segoe UI"/>
-          <w:color w:val="24292E"/>
-          <w:sz w:val="22"/>
-          <w:szCs w:val="22"/>
-        </w:rPr>
-        <w:t>localdb</w:t>
-      </w:r>
-      <w:proofErr w:type="spellEnd"/>
-      <w:r>
-        <w:rPr>
-          <w:rStyle w:val="Strong"/>
-          <w:rFonts w:ascii="Segoe UI" w:hAnsi="Segoe UI" w:cs="Segoe UI"/>
-          <w:color w:val="24292E"/>
-          <w:sz w:val="22"/>
-          <w:szCs w:val="22"/>
-        </w:rPr>
-        <w:t>)\\</w:t>
-      </w:r>
-      <w:proofErr w:type="spellStart"/>
-      <w:r>
-        <w:rPr>
-          <w:rStyle w:val="Strong"/>
-          <w:rFonts w:ascii="Segoe UI" w:hAnsi="Segoe UI" w:cs="Segoe UI"/>
-          <w:color w:val="24292E"/>
-          <w:sz w:val="22"/>
-          <w:szCs w:val="22"/>
-        </w:rPr>
-        <w:t>MSSQLLocalDB</w:t>
-      </w:r>
-      <w:proofErr w:type="spellEnd"/>
+        <w:t>(localdb)\\MSSQLLocalDB</w:t>
+      </w:r>
       <w:r>
         <w:rPr>
           <w:rFonts w:ascii="Segoe UI" w:hAnsi="Segoe UI" w:cs="Segoe UI"/>
@@ -7867,7 +7665,6 @@
         </w:rPr>
         <w:t>In the </w:t>
       </w:r>
-      <w:proofErr w:type="spellStart"/>
       <w:r>
         <w:rPr>
           <w:rStyle w:val="Strong"/>
@@ -7878,7 +7675,6 @@
         </w:rPr>
         <w:t>DemoSettings</w:t>
       </w:r>
-      <w:proofErr w:type="spellEnd"/>
       <w:r>
         <w:rPr>
           <w:rFonts w:ascii="Segoe UI" w:hAnsi="Segoe UI" w:cs="Segoe UI"/>
@@ -7888,7 +7684,6 @@
         </w:rPr>
         <w:t> section there is a property named </w:t>
       </w:r>
-      <w:proofErr w:type="spellStart"/>
       <w:r>
         <w:rPr>
           <w:rStyle w:val="Strong"/>
@@ -7899,7 +7694,6 @@
         </w:rPr>
         <w:t>AdminUser</w:t>
       </w:r>
-      <w:proofErr w:type="spellEnd"/>
       <w:r>
         <w:rPr>
           <w:rFonts w:ascii="Segoe UI" w:hAnsi="Segoe UI" w:cs="Segoe UI"/>
@@ -7928,7 +7722,6 @@
         </w:rPr>
         <w:t> application that will add the user specified by the </w:t>
       </w:r>
-      <w:proofErr w:type="spellStart"/>
       <w:r>
         <w:rPr>
           <w:rStyle w:val="Strong"/>
@@ -7939,7 +7732,6 @@
         </w:rPr>
         <w:t>AdminUser</w:t>
       </w:r>
-      <w:proofErr w:type="spellEnd"/>
       <w:r>
         <w:rPr>
           <w:rFonts w:ascii="Segoe UI" w:hAnsi="Segoe UI" w:cs="Segoe UI"/>
@@ -7970,7 +7762,6 @@
         </w:rPr>
         <w:t>Update the </w:t>
       </w:r>
-      <w:proofErr w:type="spellStart"/>
       <w:r>
         <w:rPr>
           <w:rStyle w:val="Strong"/>
@@ -7981,7 +7772,6 @@
         </w:rPr>
         <w:t>AdminUser</w:t>
       </w:r>
-      <w:proofErr w:type="spellEnd"/>
       <w:r>
         <w:rPr>
           <w:rFonts w:ascii="Segoe UI" w:hAnsi="Segoe UI" w:cs="Segoe UI"/>
@@ -8163,7 +7953,6 @@
         </w:rPr>
         <w:t> database, take a moment to understand how it’s been structured. Start by opening the file named </w:t>
       </w:r>
-      <w:proofErr w:type="spellStart"/>
       <w:r>
         <w:rPr>
           <w:rStyle w:val="Strong"/>
@@ -8184,7 +7973,6 @@
         </w:rPr>
         <w:t>.cs</w:t>
       </w:r>
-      <w:proofErr w:type="spellEnd"/>
       <w:r>
         <w:rPr>
           <w:rFonts w:ascii="Segoe UI" w:hAnsi="Segoe UI" w:cs="Segoe UI"/>
@@ -8213,7 +8001,6 @@
         </w:rPr>
         <w:t> folder. Note that you shouldn't make any change to </w:t>
       </w:r>
-      <w:proofErr w:type="spellStart"/>
       <w:r>
         <w:rPr>
           <w:rStyle w:val="Strong"/>
@@ -8234,7 +8021,6 @@
         </w:rPr>
         <w:t>.cs</w:t>
       </w:r>
-      <w:proofErr w:type="spellEnd"/>
       <w:r>
         <w:rPr>
           <w:rFonts w:ascii="Segoe UI" w:hAnsi="Segoe UI" w:cs="Segoe UI"/>
@@ -8353,7 +8139,6 @@
         </w:rPr>
         <w:t>When you inspect the code inside </w:t>
       </w:r>
-      <w:proofErr w:type="spellStart"/>
       <w:r>
         <w:rPr>
           <w:rStyle w:val="Strong"/>
@@ -8374,7 +8159,6 @@
         </w:rPr>
         <w:t>.cs</w:t>
       </w:r>
-      <w:proofErr w:type="spellEnd"/>
       <w:r>
         <w:rPr>
           <w:rFonts w:ascii="Segoe UI" w:hAnsi="Segoe UI" w:cs="Segoe UI"/>
@@ -8403,7 +8187,6 @@
         </w:rPr>
         <w:t> that derives from </w:t>
       </w:r>
-      <w:proofErr w:type="spellStart"/>
       <w:r>
         <w:rPr>
           <w:rStyle w:val="Strong"/>
@@ -8414,7 +8197,6 @@
         </w:rPr>
         <w:t>DbContext</w:t>
       </w:r>
-      <w:proofErr w:type="spellEnd"/>
       <w:r>
         <w:rPr>
           <w:rFonts w:ascii="Segoe UI" w:hAnsi="Segoe UI" w:cs="Segoe UI"/>
@@ -8461,7 +8243,6 @@
         </w:rPr>
         <w:t> </w:t>
       </w:r>
-      <w:proofErr w:type="spellStart"/>
       <w:r>
         <w:rPr>
           <w:rStyle w:val="Strong"/>
@@ -8472,7 +8253,6 @@
         </w:rPr>
         <w:t>DBSet</w:t>
       </w:r>
-      <w:proofErr w:type="spellEnd"/>
       <w:r>
         <w:rPr>
           <w:rFonts w:ascii="Segoe UI" w:hAnsi="Segoe UI" w:cs="Segoe UI"/>
@@ -8482,7 +8262,6 @@
         </w:rPr>
         <w:t> properties named </w:t>
       </w:r>
-      <w:proofErr w:type="spellStart"/>
       <w:r>
         <w:rPr>
           <w:rStyle w:val="Strong"/>
@@ -8493,7 +8272,6 @@
         </w:rPr>
         <w:t>AppIdentites</w:t>
       </w:r>
-      <w:proofErr w:type="spellEnd"/>
       <w:r>
         <w:rPr>
           <w:rFonts w:ascii="Segoe UI" w:hAnsi="Segoe UI" w:cs="Segoe UI"/>
@@ -8522,7 +8300,6 @@
         </w:rPr>
         <w:t>. When you generate the database, each of these </w:t>
       </w:r>
-      <w:proofErr w:type="spellStart"/>
       <w:r>
         <w:rPr>
           <w:rStyle w:val="Strong"/>
@@ -8533,7 +8310,6 @@
         </w:rPr>
         <w:t>DBSet</w:t>
       </w:r>
-      <w:proofErr w:type="spellEnd"/>
       <w:r>
         <w:rPr>
           <w:rFonts w:ascii="Segoe UI" w:hAnsi="Segoe UI" w:cs="Segoe UI"/>
@@ -8543,7 +8319,6 @@
         </w:rPr>
         <w:t> properties will be created as database tables. The </w:t>
       </w:r>
-      <w:proofErr w:type="spellStart"/>
       <w:r>
         <w:rPr>
           <w:rStyle w:val="Strong"/>
@@ -8554,7 +8329,6 @@
         </w:rPr>
         <w:t>AppIdentites</w:t>
       </w:r>
-      <w:proofErr w:type="spellEnd"/>
       <w:r>
         <w:rPr>
           <w:rFonts w:ascii="Segoe UI" w:hAnsi="Segoe UI" w:cs="Segoe UI"/>
@@ -8564,7 +8338,6 @@
         </w:rPr>
         <w:t> table is generated using the table schema defined by the </w:t>
       </w:r>
-      <w:proofErr w:type="spellStart"/>
       <w:r>
         <w:rPr>
           <w:rStyle w:val="Strong"/>
@@ -8575,7 +8348,6 @@
         </w:rPr>
         <w:t>PowerBiAppIdentity</w:t>
       </w:r>
-      <w:proofErr w:type="spellEnd"/>
       <w:r>
         <w:rPr>
           <w:rFonts w:ascii="Segoe UI" w:hAnsi="Segoe UI" w:cs="Segoe UI"/>
@@ -8694,7 +8466,6 @@
         </w:rPr>
         <w:t> table is generated using the table schema defined by the </w:t>
       </w:r>
-      <w:proofErr w:type="spellStart"/>
       <w:r>
         <w:rPr>
           <w:rStyle w:val="Strong"/>
@@ -8705,7 +8476,6 @@
         </w:rPr>
         <w:t>PowerBiTenant</w:t>
       </w:r>
-      <w:proofErr w:type="spellEnd"/>
       <w:r>
         <w:rPr>
           <w:rFonts w:ascii="Segoe UI" w:hAnsi="Segoe UI" w:cs="Segoe UI"/>
@@ -8874,7 +8644,6 @@
         </w:rPr>
         <w:t>After you have inspected the code used to generated the database, close the source file named </w:t>
       </w:r>
-      <w:proofErr w:type="spellStart"/>
       <w:r>
         <w:rPr>
           <w:rStyle w:val="Strong"/>
@@ -8895,7 +8664,6 @@
         </w:rPr>
         <w:t>.cs</w:t>
       </w:r>
-      <w:proofErr w:type="spellEnd"/>
       <w:r>
         <w:rPr>
           <w:rFonts w:ascii="Segoe UI" w:hAnsi="Segoe UI" w:cs="Segoe UI"/>
@@ -9365,19 +9133,8 @@
           <w:sz w:val="18"/>
           <w:szCs w:val="18"/>
         </w:rPr>
-        <w:t xml:space="preserve"> </w:t>
-      </w:r>
-      <w:proofErr w:type="spellStart"/>
-      <w:r>
-        <w:rPr>
-          <w:rFonts w:ascii="Consolas" w:hAnsi="Consolas"/>
-          <w:color w:val="24292E"/>
-          <w:sz w:val="18"/>
-          <w:szCs w:val="18"/>
-        </w:rPr>
-        <w:t>InitialCreate</w:t>
-      </w:r>
-      <w:proofErr w:type="spellEnd"/>
+        <w:t xml:space="preserve"> InitialCreate</w:t>
+      </w:r>
     </w:p>
     <w:p>
       <w:pPr>
@@ -9418,7 +9175,6 @@
         </w:rPr>
         <w:t> command should run without errors. If this command fails you might have to modify the database connection string in </w:t>
       </w:r>
-      <w:proofErr w:type="spellStart"/>
       <w:r>
         <w:rPr>
           <w:rStyle w:val="Strong"/>
@@ -9429,7 +9185,6 @@
         </w:rPr>
         <w:t>appsettings.json</w:t>
       </w:r>
-      <w:proofErr w:type="spellEnd"/>
       <w:r>
         <w:rPr>
           <w:rFonts w:ascii="Segoe UI" w:hAnsi="Segoe UI" w:cs="Segoe UI"/>
@@ -10202,7 +9957,6 @@
         </w:rPr>
         <w:t>, you should see the two tables named </w:t>
       </w:r>
-      <w:proofErr w:type="spellStart"/>
       <w:r>
         <w:rPr>
           <w:rStyle w:val="Strong"/>
@@ -10213,7 +9967,6 @@
         </w:rPr>
         <w:t>AppIdentities</w:t>
       </w:r>
-      <w:proofErr w:type="spellEnd"/>
       <w:r>
         <w:rPr>
           <w:rFonts w:ascii="Segoe UI" w:hAnsi="Segoe UI" w:cs="Segoe UI"/>
@@ -12530,7 +12283,6 @@
         </w:rPr>
         <w:t> button to embed a report for a customer tenant, the </w:t>
       </w:r>
-      <w:proofErr w:type="spellStart"/>
       <w:r>
         <w:rPr>
           <w:rStyle w:val="Strong"/>
@@ -12541,7 +12293,6 @@
         </w:rPr>
         <w:t>TenanantManagement</w:t>
       </w:r>
-      <w:proofErr w:type="spellEnd"/>
       <w:r>
         <w:rPr>
           <w:rFonts w:ascii="Segoe UI" w:hAnsi="Segoe UI" w:cs="Segoe UI"/>
@@ -13274,34 +13025,16 @@
       </w:r>
     </w:p>
     <w:p>
-      <w:proofErr w:type="spellStart"/>
       <w:r>
         <w:t>xxxx</w:t>
       </w:r>
-      <w:proofErr w:type="spellEnd"/>
     </w:p>
     <w:p>
       <w:pPr>
         <w:pStyle w:val="Heading3"/>
       </w:pPr>
       <w:r>
-        <w:t xml:space="preserve">Configure the </w:t>
-      </w:r>
-      <w:proofErr w:type="spellStart"/>
-      <w:r>
-        <w:t>WebAPI</w:t>
-      </w:r>
-      <w:proofErr w:type="spellEnd"/>
-      <w:r>
-        <w:t xml:space="preserve"> </w:t>
-      </w:r>
-      <w:proofErr w:type="spellStart"/>
-      <w:r>
-        <w:t>appsettings</w:t>
-      </w:r>
-      <w:proofErr w:type="spellEnd"/>
-      <w:r>
-        <w:t>.</w:t>
+        <w:t>Configure the WebAPI appsettings.</w:t>
       </w:r>
     </w:p>
     <w:p>
@@ -13399,11 +13132,9 @@
       <w:r>
         <w:t xml:space="preserve">Inspect Usage Data using </w:t>
       </w:r>
-      <w:proofErr w:type="spellStart"/>
       <w:r>
         <w:t>AppOwsDataUsageReporting.pbix</w:t>
       </w:r>
-      <w:proofErr w:type="spellEnd"/>
     </w:p>
     <w:sectPr>
       <w:footerReference w:type="default" r:id="rId112"/>

--- a/App-Owns-Data StarterKit.docx
+++ b/App-Owns-Data StarterKit.docx
@@ -68,19 +68,28 @@
         <w:t xml:space="preserve">SDK </w:t>
       </w:r>
       <w:r>
-        <w:t xml:space="preserve">which demonstrates how to </w:t>
-      </w:r>
-      <w:r>
-        <w:t xml:space="preserve">design </w:t>
-      </w:r>
-      <w:r>
-        <w:t xml:space="preserve">a solution for </w:t>
-      </w:r>
-      <w:r>
-        <w:t xml:space="preserve">a multi-tenant environment that implements </w:t>
-      </w:r>
-      <w:r>
-        <w:t>App-Owns-Data embedding with Power BI</w:t>
+        <w:t>to</w:t>
+      </w:r>
+      <w:r>
+        <w:t xml:space="preserve"> </w:t>
+      </w:r>
+      <w:r>
+        <w:t xml:space="preserve">provide guidance for organizations and ISVs who are using </w:t>
+      </w:r>
+      <w:r>
+        <w:t xml:space="preserve">App-Owns-Data embedding </w:t>
+      </w:r>
+      <w:r>
+        <w:t xml:space="preserve">with </w:t>
+      </w:r>
+      <w:r>
+        <w:t>Power BI</w:t>
+      </w:r>
+      <w:r>
+        <w:t xml:space="preserve"> in a </w:t>
+      </w:r>
+      <w:r>
+        <w:t>multi-tenant environment</w:t>
       </w:r>
       <w:r>
         <w:t>.</w:t>
@@ -89,37 +98,70 @@
         <w:t xml:space="preserve"> </w:t>
       </w:r>
       <w:r>
-        <w:t xml:space="preserve">This solution contains a custom database and three separate web applications which demonstrate how to </w:t>
-      </w:r>
-      <w:r>
-        <w:t xml:space="preserve">leverage </w:t>
+        <w:t xml:space="preserve">This solution </w:t>
+      </w:r>
+      <w:r>
+        <w:t xml:space="preserve">consists of </w:t>
+      </w:r>
+      <w:r>
+        <w:t xml:space="preserve">a custom database and three separate web applications which </w:t>
+      </w:r>
+      <w:r>
+        <w:t xml:space="preserve">demonstrate </w:t>
       </w:r>
       <w:r>
         <w:t xml:space="preserve">common design patterns </w:t>
       </w:r>
       <w:r>
-        <w:t xml:space="preserve">with </w:t>
+        <w:t xml:space="preserve">when developing with the </w:t>
       </w:r>
       <w:r>
         <w:t xml:space="preserve">App-Owns-Data </w:t>
       </w:r>
       <w:r>
-        <w:t xml:space="preserve">embedding such as how </w:t>
-      </w:r>
-      <w:r>
-        <w:t xml:space="preserve">to provision new Power BI workspaces for tenants, </w:t>
-      </w:r>
-      <w:r>
-        <w:t xml:space="preserve">how to </w:t>
-      </w:r>
-      <w:r>
-        <w:t xml:space="preserve">manage user permissions and </w:t>
-      </w:r>
-      <w:r>
-        <w:t xml:space="preserve">how to </w:t>
-      </w:r>
-      <w:r>
-        <w:t>monitor usage across users.</w:t>
+        <w:t xml:space="preserve">embedding </w:t>
+      </w:r>
+      <w:r>
+        <w:t xml:space="preserve">model </w:t>
+      </w:r>
+      <w:r>
+        <w:t xml:space="preserve">such as </w:t>
+      </w:r>
+      <w:r>
+        <w:t xml:space="preserve">creating </w:t>
+      </w:r>
+      <w:r>
+        <w:t xml:space="preserve">new Power BI workspaces for tenants, </w:t>
+      </w:r>
+      <w:r>
+        <w:t>assign</w:t>
+      </w:r>
+      <w:r>
+        <w:t>ing</w:t>
+      </w:r>
+      <w:r>
+        <w:t xml:space="preserve"> </w:t>
+      </w:r>
+      <w:r>
+        <w:t>user permissions and monitor</w:t>
+      </w:r>
+      <w:r>
+        <w:t>ing</w:t>
+      </w:r>
+      <w:r>
+        <w:t xml:space="preserve"> </w:t>
+      </w:r>
+      <w:r>
+        <w:t xml:space="preserve">report </w:t>
+      </w:r>
+      <w:r>
+        <w:t xml:space="preserve">usage </w:t>
+      </w:r>
+      <w:r>
+        <w:t>and performance</w:t>
+      </w:r>
+      <w:r>
+        <w:t>.</w:t>
       </w:r>
     </w:p>
     <w:p>
@@ -142,31 +184,187 @@
         <w:t>when designing a multi-tenant environment for App-Owns-Data embedding</w:t>
       </w:r>
       <w:r>
-        <w:t xml:space="preserve">. In this context, each tenant represents a customer for which you are embedding Power BI reports using the </w:t>
-      </w:r>
-      <w:r>
-        <w:t>A</w:t>
-      </w:r>
-      <w:r>
-        <w:t>pp-</w:t>
-      </w:r>
-      <w:r>
-        <w:t>O</w:t>
-      </w:r>
-      <w:r>
-        <w:t>wns-</w:t>
-      </w:r>
-      <w:r>
-        <w:t>D</w:t>
-      </w:r>
-      <w:r>
-        <w:t xml:space="preserve">ata embedding model. In a multi-tenant environment, you must create a separate tenant for each customer. Provisioning a new tenant for Power BI embedding typically involves writing code </w:t>
+        <w:t xml:space="preserve">. In this context, each tenant represents a customer </w:t>
+      </w:r>
+      <w:r>
+        <w:t xml:space="preserve">with one or more users </w:t>
+      </w:r>
+      <w:r>
+        <w:t xml:space="preserve">for which you are embedding Power BI reports. In a multi-tenant environment, you must create a separate tenant for each customer. Provisioning a new </w:t>
+      </w:r>
+      <w:r>
+        <w:t xml:space="preserve">customer </w:t>
+      </w:r>
+      <w:r>
+        <w:t xml:space="preserve">tenant </w:t>
+      </w:r>
+      <w:r>
+        <w:t xml:space="preserve">in a </w:t>
+      </w:r>
+      <w:r>
+        <w:t xml:space="preserve">Power BI embedding </w:t>
+      </w:r>
+      <w:r>
+        <w:t xml:space="preserve">solution </w:t>
+      </w:r>
+      <w:r>
+        <w:t xml:space="preserve">typically involves writing code </w:t>
       </w:r>
       <w:r>
         <w:t xml:space="preserve">which programs the Power BI REST API </w:t>
       </w:r>
       <w:r>
-        <w:t>to create a Power BI workspace, import a PBIX file, patch datasource credentials and start a dataset refresh operation.</w:t>
+        <w:t xml:space="preserve">to create a Power BI workspace, </w:t>
+      </w:r>
+      <w:r>
+        <w:t xml:space="preserve">assign the workspace to a dedicated capacity, </w:t>
+      </w:r>
+      <w:r>
+        <w:t>import PBIX file</w:t>
+      </w:r>
+      <w:r>
+        <w:t>s</w:t>
+      </w:r>
+      <w:r>
+        <w:t>, patch datasource credentials and start dataset refresh operation</w:t>
+      </w:r>
+      <w:r>
+        <w:t>s</w:t>
+      </w:r>
+      <w:r>
+        <w:t>.</w:t>
+      </w:r>
+    </w:p>
+    <w:p>
+      <w:r>
+        <w:t xml:space="preserve">There is a critical aspect to the App-Owns-Data embedding model that must be addressed in your initial application design. </w:t>
+      </w:r>
+      <w:r>
+        <w:t xml:space="preserve">A distinct advantage of </w:t>
+      </w:r>
+      <w:r>
+        <w:t>App-Owns-Data embedding</w:t>
+      </w:r>
+      <w:r>
+        <w:t xml:space="preserve"> is that </w:t>
+      </w:r>
+      <w:r>
+        <w:t xml:space="preserve">you pay Microsoft by licensing dedicated capacities instead of </w:t>
+      </w:r>
+      <w:r>
+        <w:t xml:space="preserve">by </w:t>
+      </w:r>
+      <w:r>
+        <w:t xml:space="preserve">licensing </w:t>
+      </w:r>
+      <w:r>
+        <w:t xml:space="preserve">individual </w:t>
+      </w:r>
+      <w:r>
+        <w:t xml:space="preserve">users. This allows </w:t>
+      </w:r>
+      <w:r>
+        <w:t xml:space="preserve">organizations and ISVs to </w:t>
+      </w:r>
+      <w:r>
+        <w:t xml:space="preserve">reach users that remain completely unknown to Power BI. </w:t>
+      </w:r>
+    </w:p>
+    <w:p>
+      <w:r>
+        <w:t xml:space="preserve">So, here's the rub. If Power BI doesn’t know anything about your users, </w:t>
+      </w:r>
+      <w:r>
+        <w:t xml:space="preserve">Power BI </w:t>
+      </w:r>
+      <w:r>
+        <w:t xml:space="preserve">cannot </w:t>
+      </w:r>
+      <w:r>
+        <w:t xml:space="preserve">really </w:t>
+      </w:r>
+      <w:r>
+        <w:t xml:space="preserve">provide any </w:t>
+      </w:r>
+      <w:r>
+        <w:t xml:space="preserve">assistance </w:t>
+      </w:r>
+      <w:r>
+        <w:t xml:space="preserve">when it comes to </w:t>
+      </w:r>
+      <w:r>
+        <w:t xml:space="preserve">authorization and determining </w:t>
+      </w:r>
+      <w:r>
+        <w:t>which users should have access to what content</w:t>
+      </w:r>
+      <w:r>
+        <w:t xml:space="preserve">. This isn't a problem </w:t>
+      </w:r>
+      <w:r>
+        <w:t xml:space="preserve">in a </w:t>
+      </w:r>
+      <w:r>
+        <w:t xml:space="preserve">simplistic </w:t>
+      </w:r>
+      <w:r>
+        <w:t xml:space="preserve">scenario where </w:t>
+      </w:r>
+      <w:r>
+        <w:t xml:space="preserve">you intend to give every user the exact same access to content. However, </w:t>
+      </w:r>
+      <w:r>
+        <w:t xml:space="preserve">it's far more common that your application requirements will define authorization policies to determine </w:t>
+      </w:r>
+      <w:r>
+        <w:t>which users have access to which customer tenants</w:t>
+      </w:r>
+      <w:r>
+        <w:t>. Furthermore, if you</w:t>
+      </w:r>
+      <w:r>
+        <w:t xml:space="preserve">'re planning </w:t>
+      </w:r>
+      <w:r>
+        <w:t>to take advantage of the Power BI embedding support for report authoring, you</w:t>
+      </w:r>
+      <w:r>
+        <w:t xml:space="preserve">'ll </w:t>
+      </w:r>
+      <w:r>
+        <w:t xml:space="preserve">also need to </w:t>
+      </w:r>
+      <w:r>
+        <w:t xml:space="preserve">implement an </w:t>
+      </w:r>
+      <w:r>
+        <w:t xml:space="preserve">authorization </w:t>
+      </w:r>
+      <w:r>
+        <w:t xml:space="preserve">scheme that allows an administrator to assign permissions to users with a granularity of view permissions, </w:t>
+      </w:r>
+      <w:r>
+        <w:t xml:space="preserve">edit </w:t>
+      </w:r>
+      <w:r>
+        <w:t xml:space="preserve">permissions </w:t>
+      </w:r>
+      <w:r>
+        <w:t>and content creation permissions.</w:t>
+      </w:r>
+    </w:p>
+    <w:p>
+      <w:r>
+        <w:t xml:space="preserve">There are three key observation about developing with the App-Owns-Data embedding model. First, you have the flexibility to design the authorization scheme for your application any way you'd like. Second, you have the responsibility to design and implement this authorization scheme from the ground up. Third, your solution should </w:t>
+      </w:r>
+      <w:r>
+        <w:t xml:space="preserve">include </w:t>
+      </w:r>
+      <w:r>
+        <w:t xml:space="preserve">a custom database </w:t>
+      </w:r>
+      <w:r>
+        <w:t>to track whatever data and metadata you need to design and implement the authorization policies and enforcement you require.</w:t>
       </w:r>
     </w:p>
     <w:p>
@@ -203,7 +401,22 @@
         <w:t xml:space="preserve"> </w:t>
       </w:r>
       <w:r>
-        <w:t>provides support for solving common problems when developing with App-Owns-Data embedding.</w:t>
+        <w:t xml:space="preserve">provides </w:t>
+      </w:r>
+      <w:r>
+        <w:t xml:space="preserve">a starting point </w:t>
+      </w:r>
+      <w:r>
+        <w:t>when developing with App-Owns-Data embedding</w:t>
+      </w:r>
+      <w:r>
+        <w:t xml:space="preserve"> and demonstrates how to implement the following application requirements</w:t>
+      </w:r>
+      <w:r>
+        <w:t>.</w:t>
+      </w:r>
+      <w:r>
+        <w:t xml:space="preserve"> </w:t>
       </w:r>
     </w:p>
     <w:p>
@@ -248,7 +461,16 @@
         </w:numPr>
       </w:pPr>
       <w:r>
-        <w:t xml:space="preserve">Implementing the client application as an </w:t>
+        <w:t xml:space="preserve">Implementing the </w:t>
+      </w:r>
+      <w:r>
+        <w:t xml:space="preserve">customer-facing </w:t>
+      </w:r>
+      <w:r>
+        <w:t xml:space="preserve">client as </w:t>
+      </w:r>
+      <w:r>
+        <w:t xml:space="preserve">a </w:t>
       </w:r>
       <w:r>
         <w:t xml:space="preserve">Single Page Application </w:t>
@@ -281,8 +503,29 @@
         <w:t xml:space="preserve">Monitoring user actions </w:t>
       </w:r>
       <w:r>
-        <w:t>such as ViewReport, EditReport and CreateReport</w:t>
-      </w:r>
+        <w:t xml:space="preserve">such as </w:t>
+      </w:r>
+      <w:proofErr w:type="spellStart"/>
+      <w:r>
+        <w:t>ViewReport</w:t>
+      </w:r>
+      <w:proofErr w:type="spellEnd"/>
+      <w:r>
+        <w:t xml:space="preserve">, </w:t>
+      </w:r>
+      <w:proofErr w:type="spellStart"/>
+      <w:r>
+        <w:t>EditReport</w:t>
+      </w:r>
+      <w:proofErr w:type="spellEnd"/>
+      <w:r>
+        <w:t xml:space="preserve"> and </w:t>
+      </w:r>
+      <w:proofErr w:type="spellStart"/>
+      <w:r>
+        <w:t>CreateReport</w:t>
+      </w:r>
+      <w:proofErr w:type="spellEnd"/>
     </w:p>
     <w:p>
       <w:pPr>
@@ -296,13 +539,13 @@
         <w:t xml:space="preserve">Monitoring </w:t>
       </w:r>
       <w:r>
+        <w:t xml:space="preserve">the performance of </w:t>
+      </w:r>
+      <w:r>
         <w:t xml:space="preserve">report </w:t>
       </w:r>
       <w:r>
-        <w:t xml:space="preserve">loading and rendering </w:t>
-      </w:r>
-      <w:r>
-        <w:t>performance</w:t>
+        <w:t>loading and rendering</w:t>
       </w:r>
     </w:p>
     <w:p>
@@ -372,6 +615,7 @@
       <w:r>
         <w:t xml:space="preserve">, </w:t>
       </w:r>
+      <w:proofErr w:type="spellStart"/>
       <w:r>
         <w:rPr>
           <w:b/>
@@ -379,6 +623,7 @@
         </w:rPr>
         <w:t>AppOwnsDataWebApi</w:t>
       </w:r>
+      <w:proofErr w:type="spellEnd"/>
       <w:r>
         <w:t xml:space="preserve"> and </w:t>
       </w:r>
@@ -521,6 +766,7 @@
           <w:numId w:val="24"/>
         </w:numPr>
       </w:pPr>
+      <w:proofErr w:type="spellStart"/>
       <w:r>
         <w:rPr>
           <w:b/>
@@ -528,17 +774,27 @@
         </w:rPr>
         <w:t>AppOwnsClient</w:t>
       </w:r>
-      <w:r>
-        <w:t>: A</w:t>
-      </w:r>
-      <w:r>
-        <w:t xml:space="preserve">n SPA </w:t>
+      <w:proofErr w:type="spellEnd"/>
+      <w:r>
+        <w:t xml:space="preserve">: </w:t>
+      </w:r>
+      <w:r>
+        <w:t>customer-facing</w:t>
+      </w:r>
+      <w:r>
+        <w:t xml:space="preserve"> SPA </w:t>
       </w:r>
       <w:r>
         <w:t>built using HTML, CSS and Typescript</w:t>
       </w:r>
       <w:r>
-        <w:t xml:space="preserve"> that customers will use to view and author reports</w:t>
+        <w:t xml:space="preserve"> </w:t>
+      </w:r>
+      <w:r>
+        <w:t xml:space="preserve">used </w:t>
+      </w:r>
+      <w:r>
+        <w:t>to view and author reports</w:t>
       </w:r>
       <w:r>
         <w:t>.</w:t>
@@ -552,6 +808,7 @@
           <w:numId w:val="24"/>
         </w:numPr>
       </w:pPr>
+      <w:proofErr w:type="spellStart"/>
       <w:r>
         <w:rPr>
           <w:b/>
@@ -559,11 +816,21 @@
         </w:rPr>
         <w:t>AppOwnsDataWebApi</w:t>
       </w:r>
-      <w:r>
-        <w:t xml:space="preserve">: Custom Web API used </w:t>
-      </w:r>
-      <w:r>
-        <w:t xml:space="preserve">to return embedding data to the </w:t>
+      <w:proofErr w:type="spellEnd"/>
+      <w:r>
+        <w:t xml:space="preserve">: </w:t>
+      </w:r>
+      <w:r>
+        <w:t>c</w:t>
+      </w:r>
+      <w:r>
+        <w:t xml:space="preserve">ustom Web API used </w:t>
+      </w:r>
+      <w:r>
+        <w:t xml:space="preserve">by </w:t>
+      </w:r>
+      <w:r>
+        <w:t xml:space="preserve">the </w:t>
       </w:r>
       <w:r>
         <w:rPr>
@@ -577,6 +844,144 @@
       </w:r>
       <w:r>
         <w:t>.</w:t>
+      </w:r>
+    </w:p>
+    <w:p>
+      <w:r>
+        <w:t xml:space="preserve">The </w:t>
+      </w:r>
+      <w:r>
+        <w:rPr>
+          <w:b/>
+          <w:bCs/>
+        </w:rPr>
+        <w:t>AppOwnsDataAdmin</w:t>
+      </w:r>
+      <w:r>
+        <w:t xml:space="preserve"> application is what </w:t>
+      </w:r>
+      <w:r>
+        <w:t xml:space="preserve">the hosting </w:t>
+      </w:r>
+      <w:r>
+        <w:t xml:space="preserve">company uses to manage its multi-tenant environment. </w:t>
+      </w:r>
+      <w:r>
+        <w:t xml:space="preserve">The </w:t>
+      </w:r>
+      <w:r>
+        <w:rPr>
+          <w:b/>
+          <w:bCs/>
+        </w:rPr>
+        <w:t>AppOwnsDataAdmin</w:t>
+      </w:r>
+      <w:r>
+        <w:t xml:space="preserve"> application</w:t>
+      </w:r>
+      <w:r>
+        <w:t xml:space="preserve"> provides support to create new customer tenants which involves creating Power BI workspaces and importing PBIX files to create datasets and reports. </w:t>
+      </w:r>
+      <w:r>
+        <w:t xml:space="preserve">The </w:t>
+      </w:r>
+      <w:r>
+        <w:rPr>
+          <w:b/>
+          <w:bCs/>
+        </w:rPr>
+        <w:t>AppOwnsDataAdmin</w:t>
+      </w:r>
+      <w:r>
+        <w:t xml:space="preserve"> application</w:t>
+      </w:r>
+      <w:r>
+        <w:t xml:space="preserve"> also </w:t>
+      </w:r>
+      <w:r>
+        <w:t xml:space="preserve">provides a UI experience for administrators at the hosting company with </w:t>
+      </w:r>
+      <w:r>
+        <w:t xml:space="preserve">the </w:t>
+      </w:r>
+      <w:r>
+        <w:t xml:space="preserve">ability </w:t>
+      </w:r>
+      <w:r>
+        <w:t xml:space="preserve">to assign users to a customer tenant and to configure </w:t>
+      </w:r>
+      <w:r>
+        <w:t xml:space="preserve">the assignment within </w:t>
+      </w:r>
+      <w:r>
+        <w:t>a tenant with view permissions, edit permissions and create permissions.</w:t>
+      </w:r>
+    </w:p>
+    <w:p>
+      <w:r>
+        <w:t xml:space="preserve">The </w:t>
+      </w:r>
+      <w:r>
+        <w:rPr>
+          <w:b/>
+          <w:bCs/>
+        </w:rPr>
+        <w:t>AppOwnsData</w:t>
+      </w:r>
+      <w:r>
+        <w:rPr>
+          <w:b/>
+          <w:bCs/>
+        </w:rPr>
+        <w:t>Client</w:t>
+      </w:r>
+      <w:r>
+        <w:t xml:space="preserve"> application</w:t>
+      </w:r>
+      <w:r>
+        <w:t xml:space="preserve"> is the web application used by customers to access embedded reports within a customer tenant. This application has been created as an SPA to provide the best reach across different browsers and to provide a responsive design for users accessing the application using a mobile device such as an iPhone or a small tablet.</w:t>
+      </w:r>
+    </w:p>
+    <w:p>
+      <w:r>
+        <w:t xml:space="preserve">The </w:t>
+      </w:r>
+      <w:proofErr w:type="spellStart"/>
+      <w:r>
+        <w:rPr>
+          <w:b/>
+          <w:bCs/>
+        </w:rPr>
+        <w:t>AppOwnsDataWebApi</w:t>
+      </w:r>
+      <w:proofErr w:type="spellEnd"/>
+      <w:r>
+        <w:t xml:space="preserve"> </w:t>
+      </w:r>
+      <w:proofErr w:type="spellStart"/>
+      <w:r>
+        <w:t>xxxxx</w:t>
+      </w:r>
+      <w:proofErr w:type="spellEnd"/>
+    </w:p>
+    <w:p>
+      <w:r>
+        <w:t xml:space="preserve">The </w:t>
+      </w:r>
+      <w:proofErr w:type="spellStart"/>
+      <w:r>
+        <w:rPr>
+          <w:b/>
+          <w:bCs/>
+        </w:rPr>
+        <w:t>AppOwnsDataShared</w:t>
+      </w:r>
+      <w:proofErr w:type="spellEnd"/>
+      <w:r>
+        <w:t xml:space="preserve"> project</w:t>
+      </w:r>
+      <w:r>
+        <w:t xml:space="preserve"> </w:t>
       </w:r>
     </w:p>
     <w:p>
@@ -2225,7 +2630,27 @@
           <w:sz w:val="22"/>
           <w:szCs w:val="22"/>
         </w:rPr>
-        <w:t> to </w:t>
+        <w:t> </w:t>
+      </w:r>
+      <w:proofErr w:type="spellStart"/>
+      <w:r>
+        <w:rPr>
+          <w:rFonts w:ascii="Segoe UI" w:hAnsi="Segoe UI" w:cs="Segoe UI"/>
+          <w:color w:val="24292E"/>
+          <w:sz w:val="22"/>
+          <w:szCs w:val="22"/>
+        </w:rPr>
+        <w:t>to</w:t>
+      </w:r>
+      <w:proofErr w:type="spellEnd"/>
+      <w:r>
+        <w:rPr>
+          <w:rFonts w:ascii="Segoe UI" w:hAnsi="Segoe UI" w:cs="Segoe UI"/>
+          <w:color w:val="24292E"/>
+          <w:sz w:val="22"/>
+          <w:szCs w:val="22"/>
+        </w:rPr>
+        <w:t> </w:t>
       </w:r>
       <w:r>
         <w:rPr>
@@ -3239,6 +3664,7 @@
         </w:rPr>
         <w:t xml:space="preserve">and the </w:t>
       </w:r>
+      <w:proofErr w:type="spellStart"/>
       <w:r>
         <w:rPr>
           <w:rFonts w:ascii="Segoe UI" w:hAnsi="Segoe UI" w:cs="Segoe UI"/>
@@ -3250,6 +3676,7 @@
         </w:rPr>
         <w:t>AppOwnsDataWebApi</w:t>
       </w:r>
+      <w:proofErr w:type="spellEnd"/>
       <w:r>
         <w:rPr>
           <w:rFonts w:ascii="Segoe UI" w:hAnsi="Segoe UI" w:cs="Segoe UI"/>
@@ -5130,6 +5557,7 @@
         </w:rPr>
         <w:t xml:space="preserve">and the </w:t>
       </w:r>
+      <w:proofErr w:type="spellStart"/>
       <w:r>
         <w:rPr>
           <w:rFonts w:ascii="Segoe UI" w:hAnsi="Segoe UI" w:cs="Segoe UI"/>
@@ -5141,6 +5569,7 @@
         </w:rPr>
         <w:t>AppOwnsDataWebApi</w:t>
       </w:r>
+      <w:proofErr w:type="spellEnd"/>
       <w:r>
         <w:rPr>
           <w:rFonts w:ascii="Segoe UI" w:hAnsi="Segoe UI" w:cs="Segoe UI"/>
@@ -5682,7 +6111,67 @@
           <w:sz w:val="22"/>
           <w:szCs w:val="22"/>
         </w:rPr>
-        <w:t xml:space="preserve">N n n n </w:t>
+        <w:t xml:space="preserve">N </w:t>
+      </w:r>
+      <w:proofErr w:type="spellStart"/>
+      <w:r>
+        <w:rPr>
+          <w:rFonts w:ascii="Segoe UI" w:hAnsi="Segoe UI" w:cs="Segoe UI"/>
+          <w:color w:val="24292E"/>
+          <w:sz w:val="22"/>
+          <w:szCs w:val="22"/>
+        </w:rPr>
+        <w:t>n</w:t>
+      </w:r>
+      <w:proofErr w:type="spellEnd"/>
+      <w:r>
+        <w:rPr>
+          <w:rFonts w:ascii="Segoe UI" w:hAnsi="Segoe UI" w:cs="Segoe UI"/>
+          <w:color w:val="24292E"/>
+          <w:sz w:val="22"/>
+          <w:szCs w:val="22"/>
+        </w:rPr>
+        <w:t xml:space="preserve"> </w:t>
+      </w:r>
+      <w:proofErr w:type="spellStart"/>
+      <w:r>
+        <w:rPr>
+          <w:rFonts w:ascii="Segoe UI" w:hAnsi="Segoe UI" w:cs="Segoe UI"/>
+          <w:color w:val="24292E"/>
+          <w:sz w:val="22"/>
+          <w:szCs w:val="22"/>
+        </w:rPr>
+        <w:t>n</w:t>
+      </w:r>
+      <w:proofErr w:type="spellEnd"/>
+      <w:r>
+        <w:rPr>
+          <w:rFonts w:ascii="Segoe UI" w:hAnsi="Segoe UI" w:cs="Segoe UI"/>
+          <w:color w:val="24292E"/>
+          <w:sz w:val="22"/>
+          <w:szCs w:val="22"/>
+        </w:rPr>
+        <w:t xml:space="preserve"> </w:t>
+      </w:r>
+      <w:proofErr w:type="spellStart"/>
+      <w:r>
+        <w:rPr>
+          <w:rFonts w:ascii="Segoe UI" w:hAnsi="Segoe UI" w:cs="Segoe UI"/>
+          <w:color w:val="24292E"/>
+          <w:sz w:val="22"/>
+          <w:szCs w:val="22"/>
+        </w:rPr>
+        <w:t>n</w:t>
+      </w:r>
+      <w:proofErr w:type="spellEnd"/>
+      <w:r>
+        <w:rPr>
+          <w:rFonts w:ascii="Segoe UI" w:hAnsi="Segoe UI" w:cs="Segoe UI"/>
+          <w:color w:val="24292E"/>
+          <w:sz w:val="22"/>
+          <w:szCs w:val="22"/>
+        </w:rPr>
+        <w:t xml:space="preserve"> </w:t>
       </w:r>
     </w:p>
     <w:p>
@@ -5691,9 +6180,11 @@
       </w:r>
     </w:p>
     <w:p>
+      <w:proofErr w:type="spellStart"/>
       <w:r>
         <w:t>kkmkmkm</w:t>
       </w:r>
+      <w:proofErr w:type="spellEnd"/>
     </w:p>
     <w:p>
       <w:pPr>
@@ -6447,6 +6938,7 @@
         </w:rPr>
         <w:t>folder named </w:t>
       </w:r>
+      <w:proofErr w:type="spellStart"/>
       <w:r>
         <w:rPr>
           <w:rStyle w:val="Strong"/>
@@ -6467,6 +6959,7 @@
         </w:rPr>
         <w:t>StarterKit</w:t>
       </w:r>
+      <w:proofErr w:type="spellEnd"/>
       <w:r>
         <w:rPr>
           <w:rFonts w:ascii="Segoe UI" w:hAnsi="Segoe UI" w:cs="Segoe UI"/>
@@ -6505,6 +6998,7 @@
         </w:rPr>
         <w:t xml:space="preserve">, </w:t>
       </w:r>
+      <w:proofErr w:type="spellStart"/>
       <w:r>
         <w:rPr>
           <w:rFonts w:ascii="Segoe UI" w:hAnsi="Segoe UI" w:cs="Segoe UI"/>
@@ -6516,6 +7010,7 @@
         </w:rPr>
         <w:t>AppOwnsClient</w:t>
       </w:r>
+      <w:proofErr w:type="spellEnd"/>
       <w:r>
         <w:rPr>
           <w:rFonts w:ascii="Segoe UI" w:hAnsi="Segoe UI" w:cs="Segoe UI"/>
@@ -6525,6 +7020,7 @@
         </w:rPr>
         <w:t xml:space="preserve">, </w:t>
       </w:r>
+      <w:proofErr w:type="spellStart"/>
       <w:r>
         <w:rPr>
           <w:rFonts w:ascii="Segoe UI" w:hAnsi="Segoe UI" w:cs="Segoe UI"/>
@@ -6536,6 +7032,7 @@
         </w:rPr>
         <w:t>AppOwnsDataShared</w:t>
       </w:r>
+      <w:proofErr w:type="spellEnd"/>
       <w:r>
         <w:rPr>
           <w:rFonts w:ascii="Segoe UI" w:hAnsi="Segoe UI" w:cs="Segoe UI"/>
@@ -6545,6 +7042,7 @@
         </w:rPr>
         <w:t xml:space="preserve"> and  </w:t>
       </w:r>
+      <w:proofErr w:type="spellStart"/>
       <w:r>
         <w:rPr>
           <w:rFonts w:ascii="Segoe UI" w:hAnsi="Segoe UI" w:cs="Segoe UI"/>
@@ -6556,6 +7054,7 @@
         </w:rPr>
         <w:t>AppOwnsDataWebApi</w:t>
       </w:r>
+      <w:proofErr w:type="spellEnd"/>
       <w:r>
         <w:rPr>
           <w:rFonts w:ascii="Segoe UI" w:hAnsi="Segoe UI" w:cs="Segoe UI"/>
@@ -6776,6 +7275,7 @@
         </w:rPr>
         <w:t xml:space="preserve">, </w:t>
       </w:r>
+      <w:proofErr w:type="spellStart"/>
       <w:r>
         <w:rPr>
           <w:rFonts w:ascii="Segoe UI" w:hAnsi="Segoe UI" w:cs="Segoe UI"/>
@@ -6787,6 +7287,7 @@
         </w:rPr>
         <w:t>AppOwnsClient</w:t>
       </w:r>
+      <w:proofErr w:type="spellEnd"/>
       <w:r>
         <w:rPr>
           <w:rFonts w:ascii="Segoe UI" w:hAnsi="Segoe UI" w:cs="Segoe UI"/>
@@ -6796,6 +7297,7 @@
         </w:rPr>
         <w:t xml:space="preserve">, </w:t>
       </w:r>
+      <w:proofErr w:type="spellStart"/>
       <w:r>
         <w:rPr>
           <w:rFonts w:ascii="Segoe UI" w:hAnsi="Segoe UI" w:cs="Segoe UI"/>
@@ -6807,6 +7309,7 @@
         </w:rPr>
         <w:t>AppOwnsDataShared</w:t>
       </w:r>
+      <w:proofErr w:type="spellEnd"/>
       <w:r>
         <w:rPr>
           <w:rFonts w:ascii="Segoe UI" w:hAnsi="Segoe UI" w:cs="Segoe UI"/>
@@ -6816,6 +7319,7 @@
         </w:rPr>
         <w:t xml:space="preserve"> and  </w:t>
       </w:r>
+      <w:proofErr w:type="spellStart"/>
       <w:r>
         <w:rPr>
           <w:rFonts w:ascii="Segoe UI" w:hAnsi="Segoe UI" w:cs="Segoe UI"/>
@@ -6827,6 +7331,7 @@
         </w:rPr>
         <w:t>AppOwnsDataWebApi</w:t>
       </w:r>
+      <w:proofErr w:type="spellEnd"/>
       <w:r>
         <w:rPr>
           <w:rFonts w:ascii="Segoe UI" w:hAnsi="Segoe UI" w:cs="Segoe UI"/>
@@ -6978,6 +7483,7 @@
           <w:szCs w:val="22"/>
         </w:rPr>
       </w:pPr>
+      <w:proofErr w:type="spellStart"/>
       <w:r>
         <w:rPr>
           <w:rFonts w:ascii="Segoe UI" w:hAnsi="Segoe UI" w:cs="Segoe UI"/>
@@ -6989,6 +7495,7 @@
         </w:rPr>
         <w:t>AppOwnsClient</w:t>
       </w:r>
+      <w:proofErr w:type="spellEnd"/>
       <w:r>
         <w:rPr>
           <w:rFonts w:ascii="Segoe UI" w:hAnsi="Segoe UI" w:cs="Segoe UI"/>
@@ -7014,6 +7521,7 @@
           <w:szCs w:val="22"/>
         </w:rPr>
       </w:pPr>
+      <w:proofErr w:type="spellStart"/>
       <w:r>
         <w:rPr>
           <w:rFonts w:ascii="Segoe UI" w:hAnsi="Segoe UI" w:cs="Segoe UI"/>
@@ -7025,6 +7533,7 @@
         </w:rPr>
         <w:t>AppOwnsDataShared</w:t>
       </w:r>
+      <w:proofErr w:type="spellEnd"/>
       <w:r>
         <w:rPr>
           <w:rFonts w:ascii="Segoe UI" w:hAnsi="Segoe UI" w:cs="Segoe UI"/>
@@ -7070,6 +7579,7 @@
           <w:szCs w:val="22"/>
         </w:rPr>
       </w:pPr>
+      <w:proofErr w:type="spellStart"/>
       <w:r>
         <w:rPr>
           <w:rFonts w:ascii="Segoe UI" w:hAnsi="Segoe UI" w:cs="Segoe UI"/>
@@ -7081,6 +7591,7 @@
         </w:rPr>
         <w:t>AppOwnsDataWebApi</w:t>
       </w:r>
+      <w:proofErr w:type="spellEnd"/>
       <w:r>
         <w:rPr>
           <w:rFonts w:ascii="Segoe UI" w:hAnsi="Segoe UI" w:cs="Segoe UI"/>
@@ -7097,7 +7608,27 @@
           <w:sz w:val="22"/>
           <w:szCs w:val="22"/>
         </w:rPr>
-        <w:t>Custom Web API used AppOwnsData client to get embedding data and embed tokens.</w:t>
+        <w:t xml:space="preserve">Custom Web API used </w:t>
+      </w:r>
+      <w:proofErr w:type="spellStart"/>
+      <w:r>
+        <w:rPr>
+          <w:rFonts w:ascii="Segoe UI" w:hAnsi="Segoe UI" w:cs="Segoe UI"/>
+          <w:color w:val="24292E"/>
+          <w:sz w:val="22"/>
+          <w:szCs w:val="22"/>
+        </w:rPr>
+        <w:t>AppOwnsData</w:t>
+      </w:r>
+      <w:proofErr w:type="spellEnd"/>
+      <w:r>
+        <w:rPr>
+          <w:rFonts w:ascii="Segoe UI" w:hAnsi="Segoe UI" w:cs="Segoe UI"/>
+          <w:color w:val="24292E"/>
+          <w:sz w:val="22"/>
+          <w:szCs w:val="22"/>
+        </w:rPr>
+        <w:t xml:space="preserve"> client to get embedding data and embed tokens.</w:t>
       </w:r>
     </w:p>
     <w:p>
@@ -7105,7 +7636,15 @@
         <w:pStyle w:val="Heading3"/>
       </w:pPr>
       <w:r>
-        <w:t>Update the appsettings.json file</w:t>
+        <w:t xml:space="preserve">Update the </w:t>
+      </w:r>
+      <w:proofErr w:type="spellStart"/>
+      <w:r>
+        <w:t>appsettings.json</w:t>
+      </w:r>
+      <w:proofErr w:type="spellEnd"/>
+      <w:r>
+        <w:t xml:space="preserve"> file</w:t>
       </w:r>
       <w:r>
         <w:t xml:space="preserve"> of AppOwnsDataAdmin project</w:t>
@@ -7131,6 +7670,7 @@
         </w:rPr>
         <w:t>Before you can run the application in the Visual Studio debugger, you must update several critical application settings in the </w:t>
       </w:r>
+      <w:proofErr w:type="spellStart"/>
       <w:r>
         <w:rPr>
           <w:rStyle w:val="Strong"/>
@@ -7141,6 +7681,7 @@
         </w:rPr>
         <w:t>appsettings.json</w:t>
       </w:r>
+      <w:proofErr w:type="spellEnd"/>
       <w:r>
         <w:rPr>
           <w:rFonts w:ascii="Segoe UI" w:hAnsi="Segoe UI" w:cs="Segoe UI"/>
@@ -7150,6 +7691,7 @@
         </w:rPr>
         <w:t> file. Open the </w:t>
       </w:r>
+      <w:proofErr w:type="spellStart"/>
       <w:r>
         <w:rPr>
           <w:rStyle w:val="Strong"/>
@@ -7160,6 +7702,7 @@
         </w:rPr>
         <w:t>appsettings.json</w:t>
       </w:r>
+      <w:proofErr w:type="spellEnd"/>
       <w:r>
         <w:rPr>
           <w:rFonts w:ascii="Segoe UI" w:hAnsi="Segoe UI" w:cs="Segoe UI"/>
@@ -7169,6 +7712,7 @@
         </w:rPr>
         <w:t> file and examine the JSON content inside. There is three important sections named </w:t>
       </w:r>
+      <w:proofErr w:type="spellStart"/>
       <w:r>
         <w:rPr>
           <w:rStyle w:val="Strong"/>
@@ -7179,6 +7723,7 @@
         </w:rPr>
         <w:t>AzureAd</w:t>
       </w:r>
+      <w:proofErr w:type="spellEnd"/>
       <w:r>
         <w:rPr>
           <w:rFonts w:ascii="Segoe UI" w:hAnsi="Segoe UI" w:cs="Segoe UI"/>
@@ -7207,6 +7752,7 @@
         </w:rPr>
         <w:t> and </w:t>
       </w:r>
+      <w:proofErr w:type="spellStart"/>
       <w:r>
         <w:rPr>
           <w:rStyle w:val="Strong"/>
@@ -7217,6 +7763,7 @@
         </w:rPr>
         <w:t>DemoSettings</w:t>
       </w:r>
+      <w:proofErr w:type="spellEnd"/>
       <w:r>
         <w:rPr>
           <w:rFonts w:ascii="Segoe UI" w:hAnsi="Segoe UI" w:cs="Segoe UI"/>
@@ -7316,6 +7863,7 @@
         </w:rPr>
         <w:t>Inside the </w:t>
       </w:r>
+      <w:proofErr w:type="spellStart"/>
       <w:r>
         <w:rPr>
           <w:rStyle w:val="Strong"/>
@@ -7326,6 +7874,7 @@
         </w:rPr>
         <w:t>AzureAd</w:t>
       </w:r>
+      <w:proofErr w:type="spellEnd"/>
       <w:r>
         <w:rPr>
           <w:rFonts w:ascii="Segoe UI" w:hAnsi="Segoe UI" w:cs="Segoe UI"/>
@@ -7335,6 +7884,7 @@
         </w:rPr>
         <w:t> section, update the </w:t>
       </w:r>
+      <w:proofErr w:type="spellStart"/>
       <w:r>
         <w:rPr>
           <w:rStyle w:val="Strong"/>
@@ -7345,6 +7895,7 @@
         </w:rPr>
         <w:t>TenantId</w:t>
       </w:r>
+      <w:proofErr w:type="spellEnd"/>
       <w:r>
         <w:rPr>
           <w:rFonts w:ascii="Segoe UI" w:hAnsi="Segoe UI" w:cs="Segoe UI"/>
@@ -7354,6 +7905,7 @@
         </w:rPr>
         <w:t>, </w:t>
       </w:r>
+      <w:proofErr w:type="spellStart"/>
       <w:r>
         <w:rPr>
           <w:rStyle w:val="Strong"/>
@@ -7364,6 +7916,7 @@
         </w:rPr>
         <w:t>ClientId</w:t>
       </w:r>
+      <w:proofErr w:type="spellEnd"/>
       <w:r>
         <w:rPr>
           <w:rFonts w:ascii="Segoe UI" w:hAnsi="Segoe UI" w:cs="Segoe UI"/>
@@ -7373,6 +7926,7 @@
         </w:rPr>
         <w:t> and </w:t>
       </w:r>
+      <w:proofErr w:type="spellStart"/>
       <w:r>
         <w:rPr>
           <w:rStyle w:val="Strong"/>
@@ -7383,6 +7937,7 @@
         </w:rPr>
         <w:t>ClientSecret</w:t>
       </w:r>
+      <w:proofErr w:type="spellEnd"/>
       <w:r>
         <w:rPr>
           <w:rFonts w:ascii="Segoe UI" w:hAnsi="Segoe UI" w:cs="Segoe UI"/>
@@ -7541,8 +8096,42 @@
           <w:sz w:val="22"/>
           <w:szCs w:val="22"/>
         </w:rPr>
-        <w:t>(localdb)\\MSSQLLocalDB</w:t>
-      </w:r>
+        <w:t>(</w:t>
+      </w:r>
+      <w:proofErr w:type="spellStart"/>
+      <w:r>
+        <w:rPr>
+          <w:rStyle w:val="Strong"/>
+          <w:rFonts w:ascii="Segoe UI" w:hAnsi="Segoe UI" w:cs="Segoe UI"/>
+          <w:color w:val="24292E"/>
+          <w:sz w:val="22"/>
+          <w:szCs w:val="22"/>
+        </w:rPr>
+        <w:t>localdb</w:t>
+      </w:r>
+      <w:proofErr w:type="spellEnd"/>
+      <w:r>
+        <w:rPr>
+          <w:rStyle w:val="Strong"/>
+          <w:rFonts w:ascii="Segoe UI" w:hAnsi="Segoe UI" w:cs="Segoe UI"/>
+          <w:color w:val="24292E"/>
+          <w:sz w:val="22"/>
+          <w:szCs w:val="22"/>
+        </w:rPr>
+        <w:t>)\\</w:t>
+      </w:r>
+      <w:proofErr w:type="spellStart"/>
+      <w:r>
+        <w:rPr>
+          <w:rStyle w:val="Strong"/>
+          <w:rFonts w:ascii="Segoe UI" w:hAnsi="Segoe UI" w:cs="Segoe UI"/>
+          <w:color w:val="24292E"/>
+          <w:sz w:val="22"/>
+          <w:szCs w:val="22"/>
+        </w:rPr>
+        <w:t>MSSQLLocalDB</w:t>
+      </w:r>
+      <w:proofErr w:type="spellEnd"/>
       <w:r>
         <w:rPr>
           <w:rFonts w:ascii="Segoe UI" w:hAnsi="Segoe UI" w:cs="Segoe UI"/>
@@ -7665,6 +8254,7 @@
         </w:rPr>
         <w:t>In the </w:t>
       </w:r>
+      <w:proofErr w:type="spellStart"/>
       <w:r>
         <w:rPr>
           <w:rStyle w:val="Strong"/>
@@ -7675,6 +8265,7 @@
         </w:rPr>
         <w:t>DemoSettings</w:t>
       </w:r>
+      <w:proofErr w:type="spellEnd"/>
       <w:r>
         <w:rPr>
           <w:rFonts w:ascii="Segoe UI" w:hAnsi="Segoe UI" w:cs="Segoe UI"/>
@@ -7684,6 +8275,7 @@
         </w:rPr>
         <w:t> section there is a property named </w:t>
       </w:r>
+      <w:proofErr w:type="spellStart"/>
       <w:r>
         <w:rPr>
           <w:rStyle w:val="Strong"/>
@@ -7694,6 +8286,7 @@
         </w:rPr>
         <w:t>AdminUser</w:t>
       </w:r>
+      <w:proofErr w:type="spellEnd"/>
       <w:r>
         <w:rPr>
           <w:rFonts w:ascii="Segoe UI" w:hAnsi="Segoe UI" w:cs="Segoe UI"/>
@@ -7722,6 +8315,7 @@
         </w:rPr>
         <w:t> application that will add the user specified by the </w:t>
       </w:r>
+      <w:proofErr w:type="spellStart"/>
       <w:r>
         <w:rPr>
           <w:rStyle w:val="Strong"/>
@@ -7732,6 +8326,7 @@
         </w:rPr>
         <w:t>AdminUser</w:t>
       </w:r>
+      <w:proofErr w:type="spellEnd"/>
       <w:r>
         <w:rPr>
           <w:rFonts w:ascii="Segoe UI" w:hAnsi="Segoe UI" w:cs="Segoe UI"/>
@@ -7762,6 +8357,7 @@
         </w:rPr>
         <w:t>Update the </w:t>
       </w:r>
+      <w:proofErr w:type="spellStart"/>
       <w:r>
         <w:rPr>
           <w:rStyle w:val="Strong"/>
@@ -7772,6 +8368,7 @@
         </w:rPr>
         <w:t>AdminUser</w:t>
       </w:r>
+      <w:proofErr w:type="spellEnd"/>
       <w:r>
         <w:rPr>
           <w:rFonts w:ascii="Segoe UI" w:hAnsi="Segoe UI" w:cs="Segoe UI"/>
@@ -7953,6 +8550,7 @@
         </w:rPr>
         <w:t> database, take a moment to understand how it’s been structured. Start by opening the file named </w:t>
       </w:r>
+      <w:proofErr w:type="spellStart"/>
       <w:r>
         <w:rPr>
           <w:rStyle w:val="Strong"/>
@@ -7973,6 +8571,7 @@
         </w:rPr>
         <w:t>.cs</w:t>
       </w:r>
+      <w:proofErr w:type="spellEnd"/>
       <w:r>
         <w:rPr>
           <w:rFonts w:ascii="Segoe UI" w:hAnsi="Segoe UI" w:cs="Segoe UI"/>
@@ -8001,6 +8600,7 @@
         </w:rPr>
         <w:t> folder. Note that you shouldn't make any change to </w:t>
       </w:r>
+      <w:proofErr w:type="spellStart"/>
       <w:r>
         <w:rPr>
           <w:rStyle w:val="Strong"/>
@@ -8021,6 +8621,7 @@
         </w:rPr>
         <w:t>.cs</w:t>
       </w:r>
+      <w:proofErr w:type="spellEnd"/>
       <w:r>
         <w:rPr>
           <w:rFonts w:ascii="Segoe UI" w:hAnsi="Segoe UI" w:cs="Segoe UI"/>
@@ -8139,6 +8740,7 @@
         </w:rPr>
         <w:t>When you inspect the code inside </w:t>
       </w:r>
+      <w:proofErr w:type="spellStart"/>
       <w:r>
         <w:rPr>
           <w:rStyle w:val="Strong"/>
@@ -8159,6 +8761,7 @@
         </w:rPr>
         <w:t>.cs</w:t>
       </w:r>
+      <w:proofErr w:type="spellEnd"/>
       <w:r>
         <w:rPr>
           <w:rFonts w:ascii="Segoe UI" w:hAnsi="Segoe UI" w:cs="Segoe UI"/>
@@ -8187,6 +8790,7 @@
         </w:rPr>
         <w:t> that derives from </w:t>
       </w:r>
+      <w:proofErr w:type="spellStart"/>
       <w:r>
         <w:rPr>
           <w:rStyle w:val="Strong"/>
@@ -8197,6 +8801,7 @@
         </w:rPr>
         <w:t>DbContext</w:t>
       </w:r>
+      <w:proofErr w:type="spellEnd"/>
       <w:r>
         <w:rPr>
           <w:rFonts w:ascii="Segoe UI" w:hAnsi="Segoe UI" w:cs="Segoe UI"/>
@@ -8243,6 +8848,7 @@
         </w:rPr>
         <w:t> </w:t>
       </w:r>
+      <w:proofErr w:type="spellStart"/>
       <w:r>
         <w:rPr>
           <w:rStyle w:val="Strong"/>
@@ -8253,6 +8859,7 @@
         </w:rPr>
         <w:t>DBSet</w:t>
       </w:r>
+      <w:proofErr w:type="spellEnd"/>
       <w:r>
         <w:rPr>
           <w:rFonts w:ascii="Segoe UI" w:hAnsi="Segoe UI" w:cs="Segoe UI"/>
@@ -8262,6 +8869,7 @@
         </w:rPr>
         <w:t> properties named </w:t>
       </w:r>
+      <w:proofErr w:type="spellStart"/>
       <w:r>
         <w:rPr>
           <w:rStyle w:val="Strong"/>
@@ -8272,6 +8880,7 @@
         </w:rPr>
         <w:t>AppIdentites</w:t>
       </w:r>
+      <w:proofErr w:type="spellEnd"/>
       <w:r>
         <w:rPr>
           <w:rFonts w:ascii="Segoe UI" w:hAnsi="Segoe UI" w:cs="Segoe UI"/>
@@ -8300,6 +8909,7 @@
         </w:rPr>
         <w:t>. When you generate the database, each of these </w:t>
       </w:r>
+      <w:proofErr w:type="spellStart"/>
       <w:r>
         <w:rPr>
           <w:rStyle w:val="Strong"/>
@@ -8310,6 +8920,7 @@
         </w:rPr>
         <w:t>DBSet</w:t>
       </w:r>
+      <w:proofErr w:type="spellEnd"/>
       <w:r>
         <w:rPr>
           <w:rFonts w:ascii="Segoe UI" w:hAnsi="Segoe UI" w:cs="Segoe UI"/>
@@ -8319,6 +8930,7 @@
         </w:rPr>
         <w:t> properties will be created as database tables. The </w:t>
       </w:r>
+      <w:proofErr w:type="spellStart"/>
       <w:r>
         <w:rPr>
           <w:rStyle w:val="Strong"/>
@@ -8329,6 +8941,7 @@
         </w:rPr>
         <w:t>AppIdentites</w:t>
       </w:r>
+      <w:proofErr w:type="spellEnd"/>
       <w:r>
         <w:rPr>
           <w:rFonts w:ascii="Segoe UI" w:hAnsi="Segoe UI" w:cs="Segoe UI"/>
@@ -8338,6 +8951,7 @@
         </w:rPr>
         <w:t> table is generated using the table schema defined by the </w:t>
       </w:r>
+      <w:proofErr w:type="spellStart"/>
       <w:r>
         <w:rPr>
           <w:rStyle w:val="Strong"/>
@@ -8348,6 +8962,7 @@
         </w:rPr>
         <w:t>PowerBiAppIdentity</w:t>
       </w:r>
+      <w:proofErr w:type="spellEnd"/>
       <w:r>
         <w:rPr>
           <w:rFonts w:ascii="Segoe UI" w:hAnsi="Segoe UI" w:cs="Segoe UI"/>
@@ -8466,6 +9081,7 @@
         </w:rPr>
         <w:t> table is generated using the table schema defined by the </w:t>
       </w:r>
+      <w:proofErr w:type="spellStart"/>
       <w:r>
         <w:rPr>
           <w:rStyle w:val="Strong"/>
@@ -8476,6 +9092,7 @@
         </w:rPr>
         <w:t>PowerBiTenant</w:t>
       </w:r>
+      <w:proofErr w:type="spellEnd"/>
       <w:r>
         <w:rPr>
           <w:rFonts w:ascii="Segoe UI" w:hAnsi="Segoe UI" w:cs="Segoe UI"/>
@@ -8644,6 +9261,7 @@
         </w:rPr>
         <w:t>After you have inspected the code used to generated the database, close the source file named </w:t>
       </w:r>
+      <w:proofErr w:type="spellStart"/>
       <w:r>
         <w:rPr>
           <w:rStyle w:val="Strong"/>
@@ -8664,6 +9282,7 @@
         </w:rPr>
         <w:t>.cs</w:t>
       </w:r>
+      <w:proofErr w:type="spellEnd"/>
       <w:r>
         <w:rPr>
           <w:rFonts w:ascii="Segoe UI" w:hAnsi="Segoe UI" w:cs="Segoe UI"/>
@@ -9133,8 +9752,19 @@
           <w:sz w:val="18"/>
           <w:szCs w:val="18"/>
         </w:rPr>
-        <w:t xml:space="preserve"> InitialCreate</w:t>
-      </w:r>
+        <w:t xml:space="preserve"> </w:t>
+      </w:r>
+      <w:proofErr w:type="spellStart"/>
+      <w:r>
+        <w:rPr>
+          <w:rFonts w:ascii="Consolas" w:hAnsi="Consolas"/>
+          <w:color w:val="24292E"/>
+          <w:sz w:val="18"/>
+          <w:szCs w:val="18"/>
+        </w:rPr>
+        <w:t>InitialCreate</w:t>
+      </w:r>
+      <w:proofErr w:type="spellEnd"/>
     </w:p>
     <w:p>
       <w:pPr>
@@ -9175,6 +9805,7 @@
         </w:rPr>
         <w:t> command should run without errors. If this command fails you might have to modify the database connection string in </w:t>
       </w:r>
+      <w:proofErr w:type="spellStart"/>
       <w:r>
         <w:rPr>
           <w:rStyle w:val="Strong"/>
@@ -9185,6 +9816,7 @@
         </w:rPr>
         <w:t>appsettings.json</w:t>
       </w:r>
+      <w:proofErr w:type="spellEnd"/>
       <w:r>
         <w:rPr>
           <w:rFonts w:ascii="Segoe UI" w:hAnsi="Segoe UI" w:cs="Segoe UI"/>
@@ -9957,6 +10589,7 @@
         </w:rPr>
         <w:t>, you should see the two tables named </w:t>
       </w:r>
+      <w:proofErr w:type="spellStart"/>
       <w:r>
         <w:rPr>
           <w:rStyle w:val="Strong"/>
@@ -9967,6 +10600,7 @@
         </w:rPr>
         <w:t>AppIdentities</w:t>
       </w:r>
+      <w:proofErr w:type="spellEnd"/>
       <w:r>
         <w:rPr>
           <w:rFonts w:ascii="Segoe UI" w:hAnsi="Segoe UI" w:cs="Segoe UI"/>
@@ -12283,6 +12917,7 @@
         </w:rPr>
         <w:t> button to embed a report for a customer tenant, the </w:t>
       </w:r>
+      <w:proofErr w:type="spellStart"/>
       <w:r>
         <w:rPr>
           <w:rStyle w:val="Strong"/>
@@ -12293,6 +12928,7 @@
         </w:rPr>
         <w:t>TenanantManagement</w:t>
       </w:r>
+      <w:proofErr w:type="spellEnd"/>
       <w:r>
         <w:rPr>
           <w:rFonts w:ascii="Segoe UI" w:hAnsi="Segoe UI" w:cs="Segoe UI"/>
@@ -13025,16 +13661,34 @@
       </w:r>
     </w:p>
     <w:p>
+      <w:proofErr w:type="spellStart"/>
       <w:r>
         <w:t>xxxx</w:t>
       </w:r>
+      <w:proofErr w:type="spellEnd"/>
     </w:p>
     <w:p>
       <w:pPr>
         <w:pStyle w:val="Heading3"/>
       </w:pPr>
       <w:r>
-        <w:t>Configure the WebAPI appsettings.</w:t>
+        <w:t xml:space="preserve">Configure the </w:t>
+      </w:r>
+      <w:proofErr w:type="spellStart"/>
+      <w:r>
+        <w:t>WebAPI</w:t>
+      </w:r>
+      <w:proofErr w:type="spellEnd"/>
+      <w:r>
+        <w:t xml:space="preserve"> </w:t>
+      </w:r>
+      <w:proofErr w:type="spellStart"/>
+      <w:r>
+        <w:t>appsettings</w:t>
+      </w:r>
+      <w:proofErr w:type="spellEnd"/>
+      <w:r>
+        <w:t>.</w:t>
       </w:r>
     </w:p>
     <w:p>
@@ -13132,9 +13786,11 @@
       <w:r>
         <w:t xml:space="preserve">Inspect Usage Data using </w:t>
       </w:r>
+      <w:proofErr w:type="spellStart"/>
       <w:r>
         <w:t>AppOwsDataUsageReporting.pbix</w:t>
       </w:r>
+      <w:proofErr w:type="spellEnd"/>
     </w:p>
     <w:sectPr>
       <w:footerReference w:type="default" r:id="rId112"/>
